--- a/limpias/1625.docx
+++ b/limpias/1625.docx
@@ -1,6 +1,6 @@
 
 <file path=word/document.xml><?xml version="1.0" encoding="utf-8"?>
-<w:document xmlns:ve="http://schemas.openxmlformats.org/markup-compatibility/2006" xmlns:o="urn:schemas-microsoft-com:office:office" xmlns:r="http://schemas.openxmlformats.org/officeDocument/2006/relationships" xmlns:m="http://schemas.openxmlformats.org/officeDocument/2006/math" xmlns:v="urn:schemas-microsoft-com:vml" xmlns:wp="http://schemas.openxmlformats.org/drawingml/2006/wordprocessingDrawing" xmlns:w10="urn:schemas-microsoft-com:office:word" xmlns:w="http://schemas.openxmlformats.org/wordprocessingml/2006/main" xmlns:wne="http://schemas.microsoft.com/office/word/2006/wordml">
+<w:document xmlns:wpc="http://schemas.microsoft.com/office/word/2010/wordprocessingCanvas" xmlns:cx="http://schemas.microsoft.com/office/drawing/2014/chartex" xmlns:mc="http://schemas.openxmlformats.org/markup-compatibility/2006" xmlns:o="urn:schemas-microsoft-com:office:office" xmlns:r="http://schemas.openxmlformats.org/officeDocument/2006/relationships" xmlns:m="http://schemas.openxmlformats.org/officeDocument/2006/math" xmlns:v="urn:schemas-microsoft-com:vml" xmlns:wp14="http://schemas.microsoft.com/office/word/2010/wordprocessingDrawing" xmlns:wp="http://schemas.openxmlformats.org/drawingml/2006/wordprocessingDrawing" xmlns:w10="urn:schemas-microsoft-com:office:word" xmlns:w="http://schemas.openxmlformats.org/wordprocessingml/2006/main" xmlns:w14="http://schemas.microsoft.com/office/word/2010/wordml" xmlns:w15="http://schemas.microsoft.com/office/word/2012/wordml" xmlns:w16se="http://schemas.microsoft.com/office/word/2015/wordml/symex" xmlns:wpg="http://schemas.microsoft.com/office/word/2010/wordprocessingGroup" xmlns:wpi="http://schemas.microsoft.com/office/word/2010/wordprocessingInk" xmlns:wne="http://schemas.microsoft.com/office/word/2006/wordml" xmlns:wps="http://schemas.microsoft.com/office/word/2010/wordprocessingShape" mc:Ignorable="w14 w15 w16se wp14">
   <w:body>
     <w:p>
       <w:pPr>
@@ -25,7 +25,7 @@
       <w:pPr>
         <w:pStyle w:val="Textoindependiente"/>
         <w:keepNext/>
-        <w:spacing w:before="60" w:after="180"/>
+        <w:spacing w:before="480" w:after="180"/>
         <w:jc w:val="left"/>
         <w:rPr>
           <w:rFonts w:ascii="Book Antiqua" w:hAnsi="Book Antiqua"/>
@@ -46,7 +46,7 @@
       <w:pPr>
         <w:pStyle w:val="Textoindependiente"/>
         <w:keepNext/>
-        <w:spacing w:before="60" w:after="60"/>
+        <w:spacing w:before="240" w:after="60"/>
         <w:jc w:val="left"/>
         <w:rPr>
           <w:rFonts w:ascii="Book Antiqua" w:hAnsi="Book Antiqua"/>
@@ -60,15 +60,7 @@
           <w:b/>
           <w:bCs/>
         </w:rPr>
-        <w:t>VISTO</w:t>
-      </w:r>
-      <w:r>
-        <w:rPr>
-          <w:rFonts w:ascii="Book Antiqua" w:hAnsi="Book Antiqua"/>
-          <w:b/>
-          <w:bCs/>
-        </w:rPr>
-        <w:t xml:space="preserve">: </w:t>
+        <w:t>VISTO:</w:t>
       </w:r>
     </w:p>
     <w:p>
@@ -84,6 +76,13 @@
       <w:r>
         <w:rPr>
           <w:rFonts w:ascii="Book Antiqua" w:hAnsi="Book Antiqua"/>
+          <w:bCs/>
+        </w:rPr>
+        <w:t xml:space="preserve"> </w:t>
+      </w:r>
+      <w:r>
+        <w:rPr>
+          <w:rFonts w:ascii="Book Antiqua" w:hAnsi="Book Antiqua"/>
         </w:rPr>
         <w:t>El expediente N</w:t>
       </w:r>
@@ -164,7 +163,7 @@
       <w:pPr>
         <w:pStyle w:val="Textoindependiente"/>
         <w:keepNext/>
-        <w:spacing w:before="60" w:after="60"/>
+        <w:spacing w:before="240" w:after="60"/>
         <w:jc w:val="left"/>
         <w:rPr>
           <w:rFonts w:ascii="Book Antiqua" w:hAnsi="Book Antiqua"/>
@@ -178,15 +177,7 @@
           <w:b/>
           <w:bCs/>
         </w:rPr>
-        <w:t>CONSIDERANDO</w:t>
-      </w:r>
-      <w:r>
-        <w:rPr>
-          <w:rFonts w:ascii="Book Antiqua" w:hAnsi="Book Antiqua"/>
-          <w:b/>
-          <w:bCs/>
-        </w:rPr>
-        <w:t xml:space="preserve">: </w:t>
+        <w:t>CONSIDERANDO:</w:t>
       </w:r>
     </w:p>
     <w:p>
@@ -201,6 +192,13 @@
       <w:r>
         <w:rPr>
           <w:rFonts w:ascii="Book Antiqua" w:hAnsi="Book Antiqua"/>
+          <w:bCs/>
+        </w:rPr>
+        <w:t xml:space="preserve"> </w:t>
+      </w:r>
+      <w:r>
+        <w:rPr>
+          <w:rFonts w:ascii="Book Antiqua" w:hAnsi="Book Antiqua"/>
         </w:rPr>
         <w:t>Que mediante Expediente N</w:t>
       </w:r>
@@ -340,7 +338,7 @@
         <w:rPr>
           <w:rFonts w:ascii="Book Antiqua" w:hAnsi="Book Antiqua"/>
         </w:rPr>
-        <w:t>;</w:t>
+        <w:t xml:space="preserve">; </w:t>
       </w:r>
     </w:p>
     <w:p>
@@ -398,13 +396,37 @@
         <w:rPr>
           <w:rFonts w:ascii="Book Antiqua" w:hAnsi="Book Antiqua"/>
         </w:rPr>
-        <w:t>H.C.D.</w:t>
-      </w:r>
-      <w:r>
-        <w:rPr>
-          <w:rFonts w:ascii="Book Antiqua" w:hAnsi="Book Antiqua"/>
-        </w:rPr>
-        <w:t xml:space="preserve"> </w:t>
+        <w:t>H</w:t>
+      </w:r>
+      <w:r>
+        <w:rPr>
+          <w:rFonts w:ascii="Book Antiqua" w:hAnsi="Book Antiqua"/>
+        </w:rPr>
+        <w:t xml:space="preserve">. </w:t>
+      </w:r>
+      <w:r>
+        <w:rPr>
+          <w:rFonts w:ascii="Book Antiqua" w:hAnsi="Book Antiqua"/>
+        </w:rPr>
+        <w:t>C</w:t>
+      </w:r>
+      <w:r>
+        <w:rPr>
+          <w:rFonts w:ascii="Book Antiqua" w:hAnsi="Book Antiqua"/>
+        </w:rPr>
+        <w:t xml:space="preserve">. </w:t>
+      </w:r>
+      <w:r>
+        <w:rPr>
+          <w:rFonts w:ascii="Book Antiqua" w:hAnsi="Book Antiqua"/>
+        </w:rPr>
+        <w:t>D</w:t>
+      </w:r>
+      <w:r>
+        <w:rPr>
+          <w:rFonts w:ascii="Book Antiqua" w:hAnsi="Book Antiqua"/>
+        </w:rPr>
+        <w:t xml:space="preserve">. </w:t>
       </w:r>
       <w:r>
         <w:rPr>
@@ -416,7 +438,7 @@
         <w:rPr>
           <w:rFonts w:ascii="Book Antiqua" w:hAnsi="Book Antiqua"/>
         </w:rPr>
-        <w:t>;</w:t>
+        <w:t xml:space="preserve">; </w:t>
       </w:r>
     </w:p>
     <w:p>
@@ -498,7 +520,7 @@
         <w:rPr>
           <w:rFonts w:ascii="Book Antiqua" w:hAnsi="Book Antiqua"/>
         </w:rPr>
-        <w:t>;</w:t>
+        <w:t xml:space="preserve">; </w:t>
       </w:r>
     </w:p>
     <w:p>
@@ -592,7 +614,7 @@
         <w:rPr>
           <w:rFonts w:ascii="Book Antiqua" w:hAnsi="Book Antiqua"/>
         </w:rPr>
-        <w:t>;</w:t>
+        <w:t xml:space="preserve">; </w:t>
       </w:r>
     </w:p>
     <w:p>
@@ -616,7 +638,9 @@
         </w:rPr>
         <w:t>EL CONCEJO DELIBERANTE SANCIONA CON FUERZA DE ORDENANZA</w:t>
       </w:r>
+      <w:bookmarkStart w:id="0" w:name="_GoBack"/>
     </w:p>
+    <w:bookmarkEnd w:id="0"/>
     <w:p>
       <w:pPr>
         <w:pStyle w:val="Textoindependiente"/>
@@ -632,14 +656,7 @@
           <w:bCs/>
           <w:u w:val="single"/>
         </w:rPr>
-        <w:t>ARTÍCULO PRIMERO</w:t>
-      </w:r>
-      <w:r>
-        <w:rPr>
-          <w:rFonts w:ascii="Book Antiqua" w:hAnsi="Book Antiqua"/>
-          <w:bCs/>
-        </w:rPr>
-        <w:t>:</w:t>
+        <w:t>ARTÍCULO PRIMERO:</w:t>
       </w:r>
       <w:r>
         <w:rPr>
@@ -733,14 +750,12 @@
         <w:spacing w:after="180"/>
         <w:rPr>
           <w:rFonts w:ascii="Book Antiqua" w:hAnsi="Book Antiqua"/>
-          <w:b/>
-          <w:bCs/>
-        </w:rPr>
-      </w:pPr>
-      <w:r>
-        <w:rPr>
-          <w:rFonts w:ascii="Book Antiqua" w:hAnsi="Book Antiqua"/>
-          <w:b/>
+          <w:bCs/>
+        </w:rPr>
+      </w:pPr>
+      <w:r>
+        <w:rPr>
+          <w:rFonts w:ascii="Book Antiqua" w:hAnsi="Book Antiqua"/>
           <w:bCs/>
         </w:rPr>
         <w:t xml:space="preserve">CONVENIO </w:t>
@@ -748,7 +763,6 @@
       <w:r>
         <w:rPr>
           <w:rFonts w:ascii="Book Antiqua" w:hAnsi="Book Antiqua"/>
-          <w:b/>
           <w:bCs/>
         </w:rPr>
         <w:t>ESPECÍFICO</w:t>
@@ -959,7 +973,7 @@
         <w:rPr>
           <w:rFonts w:ascii="Book Antiqua" w:hAnsi="Book Antiqua"/>
         </w:rPr>
-        <w:t>.</w:t>
+        <w:t xml:space="preserve">. </w:t>
       </w:r>
     </w:p>
     <w:p>
@@ -1214,7 +1228,91 @@
           <w:rFonts w:ascii="Book Antiqua" w:hAnsi="Book Antiqua"/>
           <w:bCs/>
         </w:rPr>
-        <w:t>PRIMERA: el objeto del presente Convenio es la ejecución de un CENTRO INTEGRADOR COMUNITARIO (C. I. C.) de 547,00mts</w:t>
+        <w:t>PRIMERA</w:t>
+      </w:r>
+      <w:r>
+        <w:rPr>
+          <w:rFonts w:ascii="Book Antiqua" w:hAnsi="Book Antiqua"/>
+          <w:bCs/>
+        </w:rPr>
+        <w:t xml:space="preserve">: </w:t>
+      </w:r>
+      <w:r>
+        <w:rPr>
+          <w:rFonts w:ascii="Book Antiqua" w:hAnsi="Book Antiqua"/>
+          <w:bCs/>
+        </w:rPr>
+        <w:t xml:space="preserve">el objeto del presente Convenio es la ejecución de un CENTRO INTEGRADOR COMUNITARIO </w:t>
+      </w:r>
+      <w:r>
+        <w:rPr>
+          <w:rFonts w:ascii="Book Antiqua" w:hAnsi="Book Antiqua"/>
+          <w:bCs/>
+        </w:rPr>
+        <w:t xml:space="preserve"> (</w:t>
+      </w:r>
+      <w:r>
+        <w:rPr>
+          <w:rFonts w:ascii="Book Antiqua" w:hAnsi="Book Antiqua"/>
+          <w:bCs/>
+        </w:rPr>
+        <w:t>C</w:t>
+      </w:r>
+      <w:r>
+        <w:rPr>
+          <w:rFonts w:ascii="Book Antiqua" w:hAnsi="Book Antiqua"/>
+          <w:bCs/>
+        </w:rPr>
+        <w:t xml:space="preserve">. </w:t>
+      </w:r>
+      <w:r>
+        <w:rPr>
+          <w:rFonts w:ascii="Book Antiqua" w:hAnsi="Book Antiqua"/>
+          <w:bCs/>
+        </w:rPr>
+        <w:t>I</w:t>
+      </w:r>
+      <w:r>
+        <w:rPr>
+          <w:rFonts w:ascii="Book Antiqua" w:hAnsi="Book Antiqua"/>
+          <w:bCs/>
+        </w:rPr>
+        <w:t xml:space="preserve">. </w:t>
+      </w:r>
+      <w:r>
+        <w:rPr>
+          <w:rFonts w:ascii="Book Antiqua" w:hAnsi="Book Antiqua"/>
+          <w:bCs/>
+        </w:rPr>
+        <w:t>C</w:t>
+      </w:r>
+      <w:r>
+        <w:rPr>
+          <w:rFonts w:ascii="Book Antiqua" w:hAnsi="Book Antiqua"/>
+          <w:bCs/>
+        </w:rPr>
+        <w:t xml:space="preserve">.)  </w:t>
+      </w:r>
+      <w:r>
+        <w:rPr>
+          <w:rFonts w:ascii="Book Antiqua" w:hAnsi="Book Antiqua"/>
+          <w:bCs/>
+        </w:rPr>
+        <w:t xml:space="preserve"> de 547</w:t>
+      </w:r>
+      <w:r>
+        <w:rPr>
+          <w:rFonts w:ascii="Book Antiqua" w:hAnsi="Book Antiqua"/>
+          <w:bCs/>
+        </w:rPr>
+        <w:t xml:space="preserve">, </w:t>
+      </w:r>
+      <w:r>
+        <w:rPr>
+          <w:rFonts w:ascii="Book Antiqua" w:hAnsi="Book Antiqua"/>
+          <w:bCs/>
+        </w:rPr>
+        <w:t>00mts</w:t>
       </w:r>
       <w:r>
         <w:rPr>
@@ -1229,7 +1327,56 @@
           <w:rFonts w:ascii="Book Antiqua" w:hAnsi="Book Antiqua"/>
           <w:bCs/>
         </w:rPr>
-        <w:t xml:space="preserve"> y su correspondiente infraestructura básica, a emplazarse en tierras cuyos datos dominiales se detallan en el Anexo III ubicadas en el ejido urbano de la Ciudad de Yerba Buena, con el cumplimiento por parte de “EL MUNICIPIO”, de las condiciones indispensables establecidas en la cláusula quinta del presente Convenio.</w:t>
+        <w:t xml:space="preserve"> y su correspondiente infraestructura básica</w:t>
+      </w:r>
+      <w:r>
+        <w:rPr>
+          <w:rFonts w:ascii="Book Antiqua" w:hAnsi="Book Antiqua"/>
+          <w:bCs/>
+        </w:rPr>
+        <w:t xml:space="preserve">, </w:t>
+      </w:r>
+      <w:r>
+        <w:rPr>
+          <w:rFonts w:ascii="Book Antiqua" w:hAnsi="Book Antiqua"/>
+          <w:bCs/>
+        </w:rPr>
+        <w:t>a emplazarse en tierras cuyos datos dominiales se detallan en el Anexo III ubicadas en el ejido urbano de la Ciudad de Yerba Buena</w:t>
+      </w:r>
+      <w:r>
+        <w:rPr>
+          <w:rFonts w:ascii="Book Antiqua" w:hAnsi="Book Antiqua"/>
+          <w:bCs/>
+        </w:rPr>
+        <w:t xml:space="preserve">, </w:t>
+      </w:r>
+      <w:r>
+        <w:rPr>
+          <w:rFonts w:ascii="Book Antiqua" w:hAnsi="Book Antiqua"/>
+          <w:bCs/>
+        </w:rPr>
+        <w:t>con el cumplimiento por parte de “EL MUNICIPIO”</w:t>
+      </w:r>
+      <w:r>
+        <w:rPr>
+          <w:rFonts w:ascii="Book Antiqua" w:hAnsi="Book Antiqua"/>
+          <w:bCs/>
+        </w:rPr>
+        <w:t xml:space="preserve">, </w:t>
+      </w:r>
+      <w:r>
+        <w:rPr>
+          <w:rFonts w:ascii="Book Antiqua" w:hAnsi="Book Antiqua"/>
+          <w:bCs/>
+        </w:rPr>
+        <w:t>de las condiciones indispensables establecidas en la cláusula quinta del presente Convenio</w:t>
+      </w:r>
+      <w:r>
+        <w:rPr>
+          <w:rFonts w:ascii="Book Antiqua" w:hAnsi="Book Antiqua"/>
+          <w:bCs/>
+        </w:rPr>
+        <w:t xml:space="preserve">. </w:t>
       </w:r>
     </w:p>
     <w:p>
@@ -1251,7 +1398,7 @@
         <w:rPr>
           <w:rFonts w:ascii="Book Antiqua" w:hAnsi="Book Antiqua"/>
         </w:rPr>
-        <w:t>.</w:t>
+        <w:t xml:space="preserve">. </w:t>
       </w:r>
     </w:p>
     <w:p>
@@ -1268,7 +1415,140 @@
           <w:rFonts w:ascii="Book Antiqua" w:hAnsi="Book Antiqua"/>
           <w:bCs/>
         </w:rPr>
-        <w:t>SEGUNDA: “LA SUBSECRETARIA”, financiará el costo de los materiales, mano de obra y gastos para la ejecución del C. I. C. porun monto total de PESOS QUINIENTOS OCHO MIL ($508.000) comprometiéndose a gestionar el crédito presupuestario respectivo.</w:t>
+        <w:t>SEGUNDA</w:t>
+      </w:r>
+      <w:r>
+        <w:rPr>
+          <w:rFonts w:ascii="Book Antiqua" w:hAnsi="Book Antiqua"/>
+          <w:bCs/>
+        </w:rPr>
+        <w:t xml:space="preserve">: </w:t>
+      </w:r>
+      <w:r>
+        <w:rPr>
+          <w:rFonts w:ascii="Book Antiqua" w:hAnsi="Book Antiqua"/>
+          <w:bCs/>
+        </w:rPr>
+        <w:t>“LA SUBSECRETARIA”</w:t>
+      </w:r>
+      <w:r>
+        <w:rPr>
+          <w:rFonts w:ascii="Book Antiqua" w:hAnsi="Book Antiqua"/>
+          <w:bCs/>
+        </w:rPr>
+        <w:t xml:space="preserve">, </w:t>
+      </w:r>
+      <w:r>
+        <w:rPr>
+          <w:rFonts w:ascii="Book Antiqua" w:hAnsi="Book Antiqua"/>
+          <w:bCs/>
+        </w:rPr>
+        <w:t>financiará el costo de los materiales</w:t>
+      </w:r>
+      <w:r>
+        <w:rPr>
+          <w:rFonts w:ascii="Book Antiqua" w:hAnsi="Book Antiqua"/>
+          <w:bCs/>
+        </w:rPr>
+        <w:t xml:space="preserve">, </w:t>
+      </w:r>
+      <w:r>
+        <w:rPr>
+          <w:rFonts w:ascii="Book Antiqua" w:hAnsi="Book Antiqua"/>
+          <w:bCs/>
+        </w:rPr>
+        <w:t>mano de obra y gastos para la ejecución del C</w:t>
+      </w:r>
+      <w:r>
+        <w:rPr>
+          <w:rFonts w:ascii="Book Antiqua" w:hAnsi="Book Antiqua"/>
+          <w:bCs/>
+        </w:rPr>
+        <w:t xml:space="preserve">. </w:t>
+      </w:r>
+      <w:r>
+        <w:rPr>
+          <w:rFonts w:ascii="Book Antiqua" w:hAnsi="Book Antiqua"/>
+          <w:bCs/>
+        </w:rPr>
+        <w:t>I</w:t>
+      </w:r>
+      <w:r>
+        <w:rPr>
+          <w:rFonts w:ascii="Book Antiqua" w:hAnsi="Book Antiqua"/>
+          <w:bCs/>
+        </w:rPr>
+        <w:t xml:space="preserve">. </w:t>
+      </w:r>
+      <w:r>
+        <w:rPr>
+          <w:rFonts w:ascii="Book Antiqua" w:hAnsi="Book Antiqua"/>
+          <w:bCs/>
+        </w:rPr>
+        <w:t>C</w:t>
+      </w:r>
+      <w:r>
+        <w:rPr>
+          <w:rFonts w:ascii="Book Antiqua" w:hAnsi="Book Antiqua"/>
+          <w:bCs/>
+        </w:rPr>
+        <w:t xml:space="preserve">. </w:t>
+      </w:r>
+      <w:r>
+        <w:rPr>
+          <w:rFonts w:ascii="Book Antiqua" w:hAnsi="Book Antiqua"/>
+          <w:bCs/>
+        </w:rPr>
+        <w:t xml:space="preserve">porun monto total de PESOS QUINIENTOS OCHO MIL </w:t>
+      </w:r>
+      <w:r>
+        <w:rPr>
+          <w:rFonts w:ascii="Book Antiqua" w:hAnsi="Book Antiqua"/>
+          <w:bCs/>
+        </w:rPr>
+        <w:t xml:space="preserve"> (</w:t>
+      </w:r>
+      <w:r>
+        <w:rPr>
+          <w:rFonts w:ascii="Book Antiqua" w:hAnsi="Book Antiqua"/>
+          <w:bCs/>
+        </w:rPr>
+        <w:t>$508</w:t>
+      </w:r>
+      <w:r>
+        <w:rPr>
+          <w:rFonts w:ascii="Book Antiqua" w:hAnsi="Book Antiqua"/>
+          <w:bCs/>
+        </w:rPr>
+        <w:t xml:space="preserve">. </w:t>
+      </w:r>
+      <w:r>
+        <w:rPr>
+          <w:rFonts w:ascii="Book Antiqua" w:hAnsi="Book Antiqua"/>
+          <w:bCs/>
+        </w:rPr>
+        <w:t>000</w:t>
+      </w:r>
+      <w:r>
+        <w:rPr>
+          <w:rFonts w:ascii="Book Antiqua" w:hAnsi="Book Antiqua"/>
+          <w:bCs/>
+        </w:rPr>
+        <w:t xml:space="preserve">) </w:t>
+      </w:r>
+      <w:r>
+        <w:rPr>
+          <w:rFonts w:ascii="Book Antiqua" w:hAnsi="Book Antiqua"/>
+          <w:bCs/>
+        </w:rPr>
+        <w:t xml:space="preserve"> comprometiéndose a gestionar el crédito presupuestario respectivo</w:t>
+      </w:r>
+      <w:r>
+        <w:rPr>
+          <w:rFonts w:ascii="Book Antiqua" w:hAnsi="Book Antiqua"/>
+          <w:bCs/>
+        </w:rPr>
+        <w:t xml:space="preserve">. </w:t>
       </w:r>
     </w:p>
     <w:p>
@@ -1302,7 +1582,7 @@
         <w:rPr>
           <w:rFonts w:ascii="Book Antiqua" w:hAnsi="Book Antiqua"/>
         </w:rPr>
-        <w:t>.</w:t>
+        <w:t xml:space="preserve">. </w:t>
       </w:r>
     </w:p>
     <w:p>
@@ -1340,7 +1620,121 @@
         <w:rPr>
           <w:rFonts w:ascii="Book Antiqua" w:hAnsi="Book Antiqua"/>
         </w:rPr>
-        <w:t>Equipos, herramientas y útiles de trabajo y libros por PESOS SEIS MIL ($6.000) conforme detalle especificado en el Anexo II que integra el presente Convenio para las dos (2) Cooperativas, haciendo un total de PESOS DOCE MIL ($12.000)</w:t>
+        <w:t>Equipos</w:t>
+      </w:r>
+      <w:r>
+        <w:rPr>
+          <w:rFonts w:ascii="Book Antiqua" w:hAnsi="Book Antiqua"/>
+        </w:rPr>
+        <w:t xml:space="preserve">, </w:t>
+      </w:r>
+      <w:r>
+        <w:rPr>
+          <w:rFonts w:ascii="Book Antiqua" w:hAnsi="Book Antiqua"/>
+        </w:rPr>
+        <w:t xml:space="preserve">herramientas y útiles de trabajo y libros por PESOS SEIS MIL </w:t>
+      </w:r>
+      <w:r>
+        <w:rPr>
+          <w:rFonts w:ascii="Book Antiqua" w:hAnsi="Book Antiqua"/>
+        </w:rPr>
+        <w:t xml:space="preserve"> (</w:t>
+      </w:r>
+      <w:r>
+        <w:rPr>
+          <w:rFonts w:ascii="Book Antiqua" w:hAnsi="Book Antiqua"/>
+        </w:rPr>
+        <w:t>$6</w:t>
+      </w:r>
+      <w:r>
+        <w:rPr>
+          <w:rFonts w:ascii="Book Antiqua" w:hAnsi="Book Antiqua"/>
+        </w:rPr>
+        <w:t xml:space="preserve">. </w:t>
+      </w:r>
+      <w:r>
+        <w:rPr>
+          <w:rFonts w:ascii="Book Antiqua" w:hAnsi="Book Antiqua"/>
+        </w:rPr>
+        <w:t>000</w:t>
+      </w:r>
+      <w:r>
+        <w:rPr>
+          <w:rFonts w:ascii="Book Antiqua" w:hAnsi="Book Antiqua"/>
+        </w:rPr>
+        <w:t xml:space="preserve">) </w:t>
+      </w:r>
+      <w:r>
+        <w:rPr>
+          <w:rFonts w:ascii="Book Antiqua" w:hAnsi="Book Antiqua"/>
+        </w:rPr>
+        <w:t xml:space="preserve"> conforme detalle especificado en el Anexo II que integra el presente Convenio para las dos </w:t>
+      </w:r>
+      <w:r>
+        <w:rPr>
+          <w:rFonts w:ascii="Book Antiqua" w:hAnsi="Book Antiqua"/>
+        </w:rPr>
+        <w:t xml:space="preserve"> (</w:t>
+      </w:r>
+      <w:r>
+        <w:rPr>
+          <w:rFonts w:ascii="Book Antiqua" w:hAnsi="Book Antiqua"/>
+        </w:rPr>
+        <w:t>2</w:t>
+      </w:r>
+      <w:r>
+        <w:rPr>
+          <w:rFonts w:ascii="Book Antiqua" w:hAnsi="Book Antiqua"/>
+        </w:rPr>
+        <w:t xml:space="preserve">) </w:t>
+      </w:r>
+      <w:r>
+        <w:rPr>
+          <w:rFonts w:ascii="Book Antiqua" w:hAnsi="Book Antiqua"/>
+        </w:rPr>
+        <w:t xml:space="preserve"> Cooperativas</w:t>
+      </w:r>
+      <w:r>
+        <w:rPr>
+          <w:rFonts w:ascii="Book Antiqua" w:hAnsi="Book Antiqua"/>
+        </w:rPr>
+        <w:t xml:space="preserve">, </w:t>
+      </w:r>
+      <w:r>
+        <w:rPr>
+          <w:rFonts w:ascii="Book Antiqua" w:hAnsi="Book Antiqua"/>
+        </w:rPr>
+        <w:t xml:space="preserve">haciendo un total de PESOS DOCE MIL </w:t>
+      </w:r>
+      <w:r>
+        <w:rPr>
+          <w:rFonts w:ascii="Book Antiqua" w:hAnsi="Book Antiqua"/>
+        </w:rPr>
+        <w:t xml:space="preserve"> (</w:t>
+      </w:r>
+      <w:r>
+        <w:rPr>
+          <w:rFonts w:ascii="Book Antiqua" w:hAnsi="Book Antiqua"/>
+        </w:rPr>
+        <w:t>$12</w:t>
+      </w:r>
+      <w:r>
+        <w:rPr>
+          <w:rFonts w:ascii="Book Antiqua" w:hAnsi="Book Antiqua"/>
+        </w:rPr>
+        <w:t xml:space="preserve">. </w:t>
+      </w:r>
+      <w:r>
+        <w:rPr>
+          <w:rFonts w:ascii="Book Antiqua" w:hAnsi="Book Antiqua"/>
+        </w:rPr>
+        <w:t>000</w:t>
+      </w:r>
+      <w:r>
+        <w:rPr>
+          <w:rFonts w:ascii="Book Antiqua" w:hAnsi="Book Antiqua"/>
+        </w:rPr>
+        <w:t xml:space="preserve">) </w:t>
       </w:r>
     </w:p>
     <w:p>
@@ -1413,6 +1807,7 @@
           <w:numId w:val="9"/>
         </w:numPr>
         <w:spacing w:after="180"/>
+        <w:ind w:left="0" w:firstLine="0"/>
         <w:rPr>
           <w:rFonts w:ascii="Book Antiqua" w:hAnsi="Book Antiqua"/>
         </w:rPr>
@@ -1427,7 +1822,7 @@
         <w:rPr>
           <w:rFonts w:ascii="Book Antiqua" w:hAnsi="Book Antiqua"/>
         </w:rPr>
-        <w:t>.</w:t>
+        <w:t xml:space="preserve">. </w:t>
       </w:r>
     </w:p>
     <w:p>
@@ -1439,6 +1834,7 @@
           <w:numId w:val="9"/>
         </w:numPr>
         <w:spacing w:after="180"/>
+        <w:ind w:left="0" w:firstLine="0"/>
         <w:rPr>
           <w:rFonts w:ascii="Book Antiqua" w:hAnsi="Book Antiqua"/>
         </w:rPr>
@@ -1465,7 +1861,7 @@
         <w:rPr>
           <w:rFonts w:ascii="Book Antiqua" w:hAnsi="Book Antiqua"/>
         </w:rPr>
-        <w:t>.</w:t>
+        <w:t xml:space="preserve">. </w:t>
       </w:r>
     </w:p>
     <w:p>
@@ -1477,6 +1873,7 @@
           <w:numId w:val="9"/>
         </w:numPr>
         <w:spacing w:after="180"/>
+        <w:ind w:left="0" w:firstLine="0"/>
         <w:rPr>
           <w:rFonts w:ascii="Book Antiqua" w:hAnsi="Book Antiqua"/>
         </w:rPr>
@@ -1599,7 +1996,7 @@
         <w:rPr>
           <w:rFonts w:ascii="Book Antiqua" w:hAnsi="Book Antiqua"/>
         </w:rPr>
-        <w:t>.</w:t>
+        <w:t xml:space="preserve">. </w:t>
       </w:r>
     </w:p>
     <w:p>
@@ -1611,6 +2008,7 @@
           <w:numId w:val="9"/>
         </w:numPr>
         <w:spacing w:after="180"/>
+        <w:ind w:left="0" w:firstLine="0"/>
         <w:rPr>
           <w:rFonts w:ascii="Book Antiqua" w:hAnsi="Book Antiqua"/>
         </w:rPr>
@@ -1637,7 +2035,7 @@
         <w:rPr>
           <w:rFonts w:ascii="Book Antiqua" w:hAnsi="Book Antiqua"/>
         </w:rPr>
-        <w:t>.</w:t>
+        <w:t xml:space="preserve">. </w:t>
       </w:r>
     </w:p>
     <w:p>
@@ -1685,6 +2083,7 @@
           <w:numId w:val="8"/>
         </w:numPr>
         <w:spacing w:after="180"/>
+        <w:ind w:left="0" w:firstLine="0"/>
         <w:rPr>
           <w:rFonts w:ascii="Book Antiqua" w:hAnsi="Book Antiqua"/>
         </w:rPr>
@@ -1711,7 +2110,7 @@
         <w:rPr>
           <w:rFonts w:ascii="Book Antiqua" w:hAnsi="Book Antiqua"/>
         </w:rPr>
-        <w:t>.</w:t>
+        <w:t xml:space="preserve">. </w:t>
       </w:r>
     </w:p>
     <w:p>
@@ -1723,6 +2122,7 @@
           <w:numId w:val="8"/>
         </w:numPr>
         <w:spacing w:after="180"/>
+        <w:ind w:left="0" w:firstLine="0"/>
         <w:rPr>
           <w:rFonts w:ascii="Book Antiqua" w:hAnsi="Book Antiqua"/>
         </w:rPr>
@@ -1737,7 +2137,7 @@
         <w:rPr>
           <w:rFonts w:ascii="Book Antiqua" w:hAnsi="Book Antiqua"/>
         </w:rPr>
-        <w:t>.</w:t>
+        <w:t xml:space="preserve">. </w:t>
       </w:r>
     </w:p>
     <w:p>
@@ -1749,6 +2149,7 @@
           <w:numId w:val="8"/>
         </w:numPr>
         <w:spacing w:after="180"/>
+        <w:ind w:left="0" w:firstLine="0"/>
         <w:rPr>
           <w:rFonts w:ascii="Book Antiqua" w:hAnsi="Book Antiqua"/>
         </w:rPr>
@@ -1775,7 +2176,7 @@
         <w:rPr>
           <w:rFonts w:ascii="Book Antiqua" w:hAnsi="Book Antiqua"/>
         </w:rPr>
-        <w:t>.</w:t>
+        <w:t xml:space="preserve">. </w:t>
       </w:r>
     </w:p>
     <w:p>
@@ -1787,6 +2188,7 @@
           <w:numId w:val="8"/>
         </w:numPr>
         <w:spacing w:after="180"/>
+        <w:ind w:left="0" w:firstLine="0"/>
         <w:rPr>
           <w:rFonts w:ascii="Book Antiqua" w:hAnsi="Book Antiqua"/>
         </w:rPr>
@@ -1801,7 +2203,7 @@
         <w:rPr>
           <w:rFonts w:ascii="Book Antiqua" w:hAnsi="Book Antiqua"/>
         </w:rPr>
-        <w:t>.</w:t>
+        <w:t xml:space="preserve">. </w:t>
       </w:r>
     </w:p>
     <w:p>
@@ -1813,6 +2215,7 @@
           <w:numId w:val="8"/>
         </w:numPr>
         <w:spacing w:after="180"/>
+        <w:ind w:left="0" w:firstLine="0"/>
         <w:rPr>
           <w:rFonts w:ascii="Book Antiqua" w:hAnsi="Book Antiqua"/>
         </w:rPr>
@@ -1863,7 +2266,7 @@
         <w:rPr>
           <w:rFonts w:ascii="Book Antiqua" w:hAnsi="Book Antiqua"/>
         </w:rPr>
-        <w:t>.</w:t>
+        <w:t xml:space="preserve">. </w:t>
       </w:r>
     </w:p>
     <w:p>
@@ -1875,6 +2278,7 @@
           <w:numId w:val="8"/>
         </w:numPr>
         <w:spacing w:after="180"/>
+        <w:ind w:left="0" w:firstLine="0"/>
         <w:rPr>
           <w:rFonts w:ascii="Book Antiqua" w:hAnsi="Book Antiqua"/>
         </w:rPr>
@@ -1895,7 +2299,7 @@
         <w:rPr>
           <w:rFonts w:ascii="Book Antiqua" w:hAnsi="Book Antiqua"/>
         </w:rPr>
-        <w:t>(</w:t>
+        <w:t xml:space="preserve"> (</w:t>
       </w:r>
       <w:r>
         <w:rPr>
@@ -1931,7 +2335,7 @@
         <w:rPr>
           <w:rFonts w:ascii="Book Antiqua" w:hAnsi="Book Antiqua"/>
         </w:rPr>
-        <w:t>.)</w:t>
+        <w:t xml:space="preserve">.)  </w:t>
       </w:r>
       <w:r>
         <w:rPr>
@@ -1955,7 +2359,7 @@
         <w:rPr>
           <w:rFonts w:ascii="Book Antiqua" w:hAnsi="Book Antiqua"/>
         </w:rPr>
-        <w:t>(</w:t>
+        <w:t xml:space="preserve"> (</w:t>
       </w:r>
       <w:r>
         <w:rPr>
@@ -1967,7 +2371,7 @@
         <w:rPr>
           <w:rFonts w:ascii="Book Antiqua" w:hAnsi="Book Antiqua"/>
         </w:rPr>
-        <w:t>)</w:t>
+        <w:t xml:space="preserve">) </w:t>
       </w:r>
       <w:r>
         <w:rPr>
@@ -1985,7 +2389,7 @@
         <w:rPr>
           <w:rFonts w:ascii="Book Antiqua" w:hAnsi="Book Antiqua"/>
         </w:rPr>
-        <w:t>.</w:t>
+        <w:t xml:space="preserve">. </w:t>
       </w:r>
     </w:p>
     <w:p>
@@ -1997,6 +2401,7 @@
           <w:numId w:val="8"/>
         </w:numPr>
         <w:spacing w:after="180"/>
+        <w:ind w:left="0" w:firstLine="0"/>
         <w:rPr>
           <w:rFonts w:ascii="Book Antiqua" w:hAnsi="Book Antiqua"/>
         </w:rPr>
@@ -2083,7 +2488,7 @@
         <w:rPr>
           <w:rFonts w:ascii="Book Antiqua" w:hAnsi="Book Antiqua"/>
         </w:rPr>
-        <w:t>.</w:t>
+        <w:t xml:space="preserve">. </w:t>
       </w:r>
     </w:p>
     <w:p>
@@ -2095,6 +2500,7 @@
           <w:numId w:val="8"/>
         </w:numPr>
         <w:spacing w:after="180"/>
+        <w:ind w:left="0" w:firstLine="0"/>
         <w:rPr>
           <w:rFonts w:ascii="Book Antiqua" w:hAnsi="Book Antiqua"/>
         </w:rPr>
@@ -2127,7 +2533,7 @@
         <w:rPr>
           <w:rFonts w:ascii="Book Antiqua" w:hAnsi="Book Antiqua"/>
         </w:rPr>
-        <w:t>(</w:t>
+        <w:t xml:space="preserve"> (</w:t>
       </w:r>
       <w:r>
         <w:rPr>
@@ -2163,7 +2569,7 @@
         <w:rPr>
           <w:rFonts w:ascii="Book Antiqua" w:hAnsi="Book Antiqua"/>
         </w:rPr>
-        <w:t>.)</w:t>
+        <w:t xml:space="preserve">.)  </w:t>
       </w:r>
       <w:r>
         <w:rPr>
@@ -2217,7 +2623,7 @@
         <w:rPr>
           <w:rFonts w:ascii="Book Antiqua" w:hAnsi="Book Antiqua"/>
         </w:rPr>
-        <w:t>.</w:t>
+        <w:t xml:space="preserve">. </w:t>
       </w:r>
     </w:p>
     <w:p>
@@ -2229,6 +2635,7 @@
           <w:numId w:val="8"/>
         </w:numPr>
         <w:spacing w:after="180"/>
+        <w:ind w:left="0" w:firstLine="0"/>
         <w:rPr>
           <w:rFonts w:ascii="Book Antiqua" w:hAnsi="Book Antiqua"/>
         </w:rPr>
@@ -2394,7 +2801,7 @@
         <w:rPr>
           <w:rFonts w:ascii="Book Antiqua" w:hAnsi="Book Antiqua"/>
         </w:rPr>
-        <w:t>.</w:t>
+        <w:t xml:space="preserve">. </w:t>
       </w:r>
     </w:p>
     <w:p>
@@ -2406,6 +2813,7 @@
           <w:numId w:val="8"/>
         </w:numPr>
         <w:spacing w:after="180"/>
+        <w:ind w:left="0" w:firstLine="0"/>
         <w:rPr>
           <w:rFonts w:ascii="Book Antiqua" w:hAnsi="Book Antiqua"/>
         </w:rPr>
@@ -2426,7 +2834,7 @@
         <w:rPr>
           <w:rFonts w:ascii="Book Antiqua" w:hAnsi="Book Antiqua"/>
         </w:rPr>
-        <w:t>(</w:t>
+        <w:t xml:space="preserve"> (</w:t>
       </w:r>
       <w:r>
         <w:rPr>
@@ -2486,7 +2894,7 @@
         <w:rPr>
           <w:rFonts w:ascii="Book Antiqua" w:hAnsi="Book Antiqua"/>
         </w:rPr>
-        <w:t>.)</w:t>
+        <w:t xml:space="preserve">.)  </w:t>
       </w:r>
       <w:r>
         <w:rPr>
@@ -2516,7 +2924,7 @@
         <w:rPr>
           <w:rFonts w:ascii="Book Antiqua" w:hAnsi="Book Antiqua"/>
         </w:rPr>
-        <w:t>.</w:t>
+        <w:t xml:space="preserve">. </w:t>
       </w:r>
     </w:p>
     <w:p>
@@ -2528,6 +2936,7 @@
           <w:numId w:val="8"/>
         </w:numPr>
         <w:spacing w:after="180"/>
+        <w:ind w:left="0" w:firstLine="0"/>
         <w:rPr>
           <w:rFonts w:ascii="Book Antiqua" w:hAnsi="Book Antiqua"/>
         </w:rPr>
@@ -2542,7 +2951,7 @@
         <w:rPr>
           <w:rFonts w:ascii="Book Antiqua" w:hAnsi="Book Antiqua"/>
         </w:rPr>
-        <w:t>.</w:t>
+        <w:t xml:space="preserve">. </w:t>
       </w:r>
     </w:p>
     <w:p>
@@ -2554,6 +2963,7 @@
           <w:numId w:val="8"/>
         </w:numPr>
         <w:spacing w:after="180"/>
+        <w:ind w:left="0" w:firstLine="0"/>
         <w:rPr>
           <w:rFonts w:ascii="Book Antiqua" w:hAnsi="Book Antiqua"/>
         </w:rPr>
@@ -2568,7 +2978,7 @@
         <w:rPr>
           <w:rFonts w:ascii="Book Antiqua" w:hAnsi="Book Antiqua"/>
         </w:rPr>
-        <w:t>.</w:t>
+        <w:t xml:space="preserve">. </w:t>
       </w:r>
     </w:p>
     <w:p>
@@ -2580,6 +2990,7 @@
           <w:numId w:val="8"/>
         </w:numPr>
         <w:spacing w:after="180"/>
+        <w:ind w:left="0" w:firstLine="0"/>
         <w:rPr>
           <w:rFonts w:ascii="Book Antiqua" w:hAnsi="Book Antiqua"/>
         </w:rPr>
@@ -2606,7 +3017,7 @@
         <w:rPr>
           <w:rFonts w:ascii="Book Antiqua" w:hAnsi="Book Antiqua"/>
         </w:rPr>
-        <w:t>.</w:t>
+        <w:t xml:space="preserve">. </w:t>
       </w:r>
     </w:p>
     <w:p>
@@ -2618,6 +3029,7 @@
           <w:numId w:val="8"/>
         </w:numPr>
         <w:spacing w:after="180"/>
+        <w:ind w:left="0" w:firstLine="0"/>
         <w:rPr>
           <w:rFonts w:ascii="Book Antiqua" w:hAnsi="Book Antiqua"/>
         </w:rPr>
@@ -2632,7 +3044,7 @@
         <w:rPr>
           <w:rFonts w:ascii="Book Antiqua" w:hAnsi="Book Antiqua"/>
         </w:rPr>
-        <w:t>.</w:t>
+        <w:t xml:space="preserve">. </w:t>
       </w:r>
     </w:p>
     <w:p>
@@ -2644,6 +3056,7 @@
           <w:numId w:val="8"/>
         </w:numPr>
         <w:spacing w:after="180"/>
+        <w:ind w:left="0" w:firstLine="0"/>
         <w:rPr>
           <w:rFonts w:ascii="Book Antiqua" w:hAnsi="Book Antiqua"/>
         </w:rPr>
@@ -2730,7 +3143,7 @@
         <w:rPr>
           <w:rFonts w:ascii="Book Antiqua" w:hAnsi="Book Antiqua"/>
         </w:rPr>
-        <w:t>.</w:t>
+        <w:t xml:space="preserve">. </w:t>
       </w:r>
     </w:p>
     <w:p>
@@ -2742,6 +3155,7 @@
           <w:numId w:val="8"/>
         </w:numPr>
         <w:spacing w:after="180"/>
+        <w:ind w:left="0" w:firstLine="0"/>
         <w:rPr>
           <w:rFonts w:ascii="Book Antiqua" w:hAnsi="Book Antiqua"/>
         </w:rPr>
@@ -2756,7 +3170,7 @@
         <w:rPr>
           <w:rFonts w:ascii="Book Antiqua" w:hAnsi="Book Antiqua"/>
         </w:rPr>
-        <w:t>.</w:t>
+        <w:t xml:space="preserve">. </w:t>
       </w:r>
     </w:p>
     <w:p>
@@ -2768,6 +3182,7 @@
           <w:numId w:val="8"/>
         </w:numPr>
         <w:spacing w:after="180"/>
+        <w:ind w:left="0" w:firstLine="0"/>
         <w:rPr>
           <w:rFonts w:ascii="Book Antiqua" w:hAnsi="Book Antiqua"/>
         </w:rPr>
@@ -2782,7 +3197,7 @@
         <w:rPr>
           <w:rFonts w:ascii="Book Antiqua" w:hAnsi="Book Antiqua"/>
         </w:rPr>
-        <w:t>.</w:t>
+        <w:t xml:space="preserve">. </w:t>
       </w:r>
     </w:p>
     <w:p>
@@ -2794,6 +3209,7 @@
           <w:numId w:val="8"/>
         </w:numPr>
         <w:spacing w:after="180"/>
+        <w:ind w:left="0" w:firstLine="0"/>
         <w:rPr>
           <w:rFonts w:ascii="Book Antiqua" w:hAnsi="Book Antiqua"/>
         </w:rPr>
@@ -2820,7 +3236,7 @@
         <w:rPr>
           <w:rFonts w:ascii="Book Antiqua" w:hAnsi="Book Antiqua"/>
         </w:rPr>
-        <w:t>.</w:t>
+        <w:t xml:space="preserve">. </w:t>
       </w:r>
     </w:p>
     <w:p>
@@ -2832,6 +3248,7 @@
           <w:numId w:val="8"/>
         </w:numPr>
         <w:spacing w:after="180"/>
+        <w:ind w:left="0" w:firstLine="0"/>
         <w:rPr>
           <w:rFonts w:ascii="Book Antiqua" w:hAnsi="Book Antiqua"/>
         </w:rPr>
@@ -2918,7 +3335,7 @@
         <w:rPr>
           <w:rFonts w:ascii="Book Antiqua" w:hAnsi="Book Antiqua"/>
         </w:rPr>
-        <w:t>.</w:t>
+        <w:t xml:space="preserve">. </w:t>
       </w:r>
     </w:p>
     <w:p>
@@ -2930,6 +3347,7 @@
           <w:numId w:val="8"/>
         </w:numPr>
         <w:spacing w:after="180"/>
+        <w:ind w:left="0" w:firstLine="0"/>
         <w:rPr>
           <w:rFonts w:ascii="Book Antiqua" w:hAnsi="Book Antiqua"/>
         </w:rPr>
@@ -2980,7 +3398,7 @@
         <w:rPr>
           <w:rFonts w:ascii="Book Antiqua" w:hAnsi="Book Antiqua"/>
         </w:rPr>
-        <w:t>.</w:t>
+        <w:t xml:space="preserve">. </w:t>
       </w:r>
     </w:p>
     <w:p>
@@ -2992,6 +3410,7 @@
           <w:numId w:val="8"/>
         </w:numPr>
         <w:spacing w:after="180"/>
+        <w:ind w:left="0" w:firstLine="0"/>
         <w:rPr>
           <w:rFonts w:ascii="Book Antiqua" w:hAnsi="Book Antiqua"/>
         </w:rPr>
@@ -3025,7 +3444,7 @@
         <w:rPr>
           <w:rFonts w:ascii="Book Antiqua" w:hAnsi="Book Antiqua"/>
         </w:rPr>
-        <w:t>(</w:t>
+        <w:t xml:space="preserve"> (</w:t>
       </w:r>
       <w:r>
         <w:rPr>
@@ -3037,7 +3456,7 @@
         <w:rPr>
           <w:rFonts w:ascii="Book Antiqua" w:hAnsi="Book Antiqua"/>
         </w:rPr>
-        <w:t>)</w:t>
+        <w:t xml:space="preserve">) </w:t>
       </w:r>
       <w:r>
         <w:rPr>
@@ -3067,7 +3486,7 @@
         <w:rPr>
           <w:rFonts w:ascii="Book Antiqua" w:hAnsi="Book Antiqua"/>
         </w:rPr>
-        <w:t>.</w:t>
+        <w:t xml:space="preserve">. </w:t>
       </w:r>
     </w:p>
     <w:p>
@@ -3115,7 +3534,7 @@
         <w:rPr>
           <w:rFonts w:ascii="Book Antiqua" w:hAnsi="Book Antiqua"/>
         </w:rPr>
-        <w:t>.</w:t>
+        <w:t xml:space="preserve">. </w:t>
       </w:r>
     </w:p>
     <w:p>
@@ -3187,7 +3606,7 @@
         <w:rPr>
           <w:rFonts w:ascii="Book Antiqua" w:hAnsi="Book Antiqua"/>
         </w:rPr>
-        <w:t>.</w:t>
+        <w:t xml:space="preserve">. </w:t>
       </w:r>
     </w:p>
     <w:p>
@@ -3235,7 +3654,7 @@
         <w:rPr>
           <w:rFonts w:ascii="Book Antiqua" w:hAnsi="Book Antiqua"/>
         </w:rPr>
-        <w:t>.</w:t>
+        <w:t xml:space="preserve">. </w:t>
       </w:r>
     </w:p>
     <w:p>
@@ -3281,31 +3700,25 @@
         <w:rPr>
           <w:rFonts w:ascii="Book Antiqua" w:hAnsi="Book Antiqua"/>
         </w:rPr>
-        <w:t>.</w:t>
+        <w:t xml:space="preserve">. </w:t>
       </w:r>
     </w:p>
     <w:p>
       <w:pPr>
         <w:pStyle w:val="Textoindependiente"/>
         <w:keepNext/>
-        <w:spacing w:after="360"/>
-        <w:ind w:left="1701" w:right="1701"/>
-        <w:jc w:val="center"/>
-        <w:rPr>
-          <w:rFonts w:ascii="Book Antiqua" w:hAnsi="Book Antiqua"/>
-          <w:b/>
-          <w:bCs/>
-          <w:sz w:val="28"/>
-        </w:rPr>
-      </w:pPr>
-      <w:r>
-        <w:rPr>
-          <w:rFonts w:ascii="Book Antiqua" w:hAnsi="Book Antiqua"/>
-          <w:b/>
-          <w:bCs/>
-          <w:sz w:val="28"/>
-        </w:rPr>
-        <w:t xml:space="preserve"> ANEXO I</w:t>
+        <w:spacing w:after="180"/>
+        <w:rPr>
+          <w:rFonts w:ascii="Book Antiqua" w:hAnsi="Book Antiqua"/>
+          <w:bCs/>
+        </w:rPr>
+      </w:pPr>
+      <w:r>
+        <w:rPr>
+          <w:rFonts w:ascii="Book Antiqua" w:hAnsi="Book Antiqua"/>
+          <w:bCs/>
+        </w:rPr>
+        <w:t>ANEXO I</w:t>
       </w:r>
     </w:p>
     <w:p>
@@ -3367,6 +3780,7 @@
         <w:spacing w:after="180"/>
         <w:rPr>
           <w:rFonts w:ascii="Book Antiqua" w:hAnsi="Book Antiqua"/>
+          <w:bCs/>
         </w:rPr>
       </w:pPr>
       <w:r>
@@ -3388,7 +3802,105 @@
           <w:rFonts w:ascii="Book Antiqua" w:hAnsi="Book Antiqua"/>
           <w:bCs/>
         </w:rPr>
-        <w:t>Pesos Ciento Sesenta y Cuatro Mil Cuatrocientos ($164.400) a desembolsar en el momento que EL MUNICIPIO formalice la suscripción del presente Convenio Específico, previa presentación del proyecto ejecutivo de las obras, las Resoluciones con los Actos Técnicos correspondientes, de acuerdo a lo establecido en la cláusula Tercera del presente y la Factibilidad Técnica emitida por el MINISTERIO DE DESARROLLO SOCIAL, que corresponde</w:t>
+        <w:t xml:space="preserve">Pesos Ciento Sesenta y Cuatro Mil Cuatrocientos </w:t>
+      </w:r>
+      <w:r>
+        <w:rPr>
+          <w:rFonts w:ascii="Book Antiqua" w:hAnsi="Book Antiqua"/>
+          <w:bCs/>
+        </w:rPr>
+        <w:t xml:space="preserve"> (</w:t>
+      </w:r>
+      <w:r>
+        <w:rPr>
+          <w:rFonts w:ascii="Book Antiqua" w:hAnsi="Book Antiqua"/>
+          <w:bCs/>
+        </w:rPr>
+        <w:t>$164</w:t>
+      </w:r>
+      <w:r>
+        <w:rPr>
+          <w:rFonts w:ascii="Book Antiqua" w:hAnsi="Book Antiqua"/>
+          <w:bCs/>
+        </w:rPr>
+        <w:t xml:space="preserve">. </w:t>
+      </w:r>
+      <w:r>
+        <w:rPr>
+          <w:rFonts w:ascii="Book Antiqua" w:hAnsi="Book Antiqua"/>
+          <w:bCs/>
+        </w:rPr>
+        <w:t>400</w:t>
+      </w:r>
+      <w:r>
+        <w:rPr>
+          <w:rFonts w:ascii="Book Antiqua" w:hAnsi="Book Antiqua"/>
+          <w:bCs/>
+        </w:rPr>
+        <w:t xml:space="preserve">) </w:t>
+      </w:r>
+      <w:r>
+        <w:rPr>
+          <w:rFonts w:ascii="Book Antiqua" w:hAnsi="Book Antiqua"/>
+          <w:bCs/>
+        </w:rPr>
+        <w:t xml:space="preserve"> a desembolsar en el momento que EL MUNICIPIO formalice la suscripción del presente Convenio Específico</w:t>
+      </w:r>
+      <w:r>
+        <w:rPr>
+          <w:rFonts w:ascii="Book Antiqua" w:hAnsi="Book Antiqua"/>
+          <w:bCs/>
+        </w:rPr>
+        <w:t xml:space="preserve">, </w:t>
+      </w:r>
+      <w:r>
+        <w:rPr>
+          <w:rFonts w:ascii="Book Antiqua" w:hAnsi="Book Antiqua"/>
+          <w:bCs/>
+        </w:rPr>
+        <w:t>previa presentación del proyecto ejecutivo de las obras</w:t>
+      </w:r>
+      <w:r>
+        <w:rPr>
+          <w:rFonts w:ascii="Book Antiqua" w:hAnsi="Book Antiqua"/>
+          <w:bCs/>
+        </w:rPr>
+        <w:t xml:space="preserve">, </w:t>
+      </w:r>
+      <w:r>
+        <w:rPr>
+          <w:rFonts w:ascii="Book Antiqua" w:hAnsi="Book Antiqua"/>
+          <w:bCs/>
+        </w:rPr>
+        <w:t>las Resoluciones con los Actos Técnicos correspondientes</w:t>
+      </w:r>
+      <w:r>
+        <w:rPr>
+          <w:rFonts w:ascii="Book Antiqua" w:hAnsi="Book Antiqua"/>
+          <w:bCs/>
+        </w:rPr>
+        <w:t xml:space="preserve">, </w:t>
+      </w:r>
+      <w:r>
+        <w:rPr>
+          <w:rFonts w:ascii="Book Antiqua" w:hAnsi="Book Antiqua"/>
+          <w:bCs/>
+        </w:rPr>
+        <w:t>de acuerdo a lo establecido en la cláusula Tercera del presente y la Factibilidad Técnica emitida por el MINISTERIO DE DESARROLLO SOCIAL</w:t>
+      </w:r>
+      <w:r>
+        <w:rPr>
+          <w:rFonts w:ascii="Book Antiqua" w:hAnsi="Book Antiqua"/>
+          <w:bCs/>
+        </w:rPr>
+        <w:t xml:space="preserve">, </w:t>
+      </w:r>
+      <w:r>
+        <w:rPr>
+          <w:rFonts w:ascii="Book Antiqua" w:hAnsi="Book Antiqua"/>
+          <w:bCs/>
+        </w:rPr>
+        <w:t>que corresponde</w:t>
       </w:r>
       <w:r>
         <w:rPr>
@@ -3407,15 +3919,82 @@
           <w:numId w:val="7"/>
         </w:numPr>
         <w:spacing w:after="180"/>
-        <w:rPr>
-          <w:rFonts w:ascii="Book Antiqua" w:hAnsi="Book Antiqua"/>
-        </w:rPr>
-      </w:pPr>
-      <w:r>
-        <w:rPr>
-          <w:rFonts w:ascii="Book Antiqua" w:hAnsi="Book Antiqua"/>
-        </w:rPr>
-        <w:t>Primer anticipo del 30% del monto para construcción del C. I. C. de PESOS CIENTO CINCUENTA Y DOS MIL CUATROCIENTOS ($152.400)</w:t>
+        <w:ind w:left="0" w:firstLine="0"/>
+        <w:rPr>
+          <w:rFonts w:ascii="Book Antiqua" w:hAnsi="Book Antiqua"/>
+        </w:rPr>
+      </w:pPr>
+      <w:r>
+        <w:rPr>
+          <w:rFonts w:ascii="Book Antiqua" w:hAnsi="Book Antiqua"/>
+        </w:rPr>
+        <w:t>Primer anticipo del 30% del monto para construcción del C</w:t>
+      </w:r>
+      <w:r>
+        <w:rPr>
+          <w:rFonts w:ascii="Book Antiqua" w:hAnsi="Book Antiqua"/>
+        </w:rPr>
+        <w:t xml:space="preserve">. </w:t>
+      </w:r>
+      <w:r>
+        <w:rPr>
+          <w:rFonts w:ascii="Book Antiqua" w:hAnsi="Book Antiqua"/>
+        </w:rPr>
+        <w:t>I</w:t>
+      </w:r>
+      <w:r>
+        <w:rPr>
+          <w:rFonts w:ascii="Book Antiqua" w:hAnsi="Book Antiqua"/>
+        </w:rPr>
+        <w:t xml:space="preserve">. </w:t>
+      </w:r>
+      <w:r>
+        <w:rPr>
+          <w:rFonts w:ascii="Book Antiqua" w:hAnsi="Book Antiqua"/>
+        </w:rPr>
+        <w:t>C</w:t>
+      </w:r>
+      <w:r>
+        <w:rPr>
+          <w:rFonts w:ascii="Book Antiqua" w:hAnsi="Book Antiqua"/>
+        </w:rPr>
+        <w:t xml:space="preserve">. </w:t>
+      </w:r>
+      <w:r>
+        <w:rPr>
+          <w:rFonts w:ascii="Book Antiqua" w:hAnsi="Book Antiqua"/>
+        </w:rPr>
+        <w:t xml:space="preserve">de PESOS CIENTO CINCUENTA Y DOS MIL CUATROCIENTOS </w:t>
+      </w:r>
+      <w:r>
+        <w:rPr>
+          <w:rFonts w:ascii="Book Antiqua" w:hAnsi="Book Antiqua"/>
+        </w:rPr>
+        <w:t xml:space="preserve"> (</w:t>
+      </w:r>
+      <w:r>
+        <w:rPr>
+          <w:rFonts w:ascii="Book Antiqua" w:hAnsi="Book Antiqua"/>
+        </w:rPr>
+        <w:t>$152</w:t>
+      </w:r>
+      <w:r>
+        <w:rPr>
+          <w:rFonts w:ascii="Book Antiqua" w:hAnsi="Book Antiqua"/>
+        </w:rPr>
+        <w:t xml:space="preserve">. </w:t>
+      </w:r>
+      <w:r>
+        <w:rPr>
+          <w:rFonts w:ascii="Book Antiqua" w:hAnsi="Book Antiqua"/>
+        </w:rPr>
+        <w:t>400</w:t>
+      </w:r>
+      <w:r>
+        <w:rPr>
+          <w:rFonts w:ascii="Book Antiqua" w:hAnsi="Book Antiqua"/>
+        </w:rPr>
+        <w:t xml:space="preserve">) </w:t>
       </w:r>
     </w:p>
     <w:p>
@@ -3427,15 +4006,58 @@
           <w:numId w:val="7"/>
         </w:numPr>
         <w:spacing w:after="180"/>
-        <w:rPr>
-          <w:rFonts w:ascii="Book Antiqua" w:hAnsi="Book Antiqua"/>
-        </w:rPr>
-      </w:pPr>
-      <w:r>
-        <w:rPr>
-          <w:rFonts w:ascii="Book Antiqua" w:hAnsi="Book Antiqua"/>
-        </w:rPr>
-        <w:t>Equipos, ropa de trabajo y libros contables PESOS DOCE MIL ($12.000)</w:t>
+        <w:ind w:left="0" w:firstLine="0"/>
+        <w:rPr>
+          <w:rFonts w:ascii="Book Antiqua" w:hAnsi="Book Antiqua"/>
+        </w:rPr>
+      </w:pPr>
+      <w:r>
+        <w:rPr>
+          <w:rFonts w:ascii="Book Antiqua" w:hAnsi="Book Antiqua"/>
+        </w:rPr>
+        <w:t>Equipos</w:t>
+      </w:r>
+      <w:r>
+        <w:rPr>
+          <w:rFonts w:ascii="Book Antiqua" w:hAnsi="Book Antiqua"/>
+        </w:rPr>
+        <w:t xml:space="preserve">, </w:t>
+      </w:r>
+      <w:r>
+        <w:rPr>
+          <w:rFonts w:ascii="Book Antiqua" w:hAnsi="Book Antiqua"/>
+        </w:rPr>
+        <w:t xml:space="preserve">ropa de trabajo y libros contables PESOS DOCE MIL </w:t>
+      </w:r>
+      <w:r>
+        <w:rPr>
+          <w:rFonts w:ascii="Book Antiqua" w:hAnsi="Book Antiqua"/>
+        </w:rPr>
+        <w:t xml:space="preserve"> (</w:t>
+      </w:r>
+      <w:r>
+        <w:rPr>
+          <w:rFonts w:ascii="Book Antiqua" w:hAnsi="Book Antiqua"/>
+        </w:rPr>
+        <w:t>$12</w:t>
+      </w:r>
+      <w:r>
+        <w:rPr>
+          <w:rFonts w:ascii="Book Antiqua" w:hAnsi="Book Antiqua"/>
+        </w:rPr>
+        <w:t xml:space="preserve">. </w:t>
+      </w:r>
+      <w:r>
+        <w:rPr>
+          <w:rFonts w:ascii="Book Antiqua" w:hAnsi="Book Antiqua"/>
+        </w:rPr>
+        <w:t>000</w:t>
+      </w:r>
+      <w:r>
+        <w:rPr>
+          <w:rFonts w:ascii="Book Antiqua" w:hAnsi="Book Antiqua"/>
+        </w:rPr>
+        <w:t xml:space="preserve">) </w:t>
       </w:r>
     </w:p>
     <w:p>
@@ -3445,6 +4067,7 @@
         <w:spacing w:after="180"/>
         <w:rPr>
           <w:rFonts w:ascii="Book Antiqua" w:hAnsi="Book Antiqua"/>
+          <w:bCs/>
         </w:rPr>
       </w:pPr>
       <w:r>
@@ -3466,7 +4089,49 @@
           <w:rFonts w:ascii="Book Antiqua" w:hAnsi="Book Antiqua"/>
           <w:bCs/>
         </w:rPr>
-        <w:t>PESOS CIENTO CINCUENTA Y DOS MIL CUATROCIENTOS ($152.400) que corresponde</w:t>
+        <w:t xml:space="preserve">PESOS CIENTO CINCUENTA Y DOS MIL CUATROCIENTOS </w:t>
+      </w:r>
+      <w:r>
+        <w:rPr>
+          <w:rFonts w:ascii="Book Antiqua" w:hAnsi="Book Antiqua"/>
+          <w:bCs/>
+        </w:rPr>
+        <w:t xml:space="preserve"> (</w:t>
+      </w:r>
+      <w:r>
+        <w:rPr>
+          <w:rFonts w:ascii="Book Antiqua" w:hAnsi="Book Antiqua"/>
+          <w:bCs/>
+        </w:rPr>
+        <w:t>$152</w:t>
+      </w:r>
+      <w:r>
+        <w:rPr>
+          <w:rFonts w:ascii="Book Antiqua" w:hAnsi="Book Antiqua"/>
+          <w:bCs/>
+        </w:rPr>
+        <w:t xml:space="preserve">. </w:t>
+      </w:r>
+      <w:r>
+        <w:rPr>
+          <w:rFonts w:ascii="Book Antiqua" w:hAnsi="Book Antiqua"/>
+          <w:bCs/>
+        </w:rPr>
+        <w:t>400</w:t>
+      </w:r>
+      <w:r>
+        <w:rPr>
+          <w:rFonts w:ascii="Book Antiqua" w:hAnsi="Book Antiqua"/>
+          <w:bCs/>
+        </w:rPr>
+        <w:t xml:space="preserve">) </w:t>
+      </w:r>
+      <w:r>
+        <w:rPr>
+          <w:rFonts w:ascii="Book Antiqua" w:hAnsi="Book Antiqua"/>
+          <w:bCs/>
+        </w:rPr>
+        <w:t xml:space="preserve"> que corresponde</w:t>
       </w:r>
       <w:r>
         <w:rPr>
@@ -3531,7 +4196,7 @@
         <w:rPr>
           <w:rFonts w:ascii="Book Antiqua" w:hAnsi="Book Antiqua"/>
         </w:rPr>
-        <w:t>.</w:t>
+        <w:t xml:space="preserve">. </w:t>
       </w:r>
     </w:p>
     <w:p>
@@ -3541,6 +4206,7 @@
         <w:spacing w:after="180"/>
         <w:rPr>
           <w:rFonts w:ascii="Book Antiqua" w:hAnsi="Book Antiqua"/>
+          <w:bCs/>
         </w:rPr>
       </w:pPr>
       <w:r>
@@ -3562,7 +4228,49 @@
           <w:rFonts w:ascii="Book Antiqua" w:hAnsi="Book Antiqua"/>
           <w:bCs/>
         </w:rPr>
-        <w:t>PESOS DOSCIENTOS TRES MIL DOSCIENTOS ($203.200) que corresponde</w:t>
+        <w:t xml:space="preserve">PESOS DOSCIENTOS TRES MIL DOSCIENTOS </w:t>
+      </w:r>
+      <w:r>
+        <w:rPr>
+          <w:rFonts w:ascii="Book Antiqua" w:hAnsi="Book Antiqua"/>
+          <w:bCs/>
+        </w:rPr>
+        <w:t xml:space="preserve"> (</w:t>
+      </w:r>
+      <w:r>
+        <w:rPr>
+          <w:rFonts w:ascii="Book Antiqua" w:hAnsi="Book Antiqua"/>
+          <w:bCs/>
+        </w:rPr>
+        <w:t>$203</w:t>
+      </w:r>
+      <w:r>
+        <w:rPr>
+          <w:rFonts w:ascii="Book Antiqua" w:hAnsi="Book Antiqua"/>
+          <w:bCs/>
+        </w:rPr>
+        <w:t xml:space="preserve">. </w:t>
+      </w:r>
+      <w:r>
+        <w:rPr>
+          <w:rFonts w:ascii="Book Antiqua" w:hAnsi="Book Antiqua"/>
+          <w:bCs/>
+        </w:rPr>
+        <w:t>200</w:t>
+      </w:r>
+      <w:r>
+        <w:rPr>
+          <w:rFonts w:ascii="Book Antiqua" w:hAnsi="Book Antiqua"/>
+          <w:bCs/>
+        </w:rPr>
+        <w:t xml:space="preserve">) </w:t>
+      </w:r>
+      <w:r>
+        <w:rPr>
+          <w:rFonts w:ascii="Book Antiqua" w:hAnsi="Book Antiqua"/>
+          <w:bCs/>
+        </w:rPr>
+        <w:t xml:space="preserve"> que corresponde</w:t>
       </w:r>
       <w:r>
         <w:rPr>
@@ -3627,7 +4335,7 @@
         <w:rPr>
           <w:rFonts w:ascii="Book Antiqua" w:hAnsi="Book Antiqua"/>
         </w:rPr>
-        <w:t>.</w:t>
+        <w:t xml:space="preserve">. </w:t>
       </w:r>
     </w:p>
     <w:p>
@@ -3670,6 +4378,7 @@
         <w:spacing w:after="180"/>
         <w:rPr>
           <w:rFonts w:ascii="Book Antiqua" w:hAnsi="Book Antiqua"/>
+          <w:bCs/>
         </w:rPr>
       </w:pPr>
       <w:r>
@@ -3692,7 +4401,49 @@
           <w:rFonts w:ascii="Book Antiqua" w:hAnsi="Book Antiqua"/>
           <w:bCs/>
         </w:rPr>
-        <w:t>PESOS CIENTO SESENTA Y CUATRO MIL CUATROCIENTOS ($164.400) con la firma del contrato</w:t>
+        <w:t xml:space="preserve">PESOS CIENTO SESENTA Y CUATRO MIL CUATROCIENTOS </w:t>
+      </w:r>
+      <w:r>
+        <w:rPr>
+          <w:rFonts w:ascii="Book Antiqua" w:hAnsi="Book Antiqua"/>
+          <w:bCs/>
+        </w:rPr>
+        <w:t xml:space="preserve"> (</w:t>
+      </w:r>
+      <w:r>
+        <w:rPr>
+          <w:rFonts w:ascii="Book Antiqua" w:hAnsi="Book Antiqua"/>
+          <w:bCs/>
+        </w:rPr>
+        <w:t>$164</w:t>
+      </w:r>
+      <w:r>
+        <w:rPr>
+          <w:rFonts w:ascii="Book Antiqua" w:hAnsi="Book Antiqua"/>
+          <w:bCs/>
+        </w:rPr>
+        <w:t xml:space="preserve">. </w:t>
+      </w:r>
+      <w:r>
+        <w:rPr>
+          <w:rFonts w:ascii="Book Antiqua" w:hAnsi="Book Antiqua"/>
+          <w:bCs/>
+        </w:rPr>
+        <w:t>400</w:t>
+      </w:r>
+      <w:r>
+        <w:rPr>
+          <w:rFonts w:ascii="Book Antiqua" w:hAnsi="Book Antiqua"/>
+          <w:bCs/>
+        </w:rPr>
+        <w:t xml:space="preserve">) </w:t>
+      </w:r>
+      <w:r>
+        <w:rPr>
+          <w:rFonts w:ascii="Book Antiqua" w:hAnsi="Book Antiqua"/>
+          <w:bCs/>
+        </w:rPr>
+        <w:t xml:space="preserve"> con la firma del contrato</w:t>
       </w:r>
       <w:r>
         <w:rPr>
@@ -3721,7 +4472,7 @@
         <w:rPr>
           <w:rFonts w:ascii="Book Antiqua" w:hAnsi="Book Antiqua"/>
         </w:rPr>
-        <w:t>.</w:t>
+        <w:t xml:space="preserve">. </w:t>
       </w:r>
     </w:p>
     <w:p>
@@ -3797,31 +4548,7 @@
         <w:rPr>
           <w:rFonts w:ascii="Book Antiqua" w:hAnsi="Book Antiqua"/>
         </w:rPr>
-        <w:t>.</w:t>
-      </w:r>
-    </w:p>
-    <w:p>
-      <w:pPr>
-        <w:pStyle w:val="Textoindependiente"/>
-        <w:keepNext/>
-        <w:spacing w:after="360"/>
-        <w:ind w:left="1701" w:right="1701"/>
-        <w:jc w:val="center"/>
-        <w:rPr>
-          <w:rFonts w:ascii="Book Antiqua" w:hAnsi="Book Antiqua"/>
-          <w:b/>
-          <w:bCs/>
-          <w:sz w:val="28"/>
-        </w:rPr>
-      </w:pPr>
-      <w:r>
-        <w:rPr>
-          <w:rFonts w:ascii="Book Antiqua" w:hAnsi="Book Antiqua"/>
-          <w:b/>
-          <w:bCs/>
-          <w:sz w:val="28"/>
-        </w:rPr>
-        <w:t xml:space="preserve"> ANEXO II</w:t>
+        <w:t xml:space="preserve">. </w:t>
       </w:r>
     </w:p>
     <w:p>
@@ -3831,14 +4558,30 @@
         <w:spacing w:after="180"/>
         <w:rPr>
           <w:rFonts w:ascii="Book Antiqua" w:hAnsi="Book Antiqua"/>
-          <w:b/>
-          <w:bCs/>
-        </w:rPr>
-      </w:pPr>
-      <w:r>
-        <w:rPr>
-          <w:rFonts w:ascii="Book Antiqua" w:hAnsi="Book Antiqua"/>
-          <w:b/>
+          <w:bCs/>
+        </w:rPr>
+      </w:pPr>
+      <w:r>
+        <w:rPr>
+          <w:rFonts w:ascii="Book Antiqua" w:hAnsi="Book Antiqua"/>
+          <w:bCs/>
+        </w:rPr>
+        <w:t>ANEXO II</w:t>
+      </w:r>
+    </w:p>
+    <w:p>
+      <w:pPr>
+        <w:pStyle w:val="Textoindependiente"/>
+        <w:keepNext/>
+        <w:spacing w:after="180"/>
+        <w:rPr>
+          <w:rFonts w:ascii="Book Antiqua" w:hAnsi="Book Antiqua"/>
+          <w:bCs/>
+        </w:rPr>
+      </w:pPr>
+      <w:r>
+        <w:rPr>
+          <w:rFonts w:ascii="Book Antiqua" w:hAnsi="Book Antiqua"/>
           <w:bCs/>
         </w:rPr>
         <w:t>LISTADO DE HERRAMIENTAS SUGERIDO</w:t>
@@ -3861,7 +4604,7 @@
           <w:left w:w="70" w:type="dxa"/>
           <w:right w:w="70" w:type="dxa"/>
         </w:tblCellMar>
-        <w:tblLook w:val="0000"/>
+        <w:tblLook w:val="0000" w:firstRow="0" w:lastRow="0" w:firstColumn="0" w:lastColumn="0" w:noHBand="0" w:noVBand="0"/>
       </w:tblPr>
       <w:tblGrid>
         <w:gridCol w:w="970"/>
@@ -3879,12 +4622,10 @@
               <w:pStyle w:val="Textoindependiente"/>
               <w:keepNext/>
               <w:spacing w:after="180"/>
-              <w:jc w:val="center"/>
-              <w:rPr>
-                <w:rFonts w:ascii="Book Antiqua" w:hAnsi="Book Antiqua"/>
-              </w:rPr>
-            </w:pPr>
-            <w:bookmarkStart w:id="0" w:name="_GoBack" w:colFirst="0" w:colLast="0"/>
+              <w:rPr>
+                <w:rFonts w:ascii="Book Antiqua" w:hAnsi="Book Antiqua"/>
+              </w:rPr>
+            </w:pPr>
             <w:r>
               <w:rPr>
                 <w:rFonts w:ascii="Book Antiqua" w:hAnsi="Book Antiqua"/>
@@ -3895,7 +4636,7 @@
               <w:rPr>
                 <w:rFonts w:ascii="Book Antiqua" w:hAnsi="Book Antiqua"/>
               </w:rPr>
-              <w:t>º</w:t>
+              <w:t xml:space="preserve">º </w:t>
             </w:r>
           </w:p>
         </w:tc>
@@ -3989,7 +4730,6 @@
               <w:pStyle w:val="Textoindependiente"/>
               <w:keepNext/>
               <w:spacing w:after="180"/>
-              <w:jc w:val="center"/>
               <w:rPr>
                 <w:rFonts w:ascii="Book Antiqua" w:hAnsi="Book Antiqua"/>
               </w:rPr>
@@ -4100,7 +4840,6 @@
               <w:pStyle w:val="Textoindependiente"/>
               <w:keepNext/>
               <w:spacing w:after="180"/>
-              <w:jc w:val="center"/>
               <w:rPr>
                 <w:rFonts w:ascii="Book Antiqua" w:hAnsi="Book Antiqua"/>
               </w:rPr>
@@ -4187,7 +4926,6 @@
               <w:pStyle w:val="Textoindependiente"/>
               <w:keepNext/>
               <w:spacing w:after="180"/>
-              <w:jc w:val="center"/>
               <w:rPr>
                 <w:rFonts w:ascii="Book Antiqua" w:hAnsi="Book Antiqua"/>
               </w:rPr>
@@ -4274,7 +5012,6 @@
               <w:pStyle w:val="Textoindependiente"/>
               <w:keepNext/>
               <w:spacing w:after="180"/>
-              <w:jc w:val="center"/>
               <w:rPr>
                 <w:rFonts w:ascii="Book Antiqua" w:hAnsi="Book Antiqua"/>
               </w:rPr>
@@ -4361,7 +5098,6 @@
               <w:pStyle w:val="Textoindependiente"/>
               <w:keepNext/>
               <w:spacing w:after="180"/>
-              <w:jc w:val="center"/>
               <w:rPr>
                 <w:rFonts w:ascii="Book Antiqua" w:hAnsi="Book Antiqua"/>
               </w:rPr>
@@ -4472,7 +5208,6 @@
               <w:pStyle w:val="Textoindependiente"/>
               <w:keepNext/>
               <w:spacing w:after="180"/>
-              <w:jc w:val="center"/>
               <w:rPr>
                 <w:rFonts w:ascii="Book Antiqua" w:hAnsi="Book Antiqua"/>
               </w:rPr>
@@ -4571,7 +5306,6 @@
               <w:pStyle w:val="Textoindependiente"/>
               <w:keepNext/>
               <w:spacing w:after="180"/>
-              <w:jc w:val="center"/>
               <w:rPr>
                 <w:rFonts w:ascii="Book Antiqua" w:hAnsi="Book Antiqua"/>
               </w:rPr>
@@ -4658,7 +5392,6 @@
               <w:pStyle w:val="Textoindependiente"/>
               <w:keepNext/>
               <w:spacing w:after="180"/>
-              <w:jc w:val="center"/>
               <w:rPr>
                 <w:rFonts w:ascii="Book Antiqua" w:hAnsi="Book Antiqua"/>
               </w:rPr>
@@ -4745,7 +5478,6 @@
               <w:pStyle w:val="Textoindependiente"/>
               <w:keepNext/>
               <w:spacing w:after="180"/>
-              <w:jc w:val="center"/>
               <w:rPr>
                 <w:rFonts w:ascii="Book Antiqua" w:hAnsi="Book Antiqua"/>
               </w:rPr>
@@ -4832,7 +5564,6 @@
               <w:pStyle w:val="Textoindependiente"/>
               <w:keepNext/>
               <w:spacing w:after="180"/>
-              <w:jc w:val="center"/>
               <w:rPr>
                 <w:rFonts w:ascii="Book Antiqua" w:hAnsi="Book Antiqua"/>
               </w:rPr>
@@ -4919,7 +5650,6 @@
               <w:pStyle w:val="Textoindependiente"/>
               <w:keepNext/>
               <w:spacing w:after="180"/>
-              <w:jc w:val="center"/>
               <w:rPr>
                 <w:rFonts w:ascii="Book Antiqua" w:hAnsi="Book Antiqua"/>
               </w:rPr>
@@ -5006,7 +5736,6 @@
               <w:pStyle w:val="Textoindependiente"/>
               <w:keepNext/>
               <w:spacing w:after="180"/>
-              <w:jc w:val="center"/>
               <w:rPr>
                 <w:rFonts w:ascii="Book Antiqua" w:hAnsi="Book Antiqua"/>
               </w:rPr>
@@ -5105,7 +5834,6 @@
               <w:pStyle w:val="Textoindependiente"/>
               <w:keepNext/>
               <w:spacing w:after="180"/>
-              <w:jc w:val="center"/>
               <w:rPr>
                 <w:rFonts w:ascii="Book Antiqua" w:hAnsi="Book Antiqua"/>
               </w:rPr>
@@ -5192,7 +5920,6 @@
               <w:pStyle w:val="Textoindependiente"/>
               <w:keepNext/>
               <w:spacing w:after="180"/>
-              <w:jc w:val="center"/>
               <w:rPr>
                 <w:rFonts w:ascii="Book Antiqua" w:hAnsi="Book Antiqua"/>
               </w:rPr>
@@ -5279,7 +6006,6 @@
               <w:pStyle w:val="Textoindependiente"/>
               <w:keepNext/>
               <w:spacing w:after="180"/>
-              <w:jc w:val="center"/>
               <w:rPr>
                 <w:rFonts w:ascii="Book Antiqua" w:hAnsi="Book Antiqua"/>
               </w:rPr>
@@ -5372,7 +6098,6 @@
               <w:pStyle w:val="Textoindependiente"/>
               <w:keepNext/>
               <w:spacing w:after="180"/>
-              <w:jc w:val="center"/>
               <w:rPr>
                 <w:rFonts w:ascii="Book Antiqua" w:hAnsi="Book Antiqua"/>
               </w:rPr>
@@ -5459,7 +6184,6 @@
               <w:pStyle w:val="Textoindependiente"/>
               <w:keepNext/>
               <w:spacing w:after="180"/>
-              <w:jc w:val="center"/>
               <w:rPr>
                 <w:rFonts w:ascii="Book Antiqua" w:hAnsi="Book Antiqua"/>
               </w:rPr>
@@ -5546,16 +6270,14 @@
               <w:pStyle w:val="Textoindependiente"/>
               <w:keepNext/>
               <w:spacing w:after="180"/>
-              <w:jc w:val="center"/>
-              <w:rPr>
-                <w:rFonts w:ascii="Book Antiqua" w:hAnsi="Book Antiqua"/>
-              </w:rPr>
-            </w:pPr>
-            <w:r>
-              <w:rPr>
-                <w:rFonts w:ascii="Book Antiqua" w:hAnsi="Book Antiqua"/>
-              </w:rPr>
-              <w:lastRenderedPageBreak/>
+              <w:rPr>
+                <w:rFonts w:ascii="Book Antiqua" w:hAnsi="Book Antiqua"/>
+              </w:rPr>
+            </w:pPr>
+            <w:r>
+              <w:rPr>
+                <w:rFonts w:ascii="Book Antiqua" w:hAnsi="Book Antiqua"/>
+              </w:rPr>
               <w:t>18</w:t>
             </w:r>
           </w:p>
@@ -5634,15 +6356,15 @@
               <w:pStyle w:val="Textoindependiente"/>
               <w:keepNext/>
               <w:spacing w:after="180"/>
-              <w:jc w:val="center"/>
-              <w:rPr>
-                <w:rFonts w:ascii="Book Antiqua" w:hAnsi="Book Antiqua"/>
-              </w:rPr>
-            </w:pPr>
-            <w:r>
-              <w:rPr>
-                <w:rFonts w:ascii="Book Antiqua" w:hAnsi="Book Antiqua"/>
-              </w:rPr>
+              <w:rPr>
+                <w:rFonts w:ascii="Book Antiqua" w:hAnsi="Book Antiqua"/>
+              </w:rPr>
+            </w:pPr>
+            <w:r>
+              <w:rPr>
+                <w:rFonts w:ascii="Book Antiqua" w:hAnsi="Book Antiqua"/>
+              </w:rPr>
+              <w:lastRenderedPageBreak/>
               <w:t>19</w:t>
             </w:r>
           </w:p>
@@ -5727,7 +6449,6 @@
               <w:pStyle w:val="Textoindependiente"/>
               <w:keepNext/>
               <w:spacing w:after="180"/>
-              <w:jc w:val="center"/>
               <w:rPr>
                 <w:rFonts w:ascii="Book Antiqua" w:hAnsi="Book Antiqua"/>
               </w:rPr>
@@ -5817,7 +6538,6 @@
               <w:pStyle w:val="Textoindependiente"/>
               <w:keepNext/>
               <w:spacing w:after="180"/>
-              <w:jc w:val="center"/>
               <w:rPr>
                 <w:rFonts w:ascii="Book Antiqua" w:hAnsi="Book Antiqua"/>
               </w:rPr>
@@ -5904,7 +6624,6 @@
               <w:pStyle w:val="Textoindependiente"/>
               <w:keepNext/>
               <w:spacing w:after="180"/>
-              <w:jc w:val="center"/>
               <w:rPr>
                 <w:rFonts w:ascii="Book Antiqua" w:hAnsi="Book Antiqua"/>
               </w:rPr>
@@ -5991,7 +6710,6 @@
               <w:pStyle w:val="Textoindependiente"/>
               <w:keepNext/>
               <w:spacing w:after="180"/>
-              <w:jc w:val="center"/>
               <w:rPr>
                 <w:rFonts w:ascii="Book Antiqua" w:hAnsi="Book Antiqua"/>
               </w:rPr>
@@ -6078,7 +6796,6 @@
               <w:pStyle w:val="Textoindependiente"/>
               <w:keepNext/>
               <w:spacing w:after="180"/>
-              <w:jc w:val="center"/>
               <w:rPr>
                 <w:rFonts w:ascii="Book Antiqua" w:hAnsi="Book Antiqua"/>
               </w:rPr>
@@ -6165,7 +6882,6 @@
               <w:pStyle w:val="Textoindependiente"/>
               <w:keepNext/>
               <w:spacing w:after="180"/>
-              <w:jc w:val="center"/>
               <w:rPr>
                 <w:rFonts w:ascii="Book Antiqua" w:hAnsi="Book Antiqua"/>
               </w:rPr>
@@ -6252,7 +6968,6 @@
               <w:pStyle w:val="Textoindependiente"/>
               <w:keepNext/>
               <w:spacing w:after="180"/>
-              <w:jc w:val="center"/>
               <w:rPr>
                 <w:rFonts w:ascii="Book Antiqua" w:hAnsi="Book Antiqua"/>
               </w:rPr>
@@ -6339,7 +7054,6 @@
               <w:pStyle w:val="Textoindependiente"/>
               <w:keepNext/>
               <w:spacing w:after="180"/>
-              <w:jc w:val="center"/>
               <w:rPr>
                 <w:rFonts w:ascii="Book Antiqua" w:hAnsi="Book Antiqua"/>
               </w:rPr>
@@ -6426,7 +7140,6 @@
               <w:pStyle w:val="Textoindependiente"/>
               <w:keepNext/>
               <w:spacing w:after="180"/>
-              <w:jc w:val="center"/>
               <w:rPr>
                 <w:rFonts w:ascii="Book Antiqua" w:hAnsi="Book Antiqua"/>
               </w:rPr>
@@ -6513,7 +7226,6 @@
               <w:pStyle w:val="Textoindependiente"/>
               <w:keepNext/>
               <w:spacing w:after="180"/>
-              <w:jc w:val="center"/>
               <w:rPr>
                 <w:rFonts w:ascii="Book Antiqua" w:hAnsi="Book Antiqua"/>
               </w:rPr>
@@ -6600,7 +7312,6 @@
               <w:pStyle w:val="Textoindependiente"/>
               <w:keepNext/>
               <w:spacing w:after="180"/>
-              <w:jc w:val="center"/>
               <w:rPr>
                 <w:rFonts w:ascii="Book Antiqua" w:hAnsi="Book Antiqua"/>
               </w:rPr>
@@ -6687,7 +7398,6 @@
               <w:pStyle w:val="Textoindependiente"/>
               <w:keepNext/>
               <w:spacing w:after="180"/>
-              <w:jc w:val="center"/>
               <w:rPr>
                 <w:rFonts w:ascii="Book Antiqua" w:hAnsi="Book Antiqua"/>
               </w:rPr>
@@ -6774,7 +7484,6 @@
               <w:pStyle w:val="Textoindependiente"/>
               <w:keepNext/>
               <w:spacing w:after="180"/>
-              <w:jc w:val="center"/>
               <w:rPr>
                 <w:rFonts w:ascii="Book Antiqua" w:hAnsi="Book Antiqua"/>
               </w:rPr>
@@ -6861,7 +7570,6 @@
               <w:pStyle w:val="Textoindependiente"/>
               <w:keepNext/>
               <w:spacing w:after="180"/>
-              <w:jc w:val="center"/>
               <w:rPr>
                 <w:rFonts w:ascii="Book Antiqua" w:hAnsi="Book Antiqua"/>
               </w:rPr>
@@ -6948,7 +7656,6 @@
               <w:pStyle w:val="Textoindependiente"/>
               <w:keepNext/>
               <w:spacing w:after="180"/>
-              <w:jc w:val="center"/>
               <w:rPr>
                 <w:rFonts w:ascii="Book Antiqua" w:hAnsi="Book Antiqua"/>
               </w:rPr>
@@ -7035,7 +7742,6 @@
               <w:pStyle w:val="Textoindependiente"/>
               <w:keepNext/>
               <w:spacing w:after="180"/>
-              <w:jc w:val="center"/>
               <w:rPr>
                 <w:rFonts w:ascii="Book Antiqua" w:hAnsi="Book Antiqua"/>
               </w:rPr>
@@ -7122,7 +7828,6 @@
               <w:pStyle w:val="Textoindependiente"/>
               <w:keepNext/>
               <w:spacing w:after="180"/>
-              <w:jc w:val="center"/>
               <w:rPr>
                 <w:rFonts w:ascii="Book Antiqua" w:hAnsi="Book Antiqua"/>
               </w:rPr>
@@ -7209,7 +7914,6 @@
               <w:pStyle w:val="Textoindependiente"/>
               <w:keepNext/>
               <w:spacing w:after="180"/>
-              <w:jc w:val="center"/>
               <w:rPr>
                 <w:rFonts w:ascii="Book Antiqua" w:hAnsi="Book Antiqua"/>
               </w:rPr>
@@ -7296,7 +8000,6 @@
               <w:pStyle w:val="Textoindependiente"/>
               <w:keepNext/>
               <w:spacing w:after="180"/>
-              <w:jc w:val="center"/>
               <w:rPr>
                 <w:rFonts w:ascii="Book Antiqua" w:hAnsi="Book Antiqua"/>
               </w:rPr>
@@ -7383,7 +8086,6 @@
               <w:pStyle w:val="Textoindependiente"/>
               <w:keepNext/>
               <w:spacing w:after="180"/>
-              <w:jc w:val="center"/>
               <w:rPr>
                 <w:rFonts w:ascii="Book Antiqua" w:hAnsi="Book Antiqua"/>
               </w:rPr>
@@ -7470,7 +8172,6 @@
               <w:pStyle w:val="Textoindependiente"/>
               <w:keepNext/>
               <w:spacing w:after="180"/>
-              <w:jc w:val="center"/>
               <w:rPr>
                 <w:rFonts w:ascii="Book Antiqua" w:hAnsi="Book Antiqua"/>
               </w:rPr>
@@ -7500,7 +8201,7 @@
               <w:rPr>
                 <w:rFonts w:ascii="Book Antiqua" w:hAnsi="Book Antiqua"/>
               </w:rPr>
-              <w:t>Ropa de trabajo</w:t>
+              <w:t xml:space="preserve">Ropa de trabajo </w:t>
             </w:r>
             <w:r>
               <w:rPr>
@@ -7543,6 +8244,12 @@
                 <w:rFonts w:ascii="Book Antiqua" w:hAnsi="Book Antiqua"/>
               </w:rPr>
               <w:t xml:space="preserve">) </w:t>
+            </w:r>
+            <w:r>
+              <w:rPr>
+                <w:rFonts w:ascii="Book Antiqua" w:hAnsi="Book Antiqua"/>
+              </w:rPr>
+              <w:t xml:space="preserve"> </w:t>
             </w:r>
           </w:p>
         </w:tc>
@@ -7599,7 +8306,6 @@
               <w:pStyle w:val="Textoindependiente"/>
               <w:keepNext/>
               <w:spacing w:after="180"/>
-              <w:jc w:val="center"/>
               <w:rPr>
                 <w:rFonts w:ascii="Book Antiqua" w:hAnsi="Book Antiqua"/>
               </w:rPr>
@@ -7686,7 +8392,6 @@
               <w:pStyle w:val="Textoindependiente"/>
               <w:keepNext/>
               <w:spacing w:after="180"/>
-              <w:jc w:val="center"/>
               <w:rPr>
                 <w:rFonts w:ascii="Book Antiqua" w:hAnsi="Book Antiqua"/>
               </w:rPr>
@@ -7773,7 +8478,6 @@
               <w:pStyle w:val="Textoindependiente"/>
               <w:keepNext/>
               <w:spacing w:after="180"/>
-              <w:jc w:val="center"/>
               <w:rPr>
                 <w:rFonts w:ascii="Book Antiqua" w:hAnsi="Book Antiqua"/>
               </w:rPr>
@@ -7860,7 +8564,6 @@
               <w:pStyle w:val="Textoindependiente"/>
               <w:keepNext/>
               <w:spacing w:after="180"/>
-              <w:jc w:val="center"/>
               <w:rPr>
                 <w:rFonts w:ascii="Book Antiqua" w:hAnsi="Book Antiqua"/>
               </w:rPr>
@@ -7947,7 +8650,6 @@
               <w:pStyle w:val="Textoindependiente"/>
               <w:keepNext/>
               <w:spacing w:after="180"/>
-              <w:jc w:val="center"/>
               <w:rPr>
                 <w:rFonts w:ascii="Book Antiqua" w:hAnsi="Book Antiqua"/>
               </w:rPr>
@@ -8034,7 +8736,6 @@
               <w:pStyle w:val="Textoindependiente"/>
               <w:keepNext/>
               <w:spacing w:after="180"/>
-              <w:jc w:val="center"/>
               <w:rPr>
                 <w:rFonts w:ascii="Book Antiqua" w:hAnsi="Book Antiqua"/>
               </w:rPr>
@@ -8121,16 +8822,14 @@
               <w:pStyle w:val="Textoindependiente"/>
               <w:keepNext/>
               <w:spacing w:after="180"/>
-              <w:jc w:val="center"/>
-              <w:rPr>
-                <w:rFonts w:ascii="Book Antiqua" w:hAnsi="Book Antiqua"/>
-              </w:rPr>
-            </w:pPr>
-            <w:r>
-              <w:rPr>
-                <w:rFonts w:ascii="Book Antiqua" w:hAnsi="Book Antiqua"/>
-              </w:rPr>
-              <w:lastRenderedPageBreak/>
+              <w:rPr>
+                <w:rFonts w:ascii="Book Antiqua" w:hAnsi="Book Antiqua"/>
+              </w:rPr>
+            </w:pPr>
+            <w:r>
+              <w:rPr>
+                <w:rFonts w:ascii="Book Antiqua" w:hAnsi="Book Antiqua"/>
+              </w:rPr>
               <w:t>47</w:t>
             </w:r>
           </w:p>
@@ -8199,7 +8898,6 @@
           </w:p>
         </w:tc>
       </w:tr>
-      <w:bookmarkEnd w:id="0"/>
     </w:tbl>
     <w:p>
       <w:pPr>
@@ -8217,12 +8915,9 @@
         <w:pStyle w:val="Textoindependiente"/>
         <w:keepNext/>
         <w:spacing w:after="180"/>
-        <w:jc w:val="center"/>
-        <w:rPr>
-          <w:rFonts w:ascii="Book Antiqua" w:hAnsi="Book Antiqua"/>
-          <w:b/>
-          <w:bCs/>
-          <w:sz w:val="28"/>
+        <w:rPr>
+          <w:rFonts w:ascii="Book Antiqua" w:hAnsi="Book Antiqua"/>
+          <w:bCs/>
         </w:rPr>
       </w:pPr>
       <w:r>
@@ -8235,9 +8930,7 @@
       <w:r>
         <w:rPr>
           <w:rFonts w:ascii="Book Antiqua" w:hAnsi="Book Antiqua"/>
-          <w:b/>
-          <w:bCs/>
-          <w:sz w:val="28"/>
+          <w:bCs/>
         </w:rPr>
         <w:lastRenderedPageBreak/>
         <w:t>ANEXO III</w:t>
@@ -8250,14 +8943,12 @@
         <w:spacing w:after="180"/>
         <w:rPr>
           <w:rFonts w:ascii="Book Antiqua" w:hAnsi="Book Antiqua"/>
-          <w:b/>
-          <w:bCs/>
-        </w:rPr>
-      </w:pPr>
-      <w:r>
-        <w:rPr>
-          <w:rFonts w:ascii="Book Antiqua" w:hAnsi="Book Antiqua"/>
-          <w:b/>
+          <w:bCs/>
+        </w:rPr>
+      </w:pPr>
+      <w:r>
+        <w:rPr>
+          <w:rFonts w:ascii="Book Antiqua" w:hAnsi="Book Antiqua"/>
           <w:bCs/>
         </w:rPr>
         <w:t>NOMENCLATURA CATASTRAL</w:t>
@@ -8272,6 +8963,7 @@
           <w:numId w:val="6"/>
         </w:numPr>
         <w:spacing w:after="180"/>
+        <w:ind w:left="0" w:firstLine="0"/>
         <w:rPr>
           <w:rFonts w:ascii="Book Antiqua" w:hAnsi="Book Antiqua"/>
           <w:bCs/>
@@ -8308,6 +9000,7 @@
           <w:numId w:val="6"/>
         </w:numPr>
         <w:spacing w:after="180"/>
+        <w:ind w:left="0" w:firstLine="0"/>
         <w:rPr>
           <w:rFonts w:ascii="Book Antiqua" w:hAnsi="Book Antiqua"/>
           <w:bCs/>
@@ -8344,6 +9037,7 @@
           <w:numId w:val="6"/>
         </w:numPr>
         <w:spacing w:after="180"/>
+        <w:ind w:left="0" w:firstLine="0"/>
         <w:rPr>
           <w:rFonts w:ascii="Book Antiqua" w:hAnsi="Book Antiqua"/>
           <w:bCs/>
@@ -8380,6 +9074,7 @@
           <w:numId w:val="6"/>
         </w:numPr>
         <w:spacing w:after="180"/>
+        <w:ind w:left="0" w:firstLine="0"/>
         <w:rPr>
           <w:rFonts w:ascii="Book Antiqua" w:hAnsi="Book Antiqua"/>
           <w:bCs/>
@@ -8402,6 +9097,7 @@
           <w:numId w:val="6"/>
         </w:numPr>
         <w:spacing w:after="180"/>
+        <w:ind w:left="0" w:firstLine="0"/>
         <w:rPr>
           <w:rFonts w:ascii="Book Antiqua" w:hAnsi="Book Antiqua"/>
           <w:bCs/>
@@ -8426,7 +9122,7 @@
           <w:rFonts w:ascii="Book Antiqua" w:hAnsi="Book Antiqua"/>
           <w:bCs/>
         </w:rPr>
-        <w:t>(</w:t>
+        <w:t xml:space="preserve"> (</w:t>
       </w:r>
       <w:r>
         <w:rPr>
@@ -8440,7 +9136,7 @@
           <w:rFonts w:ascii="Book Antiqua" w:hAnsi="Book Antiqua"/>
           <w:bCs/>
         </w:rPr>
-        <w:t>)</w:t>
+        <w:t xml:space="preserve">) </w:t>
       </w:r>
     </w:p>
     <w:p>
@@ -8452,6 +9148,7 @@
           <w:numId w:val="6"/>
         </w:numPr>
         <w:spacing w:after="180"/>
+        <w:ind w:left="0" w:firstLine="0"/>
         <w:rPr>
           <w:rFonts w:ascii="Book Antiqua" w:hAnsi="Book Antiqua"/>
           <w:bCs/>
@@ -8494,8 +9191,16 @@
         <w:rPr>
           <w:rFonts w:ascii="Book Antiqua" w:hAnsi="Book Antiqua"/>
           <w:bCs/>
-        </w:rPr>
-        <w:t xml:space="preserve">: </w:t>
+          <w:u w:val="single"/>
+        </w:rPr>
+        <w:t>:</w:t>
+      </w:r>
+      <w:r>
+        <w:rPr>
+          <w:rFonts w:ascii="Book Antiqua" w:hAnsi="Book Antiqua"/>
+          <w:bCs/>
+        </w:rPr>
+        <w:t xml:space="preserve"> </w:t>
       </w:r>
       <w:r>
         <w:rPr>
@@ -8557,7 +9262,7 @@
         <w:rPr>
           <w:rFonts w:ascii="Book Antiqua" w:hAnsi="Book Antiqua"/>
         </w:rPr>
-        <w:t>.</w:t>
+        <w:t xml:space="preserve">. </w:t>
       </w:r>
     </w:p>
     <w:p>
@@ -8581,8 +9286,16 @@
         <w:rPr>
           <w:rFonts w:ascii="Book Antiqua" w:hAnsi="Book Antiqua"/>
           <w:bCs/>
-        </w:rPr>
-        <w:t xml:space="preserve">: </w:t>
+          <w:u w:val="single"/>
+        </w:rPr>
+        <w:t>:</w:t>
+      </w:r>
+      <w:r>
+        <w:rPr>
+          <w:rFonts w:ascii="Book Antiqua" w:hAnsi="Book Antiqua"/>
+          <w:bCs/>
+        </w:rPr>
+        <w:t xml:space="preserve"> </w:t>
       </w:r>
       <w:r>
         <w:rPr>
@@ -8610,13 +9323,7 @@
           <w:rFonts w:ascii="Book Antiqua" w:hAnsi="Book Antiqua"/>
           <w:bCs/>
         </w:rPr>
-        <w:t>.</w:t>
-      </w:r>
-      <w:r>
-        <w:rPr>
-          <w:rFonts w:ascii="Book Antiqua" w:hAnsi="Book Antiqua"/>
-        </w:rPr>
-        <w:t xml:space="preserve"> </w:t>
+        <w:t xml:space="preserve">. </w:t>
       </w:r>
     </w:p>
     <w:sectPr>
@@ -8632,7 +9339,7 @@
 </file>
 
 <file path=word/endnotes.xml><?xml version="1.0" encoding="utf-8"?>
-<w:endnotes xmlns:ve="http://schemas.openxmlformats.org/markup-compatibility/2006" xmlns:o="urn:schemas-microsoft-com:office:office" xmlns:r="http://schemas.openxmlformats.org/officeDocument/2006/relationships" xmlns:m="http://schemas.openxmlformats.org/officeDocument/2006/math" xmlns:v="urn:schemas-microsoft-com:vml" xmlns:wp="http://schemas.openxmlformats.org/drawingml/2006/wordprocessingDrawing" xmlns:w10="urn:schemas-microsoft-com:office:word" xmlns:w="http://schemas.openxmlformats.org/wordprocessingml/2006/main" xmlns:wne="http://schemas.microsoft.com/office/word/2006/wordml">
+<w:endnotes xmlns:wpc="http://schemas.microsoft.com/office/word/2010/wordprocessingCanvas" xmlns:cx="http://schemas.microsoft.com/office/drawing/2014/chartex" xmlns:mc="http://schemas.openxmlformats.org/markup-compatibility/2006" xmlns:o="urn:schemas-microsoft-com:office:office" xmlns:r="http://schemas.openxmlformats.org/officeDocument/2006/relationships" xmlns:m="http://schemas.openxmlformats.org/officeDocument/2006/math" xmlns:v="urn:schemas-microsoft-com:vml" xmlns:wp14="http://schemas.microsoft.com/office/word/2010/wordprocessingDrawing" xmlns:wp="http://schemas.openxmlformats.org/drawingml/2006/wordprocessingDrawing" xmlns:w10="urn:schemas-microsoft-com:office:word" xmlns:w="http://schemas.openxmlformats.org/wordprocessingml/2006/main" xmlns:w14="http://schemas.microsoft.com/office/word/2010/wordml" xmlns:w15="http://schemas.microsoft.com/office/word/2012/wordml" xmlns:w16se="http://schemas.microsoft.com/office/word/2015/wordml/symex" xmlns:wpg="http://schemas.microsoft.com/office/word/2010/wordprocessingGroup" xmlns:wpi="http://schemas.microsoft.com/office/word/2010/wordprocessingInk" xmlns:wne="http://schemas.microsoft.com/office/word/2006/wordml" xmlns:wps="http://schemas.microsoft.com/office/word/2010/wordprocessingShape" mc:Ignorable="w14 w15 w16se wp14">
   <w:endnote w:type="separator" w:id="-1">
     <w:p>
       <w:r>
@@ -8651,7 +9358,7 @@
 </file>
 
 <file path=word/footer1.xml><?xml version="1.0" encoding="utf-8"?>
-<w:ftr xmlns:ve="http://schemas.openxmlformats.org/markup-compatibility/2006" xmlns:o="urn:schemas-microsoft-com:office:office" xmlns:r="http://schemas.openxmlformats.org/officeDocument/2006/relationships" xmlns:m="http://schemas.openxmlformats.org/officeDocument/2006/math" xmlns:v="urn:schemas-microsoft-com:vml" xmlns:wp="http://schemas.openxmlformats.org/drawingml/2006/wordprocessingDrawing" xmlns:w10="urn:schemas-microsoft-com:office:word" xmlns:w="http://schemas.openxmlformats.org/wordprocessingml/2006/main" xmlns:wne="http://schemas.microsoft.com/office/word/2006/wordml">
+<w:ftr xmlns:wpc="http://schemas.microsoft.com/office/word/2010/wordprocessingCanvas" xmlns:cx="http://schemas.microsoft.com/office/drawing/2014/chartex" xmlns:mc="http://schemas.openxmlformats.org/markup-compatibility/2006" xmlns:o="urn:schemas-microsoft-com:office:office" xmlns:r="http://schemas.openxmlformats.org/officeDocument/2006/relationships" xmlns:m="http://schemas.openxmlformats.org/officeDocument/2006/math" xmlns:v="urn:schemas-microsoft-com:vml" xmlns:wp14="http://schemas.microsoft.com/office/word/2010/wordprocessingDrawing" xmlns:wp="http://schemas.openxmlformats.org/drawingml/2006/wordprocessingDrawing" xmlns:w10="urn:schemas-microsoft-com:office:word" xmlns:w="http://schemas.openxmlformats.org/wordprocessingml/2006/main" xmlns:w14="http://schemas.microsoft.com/office/word/2010/wordml" xmlns:w15="http://schemas.microsoft.com/office/word/2012/wordml" xmlns:w16se="http://schemas.microsoft.com/office/word/2015/wordml/symex" xmlns:wpg="http://schemas.microsoft.com/office/word/2010/wordprocessingGroup" xmlns:wpi="http://schemas.microsoft.com/office/word/2010/wordprocessingInk" xmlns:wne="http://schemas.microsoft.com/office/word/2006/wordml" xmlns:wps="http://schemas.microsoft.com/office/word/2010/wordprocessingShape" mc:Ignorable="w14 w15 w16se wp14">
   <w:p>
     <w:pPr>
       <w:pStyle w:val="Piedepgina"/>
@@ -8666,7 +9373,7 @@
 </file>
 
 <file path=word/footnotes.xml><?xml version="1.0" encoding="utf-8"?>
-<w:footnotes xmlns:ve="http://schemas.openxmlformats.org/markup-compatibility/2006" xmlns:o="urn:schemas-microsoft-com:office:office" xmlns:r="http://schemas.openxmlformats.org/officeDocument/2006/relationships" xmlns:m="http://schemas.openxmlformats.org/officeDocument/2006/math" xmlns:v="urn:schemas-microsoft-com:vml" xmlns:wp="http://schemas.openxmlformats.org/drawingml/2006/wordprocessingDrawing" xmlns:w10="urn:schemas-microsoft-com:office:word" xmlns:w="http://schemas.openxmlformats.org/wordprocessingml/2006/main" xmlns:wne="http://schemas.microsoft.com/office/word/2006/wordml">
+<w:footnotes xmlns:wpc="http://schemas.microsoft.com/office/word/2010/wordprocessingCanvas" xmlns:cx="http://schemas.microsoft.com/office/drawing/2014/chartex" xmlns:mc="http://schemas.openxmlformats.org/markup-compatibility/2006" xmlns:o="urn:schemas-microsoft-com:office:office" xmlns:r="http://schemas.openxmlformats.org/officeDocument/2006/relationships" xmlns:m="http://schemas.openxmlformats.org/officeDocument/2006/math" xmlns:v="urn:schemas-microsoft-com:vml" xmlns:wp14="http://schemas.microsoft.com/office/word/2010/wordprocessingDrawing" xmlns:wp="http://schemas.openxmlformats.org/drawingml/2006/wordprocessingDrawing" xmlns:w10="urn:schemas-microsoft-com:office:word" xmlns:w="http://schemas.openxmlformats.org/wordprocessingml/2006/main" xmlns:w14="http://schemas.microsoft.com/office/word/2010/wordml" xmlns:w15="http://schemas.microsoft.com/office/word/2012/wordml" xmlns:w16se="http://schemas.microsoft.com/office/word/2015/wordml/symex" xmlns:wpg="http://schemas.microsoft.com/office/word/2010/wordprocessingGroup" xmlns:wpi="http://schemas.microsoft.com/office/word/2010/wordprocessingInk" xmlns:wne="http://schemas.microsoft.com/office/word/2006/wordml" xmlns:wps="http://schemas.microsoft.com/office/word/2010/wordprocessingShape" mc:Ignorable="w14 w15 w16se wp14">
   <w:footnote w:type="separator" w:id="-1">
     <w:p>
       <w:r>
@@ -8685,8 +9392,8 @@
 </file>
 
 <file path=word/numbering.xml><?xml version="1.0" encoding="utf-8"?>
-<w:numbering xmlns:ve="http://schemas.openxmlformats.org/markup-compatibility/2006" xmlns:o="urn:schemas-microsoft-com:office:office" xmlns:r="http://schemas.openxmlformats.org/officeDocument/2006/relationships" xmlns:m="http://schemas.openxmlformats.org/officeDocument/2006/math" xmlns:v="urn:schemas-microsoft-com:vml" xmlns:wp="http://schemas.openxmlformats.org/drawingml/2006/wordprocessingDrawing" xmlns:w10="urn:schemas-microsoft-com:office:word" xmlns:w="http://schemas.openxmlformats.org/wordprocessingml/2006/main" xmlns:wne="http://schemas.microsoft.com/office/word/2006/wordml">
-  <w:abstractNum w:abstractNumId="0">
+<w:numbering xmlns:wpc="http://schemas.microsoft.com/office/word/2010/wordprocessingCanvas" xmlns:cx="http://schemas.microsoft.com/office/drawing/2014/chartex" xmlns:mc="http://schemas.openxmlformats.org/markup-compatibility/2006" xmlns:o="urn:schemas-microsoft-com:office:office" xmlns:r="http://schemas.openxmlformats.org/officeDocument/2006/relationships" xmlns:m="http://schemas.openxmlformats.org/officeDocument/2006/math" xmlns:v="urn:schemas-microsoft-com:vml" xmlns:wp14="http://schemas.microsoft.com/office/word/2010/wordprocessingDrawing" xmlns:wp="http://schemas.openxmlformats.org/drawingml/2006/wordprocessingDrawing" xmlns:w10="urn:schemas-microsoft-com:office:word" xmlns:w="http://schemas.openxmlformats.org/wordprocessingml/2006/main" xmlns:w14="http://schemas.microsoft.com/office/word/2010/wordml" xmlns:w15="http://schemas.microsoft.com/office/word/2012/wordml" xmlns:w16se="http://schemas.microsoft.com/office/word/2015/wordml/symex" xmlns:wpg="http://schemas.microsoft.com/office/word/2010/wordprocessingGroup" xmlns:wpi="http://schemas.microsoft.com/office/word/2010/wordprocessingInk" xmlns:wne="http://schemas.microsoft.com/office/word/2006/wordml" xmlns:wps="http://schemas.microsoft.com/office/word/2010/wordprocessingShape" mc:Ignorable="w14 w15 w16se wp14">
+  <w:abstractNum w:abstractNumId="0" w15:restartNumberingAfterBreak="0">
     <w:nsid w:val="082659A7"/>
     <w:multiLevelType w:val="hybridMultilevel"/>
     <w:tmpl w:val="D16259C0"/>
@@ -8802,7 +9509,7 @@
       </w:pPr>
     </w:lvl>
   </w:abstractNum>
-  <w:abstractNum w:abstractNumId="1">
+  <w:abstractNum w:abstractNumId="1" w15:restartNumberingAfterBreak="0">
     <w:nsid w:val="09094711"/>
     <w:multiLevelType w:val="hybridMultilevel"/>
     <w:tmpl w:val="1DA0E35A"/>
@@ -8888,7 +9595,7 @@
       </w:pPr>
     </w:lvl>
   </w:abstractNum>
-  <w:abstractNum w:abstractNumId="2">
+  <w:abstractNum w:abstractNumId="2" w15:restartNumberingAfterBreak="0">
     <w:nsid w:val="17D2788B"/>
     <w:multiLevelType w:val="hybridMultilevel"/>
     <w:tmpl w:val="C1D6D8CE"/>
@@ -9004,7 +9711,7 @@
       </w:pPr>
     </w:lvl>
   </w:abstractNum>
-  <w:abstractNum w:abstractNumId="3">
+  <w:abstractNum w:abstractNumId="3" w15:restartNumberingAfterBreak="0">
     <w:nsid w:val="24EB08FB"/>
     <w:multiLevelType w:val="hybridMultilevel"/>
     <w:tmpl w:val="7196EDB6"/>
@@ -9117,7 +9824,7 @@
       </w:rPr>
     </w:lvl>
   </w:abstractNum>
-  <w:abstractNum w:abstractNumId="4">
+  <w:abstractNum w:abstractNumId="4" w15:restartNumberingAfterBreak="0">
     <w:nsid w:val="32B92931"/>
     <w:multiLevelType w:val="hybridMultilevel"/>
     <w:tmpl w:val="0BF03F5A"/>
@@ -9233,7 +9940,7 @@
       </w:pPr>
     </w:lvl>
   </w:abstractNum>
-  <w:abstractNum w:abstractNumId="5">
+  <w:abstractNum w:abstractNumId="5" w15:restartNumberingAfterBreak="0">
     <w:nsid w:val="3A3D05FC"/>
     <w:multiLevelType w:val="hybridMultilevel"/>
     <w:tmpl w:val="A89CD392"/>
@@ -9349,7 +10056,7 @@
       </w:pPr>
     </w:lvl>
   </w:abstractNum>
-  <w:abstractNum w:abstractNumId="6">
+  <w:abstractNum w:abstractNumId="6" w15:restartNumberingAfterBreak="0">
     <w:nsid w:val="47856CD4"/>
     <w:multiLevelType w:val="hybridMultilevel"/>
     <w:tmpl w:val="E902B846"/>
@@ -9465,7 +10172,7 @@
       </w:pPr>
     </w:lvl>
   </w:abstractNum>
-  <w:abstractNum w:abstractNumId="7">
+  <w:abstractNum w:abstractNumId="7" w15:restartNumberingAfterBreak="0">
     <w:nsid w:val="693D1F92"/>
     <w:multiLevelType w:val="hybridMultilevel"/>
     <w:tmpl w:val="FAF8B2FC"/>
@@ -9584,7 +10291,7 @@
       </w:pPr>
     </w:lvl>
   </w:abstractNum>
-  <w:abstractNum w:abstractNumId="8">
+  <w:abstractNum w:abstractNumId="8" w15:restartNumberingAfterBreak="0">
     <w:nsid w:val="6D8F5265"/>
     <w:multiLevelType w:val="hybridMultilevel"/>
     <w:tmpl w:val="8A9CF156"/>
@@ -9731,7 +10438,7 @@
 </file>
 
 <file path=word/styles.xml><?xml version="1.0" encoding="utf-8"?>
-<w:styles xmlns:r="http://schemas.openxmlformats.org/officeDocument/2006/relationships" xmlns:w="http://schemas.openxmlformats.org/wordprocessingml/2006/main">
+<w:styles xmlns:mc="http://schemas.openxmlformats.org/markup-compatibility/2006" xmlns:r="http://schemas.openxmlformats.org/officeDocument/2006/relationships" xmlns:w="http://schemas.openxmlformats.org/wordprocessingml/2006/main" xmlns:w14="http://schemas.microsoft.com/office/word/2010/wordml" xmlns:w15="http://schemas.microsoft.com/office/word/2012/wordml" xmlns:w16se="http://schemas.microsoft.com/office/word/2015/wordml/symex" mc:Ignorable="w14 w15 w16se">
   <w:docDefaults>
     <w:rPrDefault>
       <w:rPr>
@@ -9741,150 +10448,361 @@
     </w:rPrDefault>
     <w:pPrDefault/>
   </w:docDefaults>
-  <w:latentStyles w:defLockedState="0" w:defUIPriority="0" w:defSemiHidden="1" w:defUnhideWhenUsed="1" w:defQFormat="0" w:count="267">
-    <w:lsdException w:name="Normal" w:semiHidden="0" w:unhideWhenUsed="0" w:qFormat="1"/>
-    <w:lsdException w:name="heading 1" w:semiHidden="0" w:unhideWhenUsed="0" w:qFormat="1"/>
-    <w:lsdException w:name="heading 2" w:qFormat="1"/>
-    <w:lsdException w:name="heading 3" w:qFormat="1"/>
-    <w:lsdException w:name="heading 4" w:semiHidden="0" w:unhideWhenUsed="0" w:qFormat="1"/>
-    <w:lsdException w:name="heading 5" w:qFormat="1"/>
-    <w:lsdException w:name="heading 6" w:qFormat="1"/>
-    <w:lsdException w:name="heading 7" w:qFormat="1"/>
-    <w:lsdException w:name="heading 8" w:qFormat="1"/>
-    <w:lsdException w:name="heading 9" w:qFormat="1"/>
-    <w:lsdException w:name="caption" w:qFormat="1"/>
-    <w:lsdException w:name="List" w:semiHidden="0" w:unhideWhenUsed="0"/>
-    <w:lsdException w:name="List 2" w:semiHidden="0" w:unhideWhenUsed="0"/>
-    <w:lsdException w:name="List 3" w:semiHidden="0" w:unhideWhenUsed="0"/>
-    <w:lsdException w:name="List 4" w:semiHidden="0" w:unhideWhenUsed="0"/>
-    <w:lsdException w:name="List 5" w:semiHidden="0" w:unhideWhenUsed="0"/>
-    <w:lsdException w:name="List Bullet 2" w:semiHidden="0" w:unhideWhenUsed="0"/>
-    <w:lsdException w:name="List Bullet 3" w:semiHidden="0" w:unhideWhenUsed="0"/>
-    <w:lsdException w:name="List Bullet 4" w:semiHidden="0" w:unhideWhenUsed="0"/>
-    <w:lsdException w:name="List Bullet 5" w:semiHidden="0" w:unhideWhenUsed="0"/>
-    <w:lsdException w:name="List Number 2" w:semiHidden="0" w:unhideWhenUsed="0"/>
-    <w:lsdException w:name="List Number 3" w:semiHidden="0" w:unhideWhenUsed="0"/>
-    <w:lsdException w:name="List Number 4" w:semiHidden="0" w:unhideWhenUsed="0"/>
-    <w:lsdException w:name="Title" w:semiHidden="0" w:unhideWhenUsed="0" w:qFormat="1"/>
-    <w:lsdException w:name="Subtitle" w:semiHidden="0" w:unhideWhenUsed="0" w:qFormat="1"/>
-    <w:lsdException w:name="Body Text 3" w:semiHidden="0" w:unhideWhenUsed="0"/>
-    <w:lsdException w:name="Body Text Indent 2" w:semiHidden="0" w:unhideWhenUsed="0"/>
-    <w:lsdException w:name="Body Text Indent 3" w:semiHidden="0" w:unhideWhenUsed="0"/>
-    <w:lsdException w:name="Block Text" w:semiHidden="0" w:unhideWhenUsed="0"/>
-    <w:lsdException w:name="Strong" w:semiHidden="0" w:unhideWhenUsed="0" w:qFormat="1"/>
-    <w:lsdException w:name="Emphasis" w:semiHidden="0" w:unhideWhenUsed="0" w:qFormat="1"/>
-    <w:lsdException w:name="Table Grid" w:semiHidden="0" w:unhideWhenUsed="0"/>
-    <w:lsdException w:name="Placeholder Text" w:uiPriority="99" w:unhideWhenUsed="0"/>
-    <w:lsdException w:name="No Spacing" w:semiHidden="0" w:uiPriority="1" w:unhideWhenUsed="0" w:qFormat="1"/>
-    <w:lsdException w:name="Light Shading" w:semiHidden="0" w:uiPriority="60" w:unhideWhenUsed="0"/>
-    <w:lsdException w:name="Light List" w:semiHidden="0" w:uiPriority="61" w:unhideWhenUsed="0"/>
-    <w:lsdException w:name="Light Grid" w:semiHidden="0" w:uiPriority="62" w:unhideWhenUsed="0"/>
-    <w:lsdException w:name="Medium Shading 1" w:semiHidden="0" w:uiPriority="63" w:unhideWhenUsed="0"/>
-    <w:lsdException w:name="Medium Shading 2" w:semiHidden="0" w:uiPriority="64" w:unhideWhenUsed="0"/>
-    <w:lsdException w:name="Medium List 1" w:semiHidden="0" w:uiPriority="65" w:unhideWhenUsed="0"/>
-    <w:lsdException w:name="Medium List 2" w:semiHidden="0" w:uiPriority="66" w:unhideWhenUsed="0"/>
-    <w:lsdException w:name="Medium Grid 1" w:semiHidden="0" w:uiPriority="67" w:unhideWhenUsed="0"/>
-    <w:lsdException w:name="Medium Grid 2" w:semiHidden="0" w:uiPriority="68" w:unhideWhenUsed="0"/>
-    <w:lsdException w:name="Medium Grid 3" w:semiHidden="0" w:uiPriority="69" w:unhideWhenUsed="0"/>
-    <w:lsdException w:name="Dark List" w:semiHidden="0" w:uiPriority="70" w:unhideWhenUsed="0"/>
-    <w:lsdException w:name="Colorful Shading" w:semiHidden="0" w:uiPriority="71" w:unhideWhenUsed="0"/>
-    <w:lsdException w:name="Colorful List" w:semiHidden="0" w:uiPriority="72" w:unhideWhenUsed="0"/>
-    <w:lsdException w:name="Colorful Grid" w:semiHidden="0" w:uiPriority="73" w:unhideWhenUsed="0"/>
-    <w:lsdException w:name="Light Shading Accent 1" w:semiHidden="0" w:uiPriority="60" w:unhideWhenUsed="0"/>
-    <w:lsdException w:name="Light List Accent 1" w:semiHidden="0" w:uiPriority="61" w:unhideWhenUsed="0"/>
-    <w:lsdException w:name="Light Grid Accent 1" w:semiHidden="0" w:uiPriority="62" w:unhideWhenUsed="0"/>
-    <w:lsdException w:name="Medium Shading 1 Accent 1" w:semiHidden="0" w:uiPriority="63" w:unhideWhenUsed="0"/>
-    <w:lsdException w:name="Medium Shading 2 Accent 1" w:semiHidden="0" w:uiPriority="64" w:unhideWhenUsed="0"/>
-    <w:lsdException w:name="Medium List 1 Accent 1" w:semiHidden="0" w:uiPriority="65" w:unhideWhenUsed="0"/>
-    <w:lsdException w:name="Revision" w:uiPriority="99" w:unhideWhenUsed="0"/>
-    <w:lsdException w:name="List Paragraph" w:semiHidden="0" w:uiPriority="34" w:unhideWhenUsed="0" w:qFormat="1"/>
-    <w:lsdException w:name="Quote" w:semiHidden="0" w:uiPriority="29" w:unhideWhenUsed="0" w:qFormat="1"/>
-    <w:lsdException w:name="Intense Quote" w:semiHidden="0" w:uiPriority="30" w:unhideWhenUsed="0" w:qFormat="1"/>
-    <w:lsdException w:name="Medium List 2 Accent 1" w:semiHidden="0" w:uiPriority="66" w:unhideWhenUsed="0"/>
-    <w:lsdException w:name="Medium Grid 1 Accent 1" w:semiHidden="0" w:uiPriority="67" w:unhideWhenUsed="0"/>
-    <w:lsdException w:name="Medium Grid 2 Accent 1" w:semiHidden="0" w:uiPriority="68" w:unhideWhenUsed="0"/>
-    <w:lsdException w:name="Medium Grid 3 Accent 1" w:semiHidden="0" w:uiPriority="69" w:unhideWhenUsed="0"/>
-    <w:lsdException w:name="Dark List Accent 1" w:semiHidden="0" w:uiPriority="70" w:unhideWhenUsed="0"/>
-    <w:lsdException w:name="Colorful Shading Accent 1" w:semiHidden="0" w:uiPriority="71" w:unhideWhenUsed="0"/>
-    <w:lsdException w:name="Colorful List Accent 1" w:semiHidden="0" w:uiPriority="72" w:unhideWhenUsed="0"/>
-    <w:lsdException w:name="Colorful Grid Accent 1" w:semiHidden="0" w:uiPriority="73" w:unhideWhenUsed="0"/>
-    <w:lsdException w:name="Light Shading Accent 2" w:semiHidden="0" w:uiPriority="60" w:unhideWhenUsed="0"/>
-    <w:lsdException w:name="Light List Accent 2" w:semiHidden="0" w:uiPriority="61" w:unhideWhenUsed="0"/>
-    <w:lsdException w:name="Light Grid Accent 2" w:semiHidden="0" w:uiPriority="62" w:unhideWhenUsed="0"/>
-    <w:lsdException w:name="Medium Shading 1 Accent 2" w:semiHidden="0" w:uiPriority="63" w:unhideWhenUsed="0"/>
-    <w:lsdException w:name="Medium Shading 2 Accent 2" w:semiHidden="0" w:uiPriority="64" w:unhideWhenUsed="0"/>
-    <w:lsdException w:name="Medium List 1 Accent 2" w:semiHidden="0" w:uiPriority="65" w:unhideWhenUsed="0"/>
-    <w:lsdException w:name="Medium List 2 Accent 2" w:semiHidden="0" w:uiPriority="66" w:unhideWhenUsed="0"/>
-    <w:lsdException w:name="Medium Grid 1 Accent 2" w:semiHidden="0" w:uiPriority="67" w:unhideWhenUsed="0"/>
-    <w:lsdException w:name="Medium Grid 2 Accent 2" w:semiHidden="0" w:uiPriority="68" w:unhideWhenUsed="0"/>
-    <w:lsdException w:name="Medium Grid 3 Accent 2" w:semiHidden="0" w:uiPriority="69" w:unhideWhenUsed="0"/>
-    <w:lsdException w:name="Dark List Accent 2" w:semiHidden="0" w:uiPriority="70" w:unhideWhenUsed="0"/>
-    <w:lsdException w:name="Colorful Shading Accent 2" w:semiHidden="0" w:uiPriority="71" w:unhideWhenUsed="0"/>
-    <w:lsdException w:name="Colorful List Accent 2" w:semiHidden="0" w:uiPriority="72" w:unhideWhenUsed="0"/>
-    <w:lsdException w:name="Colorful Grid Accent 2" w:semiHidden="0" w:uiPriority="73" w:unhideWhenUsed="0"/>
-    <w:lsdException w:name="Light Shading Accent 3" w:semiHidden="0" w:uiPriority="60" w:unhideWhenUsed="0"/>
-    <w:lsdException w:name="Light List Accent 3" w:semiHidden="0" w:uiPriority="61" w:unhideWhenUsed="0"/>
-    <w:lsdException w:name="Light Grid Accent 3" w:semiHidden="0" w:uiPriority="62" w:unhideWhenUsed="0"/>
-    <w:lsdException w:name="Medium Shading 1 Accent 3" w:semiHidden="0" w:uiPriority="63" w:unhideWhenUsed="0"/>
-    <w:lsdException w:name="Medium Shading 2 Accent 3" w:semiHidden="0" w:uiPriority="64" w:unhideWhenUsed="0"/>
-    <w:lsdException w:name="Medium List 1 Accent 3" w:semiHidden="0" w:uiPriority="65" w:unhideWhenUsed="0"/>
-    <w:lsdException w:name="Medium List 2 Accent 3" w:semiHidden="0" w:uiPriority="66" w:unhideWhenUsed="0"/>
-    <w:lsdException w:name="Medium Grid 1 Accent 3" w:semiHidden="0" w:uiPriority="67" w:unhideWhenUsed="0"/>
-    <w:lsdException w:name="Medium Grid 2 Accent 3" w:semiHidden="0" w:uiPriority="68" w:unhideWhenUsed="0"/>
-    <w:lsdException w:name="Medium Grid 3 Accent 3" w:semiHidden="0" w:uiPriority="69" w:unhideWhenUsed="0"/>
-    <w:lsdException w:name="Dark List Accent 3" w:semiHidden="0" w:uiPriority="70" w:unhideWhenUsed="0"/>
-    <w:lsdException w:name="Colorful Shading Accent 3" w:semiHidden="0" w:uiPriority="71" w:unhideWhenUsed="0"/>
-    <w:lsdException w:name="Colorful List Accent 3" w:semiHidden="0" w:uiPriority="72" w:unhideWhenUsed="0"/>
-    <w:lsdException w:name="Colorful Grid Accent 3" w:semiHidden="0" w:uiPriority="73" w:unhideWhenUsed="0"/>
-    <w:lsdException w:name="Light Shading Accent 4" w:semiHidden="0" w:uiPriority="60" w:unhideWhenUsed="0"/>
-    <w:lsdException w:name="Light List Accent 4" w:semiHidden="0" w:uiPriority="61" w:unhideWhenUsed="0"/>
-    <w:lsdException w:name="Light Grid Accent 4" w:semiHidden="0" w:uiPriority="62" w:unhideWhenUsed="0"/>
-    <w:lsdException w:name="Medium Shading 1 Accent 4" w:semiHidden="0" w:uiPriority="63" w:unhideWhenUsed="0"/>
-    <w:lsdException w:name="Medium Shading 2 Accent 4" w:semiHidden="0" w:uiPriority="64" w:unhideWhenUsed="0"/>
-    <w:lsdException w:name="Medium List 1 Accent 4" w:semiHidden="0" w:uiPriority="65" w:unhideWhenUsed="0"/>
-    <w:lsdException w:name="Medium List 2 Accent 4" w:semiHidden="0" w:uiPriority="66" w:unhideWhenUsed="0"/>
-    <w:lsdException w:name="Medium Grid 1 Accent 4" w:semiHidden="0" w:uiPriority="67" w:unhideWhenUsed="0"/>
-    <w:lsdException w:name="Medium Grid 2 Accent 4" w:semiHidden="0" w:uiPriority="68" w:unhideWhenUsed="0"/>
-    <w:lsdException w:name="Medium Grid 3 Accent 4" w:semiHidden="0" w:uiPriority="69" w:unhideWhenUsed="0"/>
-    <w:lsdException w:name="Dark List Accent 4" w:semiHidden="0" w:uiPriority="70" w:unhideWhenUsed="0"/>
-    <w:lsdException w:name="Colorful Shading Accent 4" w:semiHidden="0" w:uiPriority="71" w:unhideWhenUsed="0"/>
-    <w:lsdException w:name="Colorful List Accent 4" w:semiHidden="0" w:uiPriority="72" w:unhideWhenUsed="0"/>
-    <w:lsdException w:name="Colorful Grid Accent 4" w:semiHidden="0" w:uiPriority="73" w:unhideWhenUsed="0"/>
-    <w:lsdException w:name="Light Shading Accent 5" w:semiHidden="0" w:uiPriority="60" w:unhideWhenUsed="0"/>
-    <w:lsdException w:name="Light List Accent 5" w:semiHidden="0" w:uiPriority="61" w:unhideWhenUsed="0"/>
-    <w:lsdException w:name="Light Grid Accent 5" w:semiHidden="0" w:uiPriority="62" w:unhideWhenUsed="0"/>
-    <w:lsdException w:name="Medium Shading 1 Accent 5" w:semiHidden="0" w:uiPriority="63" w:unhideWhenUsed="0"/>
-    <w:lsdException w:name="Medium Shading 2 Accent 5" w:semiHidden="0" w:uiPriority="64" w:unhideWhenUsed="0"/>
-    <w:lsdException w:name="Medium List 1 Accent 5" w:semiHidden="0" w:uiPriority="65" w:unhideWhenUsed="0"/>
-    <w:lsdException w:name="Medium List 2 Accent 5" w:semiHidden="0" w:uiPriority="66" w:unhideWhenUsed="0"/>
-    <w:lsdException w:name="Medium Grid 1 Accent 5" w:semiHidden="0" w:uiPriority="67" w:unhideWhenUsed="0"/>
-    <w:lsdException w:name="Medium Grid 2 Accent 5" w:semiHidden="0" w:uiPriority="68" w:unhideWhenUsed="0"/>
-    <w:lsdException w:name="Medium Grid 3 Accent 5" w:semiHidden="0" w:uiPriority="69" w:unhideWhenUsed="0"/>
-    <w:lsdException w:name="Dark List Accent 5" w:semiHidden="0" w:uiPriority="70" w:unhideWhenUsed="0"/>
-    <w:lsdException w:name="Colorful Shading Accent 5" w:semiHidden="0" w:uiPriority="71" w:unhideWhenUsed="0"/>
-    <w:lsdException w:name="Colorful List Accent 5" w:semiHidden="0" w:uiPriority="72" w:unhideWhenUsed="0"/>
-    <w:lsdException w:name="Colorful Grid Accent 5" w:semiHidden="0" w:uiPriority="73" w:unhideWhenUsed="0"/>
-    <w:lsdException w:name="Light Shading Accent 6" w:semiHidden="0" w:uiPriority="60" w:unhideWhenUsed="0"/>
-    <w:lsdException w:name="Light List Accent 6" w:semiHidden="0" w:uiPriority="61" w:unhideWhenUsed="0"/>
-    <w:lsdException w:name="Light Grid Accent 6" w:semiHidden="0" w:uiPriority="62" w:unhideWhenUsed="0"/>
-    <w:lsdException w:name="Medium Shading 1 Accent 6" w:semiHidden="0" w:uiPriority="63" w:unhideWhenUsed="0"/>
-    <w:lsdException w:name="Medium Shading 2 Accent 6" w:semiHidden="0" w:uiPriority="64" w:unhideWhenUsed="0"/>
-    <w:lsdException w:name="Medium List 1 Accent 6" w:semiHidden="0" w:uiPriority="65" w:unhideWhenUsed="0"/>
-    <w:lsdException w:name="Medium List 2 Accent 6" w:semiHidden="0" w:uiPriority="66" w:unhideWhenUsed="0"/>
-    <w:lsdException w:name="Medium Grid 1 Accent 6" w:semiHidden="0" w:uiPriority="67" w:unhideWhenUsed="0"/>
-    <w:lsdException w:name="Medium Grid 2 Accent 6" w:semiHidden="0" w:uiPriority="68" w:unhideWhenUsed="0"/>
-    <w:lsdException w:name="Medium Grid 3 Accent 6" w:semiHidden="0" w:uiPriority="69" w:unhideWhenUsed="0"/>
-    <w:lsdException w:name="Dark List Accent 6" w:semiHidden="0" w:uiPriority="70" w:unhideWhenUsed="0"/>
-    <w:lsdException w:name="Colorful Shading Accent 6" w:semiHidden="0" w:uiPriority="71" w:unhideWhenUsed="0"/>
-    <w:lsdException w:name="Colorful List Accent 6" w:semiHidden="0" w:uiPriority="72" w:unhideWhenUsed="0"/>
-    <w:lsdException w:name="Colorful Grid Accent 6" w:semiHidden="0" w:uiPriority="73" w:unhideWhenUsed="0"/>
-    <w:lsdException w:name="Subtle Emphasis" w:semiHidden="0" w:uiPriority="19" w:unhideWhenUsed="0" w:qFormat="1"/>
-    <w:lsdException w:name="Intense Emphasis" w:semiHidden="0" w:uiPriority="21" w:unhideWhenUsed="0" w:qFormat="1"/>
-    <w:lsdException w:name="Subtle Reference" w:semiHidden="0" w:uiPriority="31" w:unhideWhenUsed="0" w:qFormat="1"/>
-    <w:lsdException w:name="Intense Reference" w:semiHidden="0" w:uiPriority="32" w:unhideWhenUsed="0" w:qFormat="1"/>
-    <w:lsdException w:name="Book Title" w:semiHidden="0" w:uiPriority="33" w:unhideWhenUsed="0" w:qFormat="1"/>
-    <w:lsdException w:name="Bibliography" w:uiPriority="37"/>
-    <w:lsdException w:name="TOC Heading" w:uiPriority="39" w:qFormat="1"/>
+  <w:latentStyles w:defLockedState="0" w:defUIPriority="0" w:defSemiHidden="0" w:defUnhideWhenUsed="0" w:defQFormat="0" w:count="371">
+    <w:lsdException w:name="Normal" w:qFormat="1"/>
+    <w:lsdException w:name="heading 1" w:qFormat="1"/>
+    <w:lsdException w:name="heading 2" w:semiHidden="1" w:unhideWhenUsed="1" w:qFormat="1"/>
+    <w:lsdException w:name="heading 3" w:semiHidden="1" w:unhideWhenUsed="1" w:qFormat="1"/>
+    <w:lsdException w:name="heading 4" w:qFormat="1"/>
+    <w:lsdException w:name="heading 5" w:semiHidden="1" w:unhideWhenUsed="1" w:qFormat="1"/>
+    <w:lsdException w:name="heading 6" w:semiHidden="1" w:unhideWhenUsed="1" w:qFormat="1"/>
+    <w:lsdException w:name="heading 7" w:semiHidden="1" w:unhideWhenUsed="1" w:qFormat="1"/>
+    <w:lsdException w:name="heading 8" w:semiHidden="1" w:unhideWhenUsed="1" w:qFormat="1"/>
+    <w:lsdException w:name="heading 9" w:semiHidden="1" w:unhideWhenUsed="1" w:qFormat="1"/>
+    <w:lsdException w:name="index 1" w:semiHidden="1" w:unhideWhenUsed="1"/>
+    <w:lsdException w:name="index 2" w:semiHidden="1" w:unhideWhenUsed="1"/>
+    <w:lsdException w:name="index 3" w:semiHidden="1" w:unhideWhenUsed="1"/>
+    <w:lsdException w:name="index 4" w:semiHidden="1" w:unhideWhenUsed="1"/>
+    <w:lsdException w:name="index 5" w:semiHidden="1" w:unhideWhenUsed="1"/>
+    <w:lsdException w:name="index 6" w:semiHidden="1" w:unhideWhenUsed="1"/>
+    <w:lsdException w:name="index 7" w:semiHidden="1" w:unhideWhenUsed="1"/>
+    <w:lsdException w:name="index 8" w:semiHidden="1" w:unhideWhenUsed="1"/>
+    <w:lsdException w:name="index 9" w:semiHidden="1" w:unhideWhenUsed="1"/>
+    <w:lsdException w:name="toc 1" w:semiHidden="1" w:unhideWhenUsed="1"/>
+    <w:lsdException w:name="toc 2" w:semiHidden="1" w:unhideWhenUsed="1"/>
+    <w:lsdException w:name="toc 3" w:semiHidden="1" w:unhideWhenUsed="1"/>
+    <w:lsdException w:name="toc 4" w:semiHidden="1" w:unhideWhenUsed="1"/>
+    <w:lsdException w:name="toc 5" w:semiHidden="1" w:unhideWhenUsed="1"/>
+    <w:lsdException w:name="toc 6" w:semiHidden="1" w:unhideWhenUsed="1"/>
+    <w:lsdException w:name="toc 7" w:semiHidden="1" w:unhideWhenUsed="1"/>
+    <w:lsdException w:name="toc 8" w:semiHidden="1" w:unhideWhenUsed="1"/>
+    <w:lsdException w:name="toc 9" w:semiHidden="1" w:unhideWhenUsed="1"/>
+    <w:lsdException w:name="Normal Indent" w:semiHidden="1" w:unhideWhenUsed="1"/>
+    <w:lsdException w:name="footnote text" w:semiHidden="1" w:unhideWhenUsed="1"/>
+    <w:lsdException w:name="annotation text" w:semiHidden="1" w:unhideWhenUsed="1"/>
+    <w:lsdException w:name="header" w:semiHidden="1" w:unhideWhenUsed="1"/>
+    <w:lsdException w:name="footer" w:semiHidden="1" w:unhideWhenUsed="1"/>
+    <w:lsdException w:name="index heading" w:semiHidden="1" w:unhideWhenUsed="1"/>
+    <w:lsdException w:name="caption" w:semiHidden="1" w:unhideWhenUsed="1" w:qFormat="1"/>
+    <w:lsdException w:name="table of figures" w:semiHidden="1" w:unhideWhenUsed="1"/>
+    <w:lsdException w:name="envelope address" w:semiHidden="1" w:unhideWhenUsed="1"/>
+    <w:lsdException w:name="envelope return" w:semiHidden="1" w:unhideWhenUsed="1"/>
+    <w:lsdException w:name="footnote reference" w:semiHidden="1" w:unhideWhenUsed="1"/>
+    <w:lsdException w:name="annotation reference" w:semiHidden="1" w:unhideWhenUsed="1"/>
+    <w:lsdException w:name="line number" w:semiHidden="1" w:unhideWhenUsed="1"/>
+    <w:lsdException w:name="page number" w:semiHidden="1" w:unhideWhenUsed="1"/>
+    <w:lsdException w:name="endnote reference" w:semiHidden="1" w:unhideWhenUsed="1"/>
+    <w:lsdException w:name="endnote text" w:semiHidden="1" w:unhideWhenUsed="1"/>
+    <w:lsdException w:name="table of authorities" w:semiHidden="1" w:unhideWhenUsed="1"/>
+    <w:lsdException w:name="macro" w:semiHidden="1" w:unhideWhenUsed="1"/>
+    <w:lsdException w:name="toa heading" w:semiHidden="1" w:unhideWhenUsed="1"/>
+    <w:lsdException w:name="List Bullet" w:semiHidden="1" w:unhideWhenUsed="1"/>
+    <w:lsdException w:name="List Number" w:semiHidden="1" w:unhideWhenUsed="1"/>
+    <w:lsdException w:name="List Number 5" w:semiHidden="1" w:unhideWhenUsed="1"/>
+    <w:lsdException w:name="Title" w:qFormat="1"/>
+    <w:lsdException w:name="Closing" w:semiHidden="1" w:unhideWhenUsed="1"/>
+    <w:lsdException w:name="Signature" w:semiHidden="1" w:unhideWhenUsed="1"/>
+    <w:lsdException w:name="Default Paragraph Font" w:semiHidden="1" w:unhideWhenUsed="1"/>
+    <w:lsdException w:name="Body Text" w:semiHidden="1" w:unhideWhenUsed="1"/>
+    <w:lsdException w:name="Body Text Indent" w:semiHidden="1" w:unhideWhenUsed="1"/>
+    <w:lsdException w:name="List Continue" w:semiHidden="1" w:unhideWhenUsed="1"/>
+    <w:lsdException w:name="List Continue 2" w:semiHidden="1" w:unhideWhenUsed="1"/>
+    <w:lsdException w:name="List Continue 3" w:semiHidden="1" w:unhideWhenUsed="1"/>
+    <w:lsdException w:name="List Continue 4" w:semiHidden="1" w:unhideWhenUsed="1"/>
+    <w:lsdException w:name="List Continue 5" w:semiHidden="1" w:unhideWhenUsed="1"/>
+    <w:lsdException w:name="Message Header" w:semiHidden="1" w:unhideWhenUsed="1"/>
+    <w:lsdException w:name="Subtitle" w:qFormat="1"/>
+    <w:lsdException w:name="Salutation" w:semiHidden="1" w:unhideWhenUsed="1"/>
+    <w:lsdException w:name="Date" w:semiHidden="1" w:unhideWhenUsed="1"/>
+    <w:lsdException w:name="Body Text First Indent" w:semiHidden="1" w:unhideWhenUsed="1"/>
+    <w:lsdException w:name="Body Text First Indent 2" w:semiHidden="1" w:unhideWhenUsed="1"/>
+    <w:lsdException w:name="Note Heading" w:semiHidden="1" w:unhideWhenUsed="1"/>
+    <w:lsdException w:name="Body Text 2" w:semiHidden="1" w:unhideWhenUsed="1"/>
+    <w:lsdException w:name="Hyperlink" w:semiHidden="1" w:unhideWhenUsed="1"/>
+    <w:lsdException w:name="FollowedHyperlink" w:semiHidden="1" w:unhideWhenUsed="1"/>
+    <w:lsdException w:name="Strong" w:qFormat="1"/>
+    <w:lsdException w:name="Emphasis" w:qFormat="1"/>
+    <w:lsdException w:name="Document Map" w:semiHidden="1" w:unhideWhenUsed="1"/>
+    <w:lsdException w:name="Plain Text" w:semiHidden="1" w:unhideWhenUsed="1"/>
+    <w:lsdException w:name="E-mail Signature" w:semiHidden="1" w:unhideWhenUsed="1"/>
+    <w:lsdException w:name="HTML Top of Form" w:semiHidden="1" w:unhideWhenUsed="1"/>
+    <w:lsdException w:name="HTML Bottom of Form" w:semiHidden="1" w:unhideWhenUsed="1"/>
+    <w:lsdException w:name="Normal (Web)" w:semiHidden="1" w:unhideWhenUsed="1"/>
+    <w:lsdException w:name="HTML Acronym" w:semiHidden="1" w:unhideWhenUsed="1"/>
+    <w:lsdException w:name="HTML Address" w:semiHidden="1" w:unhideWhenUsed="1"/>
+    <w:lsdException w:name="HTML Cite" w:semiHidden="1" w:unhideWhenUsed="1"/>
+    <w:lsdException w:name="HTML Code" w:semiHidden="1" w:unhideWhenUsed="1"/>
+    <w:lsdException w:name="HTML Definition" w:semiHidden="1" w:unhideWhenUsed="1"/>
+    <w:lsdException w:name="HTML Keyboard" w:semiHidden="1" w:unhideWhenUsed="1"/>
+    <w:lsdException w:name="HTML Preformatted" w:semiHidden="1" w:unhideWhenUsed="1"/>
+    <w:lsdException w:name="HTML Sample" w:semiHidden="1" w:unhideWhenUsed="1"/>
+    <w:lsdException w:name="HTML Typewriter" w:semiHidden="1" w:unhideWhenUsed="1"/>
+    <w:lsdException w:name="HTML Variable" w:semiHidden="1" w:unhideWhenUsed="1"/>
+    <w:lsdException w:name="Normal Table" w:semiHidden="1" w:unhideWhenUsed="1"/>
+    <w:lsdException w:name="annotation subject" w:semiHidden="1" w:unhideWhenUsed="1"/>
+    <w:lsdException w:name="No List" w:semiHidden="1" w:unhideWhenUsed="1"/>
+    <w:lsdException w:name="Outline List 1" w:semiHidden="1" w:unhideWhenUsed="1"/>
+    <w:lsdException w:name="Outline List 2" w:semiHidden="1" w:unhideWhenUsed="1"/>
+    <w:lsdException w:name="Outline List 3" w:semiHidden="1" w:unhideWhenUsed="1"/>
+    <w:lsdException w:name="Table Simple 1" w:semiHidden="1" w:unhideWhenUsed="1"/>
+    <w:lsdException w:name="Table Simple 2" w:semiHidden="1" w:unhideWhenUsed="1"/>
+    <w:lsdException w:name="Table Simple 3" w:semiHidden="1" w:unhideWhenUsed="1"/>
+    <w:lsdException w:name="Table Classic 1" w:semiHidden="1" w:unhideWhenUsed="1"/>
+    <w:lsdException w:name="Table Classic 2" w:semiHidden="1" w:unhideWhenUsed="1"/>
+    <w:lsdException w:name="Table Classic 3" w:semiHidden="1" w:unhideWhenUsed="1"/>
+    <w:lsdException w:name="Table Classic 4" w:semiHidden="1" w:unhideWhenUsed="1"/>
+    <w:lsdException w:name="Table Colorful 1" w:semiHidden="1" w:unhideWhenUsed="1"/>
+    <w:lsdException w:name="Table Colorful 2" w:semiHidden="1" w:unhideWhenUsed="1"/>
+    <w:lsdException w:name="Table Colorful 3" w:semiHidden="1" w:unhideWhenUsed="1"/>
+    <w:lsdException w:name="Table Columns 1" w:semiHidden="1" w:unhideWhenUsed="1"/>
+    <w:lsdException w:name="Table Columns 2" w:semiHidden="1" w:unhideWhenUsed="1"/>
+    <w:lsdException w:name="Table Columns 3" w:semiHidden="1" w:unhideWhenUsed="1"/>
+    <w:lsdException w:name="Table Columns 4" w:semiHidden="1" w:unhideWhenUsed="1"/>
+    <w:lsdException w:name="Table Columns 5" w:semiHidden="1" w:unhideWhenUsed="1"/>
+    <w:lsdException w:name="Table Grid 1" w:semiHidden="1" w:unhideWhenUsed="1"/>
+    <w:lsdException w:name="Table Grid 2" w:semiHidden="1" w:unhideWhenUsed="1"/>
+    <w:lsdException w:name="Table Grid 3" w:semiHidden="1" w:unhideWhenUsed="1"/>
+    <w:lsdException w:name="Table Grid 4" w:semiHidden="1" w:unhideWhenUsed="1"/>
+    <w:lsdException w:name="Table Grid 5" w:semiHidden="1" w:unhideWhenUsed="1"/>
+    <w:lsdException w:name="Table Grid 6" w:semiHidden="1" w:unhideWhenUsed="1"/>
+    <w:lsdException w:name="Table Grid 7" w:semiHidden="1" w:unhideWhenUsed="1"/>
+    <w:lsdException w:name="Table Grid 8" w:semiHidden="1" w:unhideWhenUsed="1"/>
+    <w:lsdException w:name="Table List 1" w:semiHidden="1" w:unhideWhenUsed="1"/>
+    <w:lsdException w:name="Table List 2" w:semiHidden="1" w:unhideWhenUsed="1"/>
+    <w:lsdException w:name="Table List 3" w:semiHidden="1" w:unhideWhenUsed="1"/>
+    <w:lsdException w:name="Table List 4" w:semiHidden="1" w:unhideWhenUsed="1"/>
+    <w:lsdException w:name="Table List 5" w:semiHidden="1" w:unhideWhenUsed="1"/>
+    <w:lsdException w:name="Table List 6" w:semiHidden="1" w:unhideWhenUsed="1"/>
+    <w:lsdException w:name="Table List 7" w:semiHidden="1" w:unhideWhenUsed="1"/>
+    <w:lsdException w:name="Table List 8" w:semiHidden="1" w:unhideWhenUsed="1"/>
+    <w:lsdException w:name="Table 3D effects 1" w:semiHidden="1" w:unhideWhenUsed="1"/>
+    <w:lsdException w:name="Table 3D effects 2" w:semiHidden="1" w:unhideWhenUsed="1"/>
+    <w:lsdException w:name="Table 3D effects 3" w:semiHidden="1" w:unhideWhenUsed="1"/>
+    <w:lsdException w:name="Table Contemporary" w:semiHidden="1" w:unhideWhenUsed="1"/>
+    <w:lsdException w:name="Table Elegant" w:semiHidden="1" w:unhideWhenUsed="1"/>
+    <w:lsdException w:name="Table Professional" w:semiHidden="1" w:unhideWhenUsed="1"/>
+    <w:lsdException w:name="Table Subtle 1" w:semiHidden="1" w:unhideWhenUsed="1"/>
+    <w:lsdException w:name="Table Subtle 2" w:semiHidden="1" w:unhideWhenUsed="1"/>
+    <w:lsdException w:name="Table Web 1" w:semiHidden="1" w:unhideWhenUsed="1"/>
+    <w:lsdException w:name="Table Web 2" w:semiHidden="1" w:unhideWhenUsed="1"/>
+    <w:lsdException w:name="Table Web 3" w:semiHidden="1" w:unhideWhenUsed="1"/>
+    <w:lsdException w:name="Balloon Text" w:semiHidden="1" w:unhideWhenUsed="1"/>
+    <w:lsdException w:name="Table Theme" w:semiHidden="1" w:unhideWhenUsed="1"/>
+    <w:lsdException w:name="Placeholder Text" w:semiHidden="1" w:uiPriority="99"/>
+    <w:lsdException w:name="No Spacing" w:uiPriority="1" w:qFormat="1"/>
+    <w:lsdException w:name="Light Shading" w:uiPriority="60"/>
+    <w:lsdException w:name="Light List" w:uiPriority="61"/>
+    <w:lsdException w:name="Light Grid" w:uiPriority="62"/>
+    <w:lsdException w:name="Medium Shading 1" w:uiPriority="63"/>
+    <w:lsdException w:name="Medium Shading 2" w:uiPriority="64"/>
+    <w:lsdException w:name="Medium List 1" w:uiPriority="65"/>
+    <w:lsdException w:name="Medium List 2" w:uiPriority="66"/>
+    <w:lsdException w:name="Medium Grid 1" w:uiPriority="67"/>
+    <w:lsdException w:name="Medium Grid 2" w:uiPriority="68"/>
+    <w:lsdException w:name="Medium Grid 3" w:uiPriority="69"/>
+    <w:lsdException w:name="Dark List" w:uiPriority="70"/>
+    <w:lsdException w:name="Colorful Shading" w:uiPriority="71"/>
+    <w:lsdException w:name="Colorful List" w:uiPriority="72"/>
+    <w:lsdException w:name="Colorful Grid" w:uiPriority="73"/>
+    <w:lsdException w:name="Light Shading Accent 1" w:uiPriority="60"/>
+    <w:lsdException w:name="Light List Accent 1" w:uiPriority="61"/>
+    <w:lsdException w:name="Light Grid Accent 1" w:uiPriority="62"/>
+    <w:lsdException w:name="Medium Shading 1 Accent 1" w:uiPriority="63"/>
+    <w:lsdException w:name="Medium Shading 2 Accent 1" w:uiPriority="64"/>
+    <w:lsdException w:name="Medium List 1 Accent 1" w:uiPriority="65"/>
+    <w:lsdException w:name="Revision" w:semiHidden="1" w:uiPriority="99"/>
+    <w:lsdException w:name="List Paragraph" w:uiPriority="34" w:qFormat="1"/>
+    <w:lsdException w:name="Quote" w:uiPriority="29" w:qFormat="1"/>
+    <w:lsdException w:name="Intense Quote" w:uiPriority="30" w:qFormat="1"/>
+    <w:lsdException w:name="Medium List 2 Accent 1" w:uiPriority="66"/>
+    <w:lsdException w:name="Medium Grid 1 Accent 1" w:uiPriority="67"/>
+    <w:lsdException w:name="Medium Grid 2 Accent 1" w:uiPriority="68"/>
+    <w:lsdException w:name="Medium Grid 3 Accent 1" w:uiPriority="69"/>
+    <w:lsdException w:name="Dark List Accent 1" w:uiPriority="70"/>
+    <w:lsdException w:name="Colorful Shading Accent 1" w:uiPriority="71"/>
+    <w:lsdException w:name="Colorful List Accent 1" w:uiPriority="72"/>
+    <w:lsdException w:name="Colorful Grid Accent 1" w:uiPriority="73"/>
+    <w:lsdException w:name="Light Shading Accent 2" w:uiPriority="60"/>
+    <w:lsdException w:name="Light List Accent 2" w:uiPriority="61"/>
+    <w:lsdException w:name="Light Grid Accent 2" w:uiPriority="62"/>
+    <w:lsdException w:name="Medium Shading 1 Accent 2" w:uiPriority="63"/>
+    <w:lsdException w:name="Medium Shading 2 Accent 2" w:uiPriority="64"/>
+    <w:lsdException w:name="Medium List 1 Accent 2" w:uiPriority="65"/>
+    <w:lsdException w:name="Medium List 2 Accent 2" w:uiPriority="66"/>
+    <w:lsdException w:name="Medium Grid 1 Accent 2" w:uiPriority="67"/>
+    <w:lsdException w:name="Medium Grid 2 Accent 2" w:uiPriority="68"/>
+    <w:lsdException w:name="Medium Grid 3 Accent 2" w:uiPriority="69"/>
+    <w:lsdException w:name="Dark List Accent 2" w:uiPriority="70"/>
+    <w:lsdException w:name="Colorful Shading Accent 2" w:uiPriority="71"/>
+    <w:lsdException w:name="Colorful List Accent 2" w:uiPriority="72"/>
+    <w:lsdException w:name="Colorful Grid Accent 2" w:uiPriority="73"/>
+    <w:lsdException w:name="Light Shading Accent 3" w:uiPriority="60"/>
+    <w:lsdException w:name="Light List Accent 3" w:uiPriority="61"/>
+    <w:lsdException w:name="Light Grid Accent 3" w:uiPriority="62"/>
+    <w:lsdException w:name="Medium Shading 1 Accent 3" w:uiPriority="63"/>
+    <w:lsdException w:name="Medium Shading 2 Accent 3" w:uiPriority="64"/>
+    <w:lsdException w:name="Medium List 1 Accent 3" w:uiPriority="65"/>
+    <w:lsdException w:name="Medium List 2 Accent 3" w:uiPriority="66"/>
+    <w:lsdException w:name="Medium Grid 1 Accent 3" w:uiPriority="67"/>
+    <w:lsdException w:name="Medium Grid 2 Accent 3" w:uiPriority="68"/>
+    <w:lsdException w:name="Medium Grid 3 Accent 3" w:uiPriority="69"/>
+    <w:lsdException w:name="Dark List Accent 3" w:uiPriority="70"/>
+    <w:lsdException w:name="Colorful Shading Accent 3" w:uiPriority="71"/>
+    <w:lsdException w:name="Colorful List Accent 3" w:uiPriority="72"/>
+    <w:lsdException w:name="Colorful Grid Accent 3" w:uiPriority="73"/>
+    <w:lsdException w:name="Light Shading Accent 4" w:uiPriority="60"/>
+    <w:lsdException w:name="Light List Accent 4" w:uiPriority="61"/>
+    <w:lsdException w:name="Light Grid Accent 4" w:uiPriority="62"/>
+    <w:lsdException w:name="Medium Shading 1 Accent 4" w:uiPriority="63"/>
+    <w:lsdException w:name="Medium Shading 2 Accent 4" w:uiPriority="64"/>
+    <w:lsdException w:name="Medium List 1 Accent 4" w:uiPriority="65"/>
+    <w:lsdException w:name="Medium List 2 Accent 4" w:uiPriority="66"/>
+    <w:lsdException w:name="Medium Grid 1 Accent 4" w:uiPriority="67"/>
+    <w:lsdException w:name="Medium Grid 2 Accent 4" w:uiPriority="68"/>
+    <w:lsdException w:name="Medium Grid 3 Accent 4" w:uiPriority="69"/>
+    <w:lsdException w:name="Dark List Accent 4" w:uiPriority="70"/>
+    <w:lsdException w:name="Colorful Shading Accent 4" w:uiPriority="71"/>
+    <w:lsdException w:name="Colorful List Accent 4" w:uiPriority="72"/>
+    <w:lsdException w:name="Colorful Grid Accent 4" w:uiPriority="73"/>
+    <w:lsdException w:name="Light Shading Accent 5" w:uiPriority="60"/>
+    <w:lsdException w:name="Light List Accent 5" w:uiPriority="61"/>
+    <w:lsdException w:name="Light Grid Accent 5" w:uiPriority="62"/>
+    <w:lsdException w:name="Medium Shading 1 Accent 5" w:uiPriority="63"/>
+    <w:lsdException w:name="Medium Shading 2 Accent 5" w:uiPriority="64"/>
+    <w:lsdException w:name="Medium List 1 Accent 5" w:uiPriority="65"/>
+    <w:lsdException w:name="Medium List 2 Accent 5" w:uiPriority="66"/>
+    <w:lsdException w:name="Medium Grid 1 Accent 5" w:uiPriority="67"/>
+    <w:lsdException w:name="Medium Grid 2 Accent 5" w:uiPriority="68"/>
+    <w:lsdException w:name="Medium Grid 3 Accent 5" w:uiPriority="69"/>
+    <w:lsdException w:name="Dark List Accent 5" w:uiPriority="70"/>
+    <w:lsdException w:name="Colorful Shading Accent 5" w:uiPriority="71"/>
+    <w:lsdException w:name="Colorful List Accent 5" w:uiPriority="72"/>
+    <w:lsdException w:name="Colorful Grid Accent 5" w:uiPriority="73"/>
+    <w:lsdException w:name="Light Shading Accent 6" w:uiPriority="60"/>
+    <w:lsdException w:name="Light List Accent 6" w:uiPriority="61"/>
+    <w:lsdException w:name="Light Grid Accent 6" w:uiPriority="62"/>
+    <w:lsdException w:name="Medium Shading 1 Accent 6" w:uiPriority="63"/>
+    <w:lsdException w:name="Medium Shading 2 Accent 6" w:uiPriority="64"/>
+    <w:lsdException w:name="Medium List 1 Accent 6" w:uiPriority="65"/>
+    <w:lsdException w:name="Medium List 2 Accent 6" w:uiPriority="66"/>
+    <w:lsdException w:name="Medium Grid 1 Accent 6" w:uiPriority="67"/>
+    <w:lsdException w:name="Medium Grid 2 Accent 6" w:uiPriority="68"/>
+    <w:lsdException w:name="Medium Grid 3 Accent 6" w:uiPriority="69"/>
+    <w:lsdException w:name="Dark List Accent 6" w:uiPriority="70"/>
+    <w:lsdException w:name="Colorful Shading Accent 6" w:uiPriority="71"/>
+    <w:lsdException w:name="Colorful List Accent 6" w:uiPriority="72"/>
+    <w:lsdException w:name="Colorful Grid Accent 6" w:uiPriority="73"/>
+    <w:lsdException w:name="Subtle Emphasis" w:uiPriority="19" w:qFormat="1"/>
+    <w:lsdException w:name="Intense Emphasis" w:uiPriority="21" w:qFormat="1"/>
+    <w:lsdException w:name="Subtle Reference" w:uiPriority="31" w:qFormat="1"/>
+    <w:lsdException w:name="Intense Reference" w:uiPriority="32" w:qFormat="1"/>
+    <w:lsdException w:name="Book Title" w:uiPriority="33" w:qFormat="1"/>
+    <w:lsdException w:name="Bibliography" w:semiHidden="1" w:uiPriority="37" w:unhideWhenUsed="1"/>
+    <w:lsdException w:name="TOC Heading" w:semiHidden="1" w:uiPriority="39" w:unhideWhenUsed="1" w:qFormat="1"/>
+    <w:lsdException w:name="Plain Table 1" w:uiPriority="41"/>
+    <w:lsdException w:name="Plain Table 2" w:uiPriority="42"/>
+    <w:lsdException w:name="Plain Table 3" w:uiPriority="43"/>
+    <w:lsdException w:name="Plain Table 4" w:uiPriority="44"/>
+    <w:lsdException w:name="Plain Table 5" w:uiPriority="45"/>
+    <w:lsdException w:name="Grid Table Light" w:uiPriority="40"/>
+    <w:lsdException w:name="Grid Table 1 Light" w:uiPriority="46"/>
+    <w:lsdException w:name="Grid Table 2" w:uiPriority="47"/>
+    <w:lsdException w:name="Grid Table 3" w:uiPriority="48"/>
+    <w:lsdException w:name="Grid Table 4" w:uiPriority="49"/>
+    <w:lsdException w:name="Grid Table 5 Dark" w:uiPriority="50"/>
+    <w:lsdException w:name="Grid Table 6 Colorful" w:uiPriority="51"/>
+    <w:lsdException w:name="Grid Table 7 Colorful" w:uiPriority="52"/>
+    <w:lsdException w:name="Grid Table 1 Light Accent 1" w:uiPriority="46"/>
+    <w:lsdException w:name="Grid Table 2 Accent 1" w:uiPriority="47"/>
+    <w:lsdException w:name="Grid Table 3 Accent 1" w:uiPriority="48"/>
+    <w:lsdException w:name="Grid Table 4 Accent 1" w:uiPriority="49"/>
+    <w:lsdException w:name="Grid Table 5 Dark Accent 1" w:uiPriority="50"/>
+    <w:lsdException w:name="Grid Table 6 Colorful Accent 1" w:uiPriority="51"/>
+    <w:lsdException w:name="Grid Table 7 Colorful Accent 1" w:uiPriority="52"/>
+    <w:lsdException w:name="Grid Table 1 Light Accent 2" w:uiPriority="46"/>
+    <w:lsdException w:name="Grid Table 2 Accent 2" w:uiPriority="47"/>
+    <w:lsdException w:name="Grid Table 3 Accent 2" w:uiPriority="48"/>
+    <w:lsdException w:name="Grid Table 4 Accent 2" w:uiPriority="49"/>
+    <w:lsdException w:name="Grid Table 5 Dark Accent 2" w:uiPriority="50"/>
+    <w:lsdException w:name="Grid Table 6 Colorful Accent 2" w:uiPriority="51"/>
+    <w:lsdException w:name="Grid Table 7 Colorful Accent 2" w:uiPriority="52"/>
+    <w:lsdException w:name="Grid Table 1 Light Accent 3" w:uiPriority="46"/>
+    <w:lsdException w:name="Grid Table 2 Accent 3" w:uiPriority="47"/>
+    <w:lsdException w:name="Grid Table 3 Accent 3" w:uiPriority="48"/>
+    <w:lsdException w:name="Grid Table 4 Accent 3" w:uiPriority="49"/>
+    <w:lsdException w:name="Grid Table 5 Dark Accent 3" w:uiPriority="50"/>
+    <w:lsdException w:name="Grid Table 6 Colorful Accent 3" w:uiPriority="51"/>
+    <w:lsdException w:name="Grid Table 7 Colorful Accent 3" w:uiPriority="52"/>
+    <w:lsdException w:name="Grid Table 1 Light Accent 4" w:uiPriority="46"/>
+    <w:lsdException w:name="Grid Table 2 Accent 4" w:uiPriority="47"/>
+    <w:lsdException w:name="Grid Table 3 Accent 4" w:uiPriority="48"/>
+    <w:lsdException w:name="Grid Table 4 Accent 4" w:uiPriority="49"/>
+    <w:lsdException w:name="Grid Table 5 Dark Accent 4" w:uiPriority="50"/>
+    <w:lsdException w:name="Grid Table 6 Colorful Accent 4" w:uiPriority="51"/>
+    <w:lsdException w:name="Grid Table 7 Colorful Accent 4" w:uiPriority="52"/>
+    <w:lsdException w:name="Grid Table 1 Light Accent 5" w:uiPriority="46"/>
+    <w:lsdException w:name="Grid Table 2 Accent 5" w:uiPriority="47"/>
+    <w:lsdException w:name="Grid Table 3 Accent 5" w:uiPriority="48"/>
+    <w:lsdException w:name="Grid Table 4 Accent 5" w:uiPriority="49"/>
+    <w:lsdException w:name="Grid Table 5 Dark Accent 5" w:uiPriority="50"/>
+    <w:lsdException w:name="Grid Table 6 Colorful Accent 5" w:uiPriority="51"/>
+    <w:lsdException w:name="Grid Table 7 Colorful Accent 5" w:uiPriority="52"/>
+    <w:lsdException w:name="Grid Table 1 Light Accent 6" w:uiPriority="46"/>
+    <w:lsdException w:name="Grid Table 2 Accent 6" w:uiPriority="47"/>
+    <w:lsdException w:name="Grid Table 3 Accent 6" w:uiPriority="48"/>
+    <w:lsdException w:name="Grid Table 4 Accent 6" w:uiPriority="49"/>
+    <w:lsdException w:name="Grid Table 5 Dark Accent 6" w:uiPriority="50"/>
+    <w:lsdException w:name="Grid Table 6 Colorful Accent 6" w:uiPriority="51"/>
+    <w:lsdException w:name="Grid Table 7 Colorful Accent 6" w:uiPriority="52"/>
+    <w:lsdException w:name="List Table 1 Light" w:uiPriority="46"/>
+    <w:lsdException w:name="List Table 2" w:uiPriority="47"/>
+    <w:lsdException w:name="List Table 3" w:uiPriority="48"/>
+    <w:lsdException w:name="List Table 4" w:uiPriority="49"/>
+    <w:lsdException w:name="List Table 5 Dark" w:uiPriority="50"/>
+    <w:lsdException w:name="List Table 6 Colorful" w:uiPriority="51"/>
+    <w:lsdException w:name="List Table 7 Colorful" w:uiPriority="52"/>
+    <w:lsdException w:name="List Table 1 Light Accent 1" w:uiPriority="46"/>
+    <w:lsdException w:name="List Table 2 Accent 1" w:uiPriority="47"/>
+    <w:lsdException w:name="List Table 3 Accent 1" w:uiPriority="48"/>
+    <w:lsdException w:name="List Table 4 Accent 1" w:uiPriority="49"/>
+    <w:lsdException w:name="List Table 5 Dark Accent 1" w:uiPriority="50"/>
+    <w:lsdException w:name="List Table 6 Colorful Accent 1" w:uiPriority="51"/>
+    <w:lsdException w:name="List Table 7 Colorful Accent 1" w:uiPriority="52"/>
+    <w:lsdException w:name="List Table 1 Light Accent 2" w:uiPriority="46"/>
+    <w:lsdException w:name="List Table 2 Accent 2" w:uiPriority="47"/>
+    <w:lsdException w:name="List Table 3 Accent 2" w:uiPriority="48"/>
+    <w:lsdException w:name="List Table 4 Accent 2" w:uiPriority="49"/>
+    <w:lsdException w:name="List Table 5 Dark Accent 2" w:uiPriority="50"/>
+    <w:lsdException w:name="List Table 6 Colorful Accent 2" w:uiPriority="51"/>
+    <w:lsdException w:name="List Table 7 Colorful Accent 2" w:uiPriority="52"/>
+    <w:lsdException w:name="List Table 1 Light Accent 3" w:uiPriority="46"/>
+    <w:lsdException w:name="List Table 2 Accent 3" w:uiPriority="47"/>
+    <w:lsdException w:name="List Table 3 Accent 3" w:uiPriority="48"/>
+    <w:lsdException w:name="List Table 4 Accent 3" w:uiPriority="49"/>
+    <w:lsdException w:name="List Table 5 Dark Accent 3" w:uiPriority="50"/>
+    <w:lsdException w:name="List Table 6 Colorful Accent 3" w:uiPriority="51"/>
+    <w:lsdException w:name="List Table 7 Colorful Accent 3" w:uiPriority="52"/>
+    <w:lsdException w:name="List Table 1 Light Accent 4" w:uiPriority="46"/>
+    <w:lsdException w:name="List Table 2 Accent 4" w:uiPriority="47"/>
+    <w:lsdException w:name="List Table 3 Accent 4" w:uiPriority="48"/>
+    <w:lsdException w:name="List Table 4 Accent 4" w:uiPriority="49"/>
+    <w:lsdException w:name="List Table 5 Dark Accent 4" w:uiPriority="50"/>
+    <w:lsdException w:name="List Table 6 Colorful Accent 4" w:uiPriority="51"/>
+    <w:lsdException w:name="List Table 7 Colorful Accent 4" w:uiPriority="52"/>
+    <w:lsdException w:name="List Table 1 Light Accent 5" w:uiPriority="46"/>
+    <w:lsdException w:name="List Table 2 Accent 5" w:uiPriority="47"/>
+    <w:lsdException w:name="List Table 3 Accent 5" w:uiPriority="48"/>
+    <w:lsdException w:name="List Table 4 Accent 5" w:uiPriority="49"/>
+    <w:lsdException w:name="List Table 5 Dark Accent 5" w:uiPriority="50"/>
+    <w:lsdException w:name="List Table 6 Colorful Accent 5" w:uiPriority="51"/>
+    <w:lsdException w:name="List Table 7 Colorful Accent 5" w:uiPriority="52"/>
+    <w:lsdException w:name="List Table 1 Light Accent 6" w:uiPriority="46"/>
+    <w:lsdException w:name="List Table 2 Accent 6" w:uiPriority="47"/>
+    <w:lsdException w:name="List Table 3 Accent 6" w:uiPriority="48"/>
+    <w:lsdException w:name="List Table 4 Accent 6" w:uiPriority="49"/>
+    <w:lsdException w:name="List Table 5 Dark Accent 6" w:uiPriority="50"/>
+    <w:lsdException w:name="List Table 6 Colorful Accent 6" w:uiPriority="51"/>
+    <w:lsdException w:name="List Table 7 Colorful Accent 6" w:uiPriority="52"/>
   </w:latentStyles>
   <w:style w:type="paragraph" w:default="1" w:styleId="Normal">
     <w:name w:val="Normal"/>
@@ -9925,7 +10843,6 @@
     <w:uiPriority w:val="99"/>
     <w:semiHidden/>
     <w:unhideWhenUsed/>
-    <w:qFormat/>
     <w:tblPr>
       <w:tblInd w:w="0" w:type="dxa"/>
       <w:tblCellMar>

--- a/limpias/1625.docx
+++ b/limpias/1625.docx
@@ -1,6 +1,6 @@
 
 <file path=word/document.xml><?xml version="1.0" encoding="utf-8"?>
-<w:document xmlns:wpc="http://schemas.microsoft.com/office/word/2010/wordprocessingCanvas" xmlns:cx="http://schemas.microsoft.com/office/drawing/2014/chartex" xmlns:mc="http://schemas.openxmlformats.org/markup-compatibility/2006" xmlns:o="urn:schemas-microsoft-com:office:office" xmlns:r="http://schemas.openxmlformats.org/officeDocument/2006/relationships" xmlns:m="http://schemas.openxmlformats.org/officeDocument/2006/math" xmlns:v="urn:schemas-microsoft-com:vml" xmlns:wp14="http://schemas.microsoft.com/office/word/2010/wordprocessingDrawing" xmlns:wp="http://schemas.openxmlformats.org/drawingml/2006/wordprocessingDrawing" xmlns:w10="urn:schemas-microsoft-com:office:word" xmlns:w="http://schemas.openxmlformats.org/wordprocessingml/2006/main" xmlns:w14="http://schemas.microsoft.com/office/word/2010/wordml" xmlns:w15="http://schemas.microsoft.com/office/word/2012/wordml" xmlns:w16se="http://schemas.microsoft.com/office/word/2015/wordml/symex" xmlns:wpg="http://schemas.microsoft.com/office/word/2010/wordprocessingGroup" xmlns:wpi="http://schemas.microsoft.com/office/word/2010/wordprocessingInk" xmlns:wne="http://schemas.microsoft.com/office/word/2006/wordml" xmlns:wps="http://schemas.microsoft.com/office/word/2010/wordprocessingShape" mc:Ignorable="w14 w15 w16se wp14">
+<w:document xmlns:wpc="http://schemas.microsoft.com/office/word/2010/wordprocessingCanvas" xmlns:cx="http://schemas.microsoft.com/office/drawing/2014/chartex" xmlns:cx1="http://schemas.microsoft.com/office/drawing/2015/9/8/chartex" xmlns:cx2="http://schemas.microsoft.com/office/drawing/2015/10/21/chartex" xmlns:cx3="http://schemas.microsoft.com/office/drawing/2016/5/9/chartex" xmlns:cx4="http://schemas.microsoft.com/office/drawing/2016/5/10/chartex" xmlns:cx5="http://schemas.microsoft.com/office/drawing/2016/5/11/chartex" xmlns:cx6="http://schemas.microsoft.com/office/drawing/2016/5/12/chartex" xmlns:cx7="http://schemas.microsoft.com/office/drawing/2016/5/13/chartex" xmlns:cx8="http://schemas.microsoft.com/office/drawing/2016/5/14/chartex" xmlns:mc="http://schemas.openxmlformats.org/markup-compatibility/2006" xmlns:aink="http://schemas.microsoft.com/office/drawing/2016/ink" xmlns:am3d="http://schemas.microsoft.com/office/drawing/2017/model3d" xmlns:o="urn:schemas-microsoft-com:office:office" xmlns:r="http://schemas.openxmlformats.org/officeDocument/2006/relationships" xmlns:m="http://schemas.openxmlformats.org/officeDocument/2006/math" xmlns:v="urn:schemas-microsoft-com:vml" xmlns:wp14="http://schemas.microsoft.com/office/word/2010/wordprocessingDrawing" xmlns:wp="http://schemas.openxmlformats.org/drawingml/2006/wordprocessingDrawing" xmlns:w10="urn:schemas-microsoft-com:office:word" xmlns:w="http://schemas.openxmlformats.org/wordprocessingml/2006/main" xmlns:w14="http://schemas.microsoft.com/office/word/2010/wordml" xmlns:w15="http://schemas.microsoft.com/office/word/2012/wordml" xmlns:w16cid="http://schemas.microsoft.com/office/word/2016/wordml/cid" xmlns:w16se="http://schemas.microsoft.com/office/word/2015/wordml/symex" xmlns:wpg="http://schemas.microsoft.com/office/word/2010/wordprocessingGroup" xmlns:wpi="http://schemas.microsoft.com/office/word/2010/wordprocessingInk" xmlns:wne="http://schemas.microsoft.com/office/word/2006/wordml" xmlns:wps="http://schemas.microsoft.com/office/word/2010/wordprocessingShape" mc:Ignorable="w14 w15 w16se w16cid wp14">
   <w:body>
     <w:p>
       <w:pPr>
@@ -8,6 +8,7 @@
         <w:keepNext/>
         <w:spacing w:after="180"/>
         <w:jc w:val="right"/>
+        <w:outlineLvl w:val="0"/>
         <w:rPr>
           <w:rFonts w:ascii="Book Antiqua" w:hAnsi="Book Antiqua"/>
           <w:bCs/>
@@ -27,6 +28,7 @@
         <w:keepNext/>
         <w:spacing w:before="480" w:after="180"/>
         <w:jc w:val="left"/>
+        <w:outlineLvl w:val="0"/>
         <w:rPr>
           <w:rFonts w:ascii="Book Antiqua" w:hAnsi="Book Antiqua"/>
           <w:b/>
@@ -48,6 +50,7 @@
         <w:keepNext/>
         <w:spacing w:before="240" w:after="60"/>
         <w:jc w:val="left"/>
+        <w:outlineLvl w:val="0"/>
         <w:rPr>
           <w:rFonts w:ascii="Book Antiqua" w:hAnsi="Book Antiqua"/>
           <w:b/>
@@ -73,13 +76,6 @@
           <w:bCs/>
         </w:rPr>
       </w:pPr>
-      <w:r>
-        <w:rPr>
-          <w:rFonts w:ascii="Book Antiqua" w:hAnsi="Book Antiqua"/>
-          <w:bCs/>
-        </w:rPr>
-        <w:t xml:space="preserve"> </w:t>
-      </w:r>
       <w:r>
         <w:rPr>
           <w:rFonts w:ascii="Book Antiqua" w:hAnsi="Book Antiqua"/>
@@ -165,6 +161,7 @@
         <w:keepNext/>
         <w:spacing w:before="240" w:after="60"/>
         <w:jc w:val="left"/>
+        <w:outlineLvl w:val="0"/>
         <w:rPr>
           <w:rFonts w:ascii="Book Antiqua" w:hAnsi="Book Antiqua"/>
           <w:b/>
@@ -189,13 +186,6 @@
           <w:rFonts w:ascii="Book Antiqua" w:hAnsi="Book Antiqua"/>
         </w:rPr>
       </w:pPr>
-      <w:r>
-        <w:rPr>
-          <w:rFonts w:ascii="Book Antiqua" w:hAnsi="Book Antiqua"/>
-          <w:bCs/>
-        </w:rPr>
-        <w:t xml:space="preserve"> </w:t>
-      </w:r>
       <w:r>
         <w:rPr>
           <w:rFonts w:ascii="Book Antiqua" w:hAnsi="Book Antiqua"/>
@@ -638,9 +628,7 @@
         </w:rPr>
         <w:t>EL CONCEJO DELIBERANTE SANCIONA CON FUERZA DE ORDENANZA</w:t>
       </w:r>
-      <w:bookmarkStart w:id="0" w:name="_GoBack"/>
     </w:p>
-    <w:bookmarkEnd w:id="0"/>
     <w:p>
       <w:pPr>
         <w:pStyle w:val="Textoindependiente"/>
@@ -739,8 +727,79 @@
       <w:r>
         <w:rPr>
           <w:rFonts w:ascii="Book Antiqua" w:hAnsi="Book Antiqua"/>
-        </w:rPr>
-        <w:br w:type="page"/>
+          <w:bCs/>
+          <w:u w:val="single"/>
+        </w:rPr>
+        <w:t>ARTÍCULO SEGUNDO:</w:t>
+      </w:r>
+      <w:r>
+        <w:rPr>
+          <w:rFonts w:ascii="Book Antiqua" w:hAnsi="Book Antiqua"/>
+          <w:bCs/>
+        </w:rPr>
+        <w:t xml:space="preserve"> </w:t>
+      </w:r>
+      <w:r>
+        <w:rPr>
+          <w:rFonts w:ascii="Book Antiqua" w:hAnsi="Book Antiqua"/>
+        </w:rPr>
+        <w:t>El Departamento Ejecutivo Municipal deberá procurar la firma de una cláusula adicional que permita corregir la</w:t>
+      </w:r>
+      <w:r>
+        <w:rPr>
+          <w:rFonts w:ascii="Book Antiqua" w:hAnsi="Book Antiqua"/>
+          <w:bCs/>
+          <w:iCs/>
+        </w:rPr>
+        <w:t xml:space="preserve"> Cláusula Primera </w:t>
+      </w:r>
+      <w:r>
+        <w:rPr>
+          <w:rFonts w:ascii="Book Antiqua" w:hAnsi="Book Antiqua"/>
+        </w:rPr>
+        <w:t>del convenio que se refrenda mediante el Artículo Primero de la presente Ordenanza</w:t>
+      </w:r>
+      <w:r>
+        <w:rPr>
+          <w:rFonts w:ascii="Book Antiqua" w:hAnsi="Book Antiqua"/>
+        </w:rPr>
+        <w:t xml:space="preserve">, </w:t>
+      </w:r>
+      <w:r>
+        <w:rPr>
+          <w:rFonts w:ascii="Book Antiqua" w:hAnsi="Book Antiqua"/>
+        </w:rPr>
+        <w:t>en lo que respecta a que las condiciones indispensables que debe cumplir EL MUNICIPIO</w:t>
+      </w:r>
+      <w:r>
+        <w:rPr>
+          <w:rFonts w:ascii="Book Antiqua" w:hAnsi="Book Antiqua"/>
+        </w:rPr>
+        <w:t xml:space="preserve">, </w:t>
+      </w:r>
+      <w:r>
+        <w:rPr>
+          <w:rFonts w:ascii="Book Antiqua" w:hAnsi="Book Antiqua"/>
+        </w:rPr>
+        <w:t>se encuentran establecidas en la Cláusula Cuarta del Convenio y no en la Quinta</w:t>
+      </w:r>
+      <w:r>
+        <w:rPr>
+          <w:rFonts w:ascii="Book Antiqua" w:hAnsi="Book Antiqua"/>
+        </w:rPr>
+        <w:t xml:space="preserve">, </w:t>
+      </w:r>
+      <w:r>
+        <w:rPr>
+          <w:rFonts w:ascii="Book Antiqua" w:hAnsi="Book Antiqua"/>
+        </w:rPr>
+        <w:t>como allí se manifiesta</w:t>
+      </w:r>
+      <w:r>
+        <w:rPr>
+          <w:rFonts w:ascii="Book Antiqua" w:hAnsi="Book Antiqua"/>
+        </w:rPr>
+        <w:t xml:space="preserve">. </w:t>
       </w:r>
     </w:p>
     <w:p>
@@ -748,31 +807,105 @@
         <w:pStyle w:val="Textoindependiente"/>
         <w:keepNext/>
         <w:spacing w:after="180"/>
-        <w:rPr>
-          <w:rFonts w:ascii="Book Antiqua" w:hAnsi="Book Antiqua"/>
-          <w:bCs/>
-        </w:rPr>
-      </w:pPr>
-      <w:r>
-        <w:rPr>
-          <w:rFonts w:ascii="Book Antiqua" w:hAnsi="Book Antiqua"/>
-          <w:bCs/>
-        </w:rPr>
-        <w:t xml:space="preserve">CONVENIO </w:t>
-      </w:r>
-      <w:r>
-        <w:rPr>
-          <w:rFonts w:ascii="Book Antiqua" w:hAnsi="Book Antiqua"/>
-          <w:bCs/>
-        </w:rPr>
-        <w:t>ESPECÍFICO</w:t>
-      </w:r>
+        <w:outlineLvl w:val="0"/>
+        <w:rPr>
+          <w:rFonts w:ascii="Book Antiqua" w:hAnsi="Book Antiqua"/>
+        </w:rPr>
+      </w:pPr>
+      <w:r>
+        <w:rPr>
+          <w:rFonts w:ascii="Book Antiqua" w:hAnsi="Book Antiqua"/>
+          <w:bCs/>
+          <w:u w:val="single"/>
+        </w:rPr>
+        <w:t>ARTÍCULO TERCERO:</w:t>
+      </w:r>
+      <w:r>
+        <w:rPr>
+          <w:rFonts w:ascii="Book Antiqua" w:hAnsi="Book Antiqua"/>
+          <w:bCs/>
+        </w:rPr>
+        <w:t xml:space="preserve"> </w:t>
+      </w:r>
+      <w:r>
+        <w:rPr>
+          <w:rFonts w:ascii="Book Antiqua" w:hAnsi="Book Antiqua"/>
+          <w:bCs/>
+        </w:rPr>
+        <w:t>COMUNIQUESE</w:t>
+      </w:r>
+      <w:r>
+        <w:rPr>
+          <w:rFonts w:ascii="Book Antiqua" w:hAnsi="Book Antiqua"/>
+          <w:bCs/>
+        </w:rPr>
+        <w:t xml:space="preserve">, </w:t>
+      </w:r>
+      <w:r>
+        <w:rPr>
+          <w:rFonts w:ascii="Book Antiqua" w:hAnsi="Book Antiqua"/>
+          <w:bCs/>
+        </w:rPr>
+        <w:t>REGISTRESE Y ARCHIVESE</w:t>
+      </w:r>
+      <w:r>
+        <w:rPr>
+          <w:rFonts w:ascii="Book Antiqua" w:hAnsi="Book Antiqua"/>
+          <w:bCs/>
+        </w:rPr>
+        <w:t xml:space="preserve">. </w:t>
+      </w:r>
+      <w:bookmarkStart w:id="0" w:name="_GoBack"/>
+      <w:bookmarkEnd w:id="0"/>
     </w:p>
     <w:p>
       <w:pPr>
         <w:pStyle w:val="Textoindependiente"/>
         <w:keepNext/>
         <w:spacing w:after="180"/>
+        <w:rPr>
+          <w:rFonts w:ascii="Book Antiqua" w:hAnsi="Book Antiqua"/>
+        </w:rPr>
+      </w:pPr>
+      <w:r>
+        <w:rPr>
+          <w:rFonts w:ascii="Book Antiqua" w:hAnsi="Book Antiqua"/>
+        </w:rPr>
+        <w:br w:type="page"/>
+      </w:r>
+    </w:p>
+    <w:p>
+      <w:pPr>
+        <w:pStyle w:val="Textoindependiente"/>
+        <w:keepNext/>
+        <w:spacing w:after="180"/>
+        <w:outlineLvl w:val="0"/>
+        <w:rPr>
+          <w:rFonts w:ascii="Book Antiqua" w:hAnsi="Book Antiqua"/>
+          <w:bCs/>
+        </w:rPr>
+      </w:pPr>
+      <w:r>
+        <w:rPr>
+          <w:rFonts w:ascii="Book Antiqua" w:hAnsi="Book Antiqua"/>
+          <w:bCs/>
+        </w:rPr>
+        <w:t xml:space="preserve">CONVENIO </w:t>
+      </w:r>
+      <w:r>
+        <w:rPr>
+          <w:rFonts w:ascii="Book Antiqua" w:hAnsi="Book Antiqua"/>
+          <w:bCs/>
+        </w:rPr>
+        <w:t>ESPECÍFICO</w:t>
+      </w:r>
+    </w:p>
+    <w:p>
+      <w:pPr>
+        <w:pStyle w:val="Textoindependiente"/>
+        <w:keepNext/>
+        <w:spacing w:after="180"/>
+        <w:outlineLvl w:val="0"/>
         <w:rPr>
           <w:rFonts w:ascii="Book Antiqua" w:hAnsi="Book Antiqua"/>
           <w:bCs/>
@@ -1804,10 +1937,9 @@
         <w:keepNext/>
         <w:numPr>
           <w:ilvl w:val="0"/>
-          <w:numId w:val="9"/>
+          <w:numId w:val="10"/>
         </w:numPr>
         <w:spacing w:after="180"/>
-        <w:ind w:left="0" w:firstLine="0"/>
         <w:rPr>
           <w:rFonts w:ascii="Book Antiqua" w:hAnsi="Book Antiqua"/>
         </w:rPr>
@@ -1831,10 +1963,9 @@
         <w:keepNext/>
         <w:numPr>
           <w:ilvl w:val="0"/>
-          <w:numId w:val="9"/>
+          <w:numId w:val="10"/>
         </w:numPr>
         <w:spacing w:after="180"/>
-        <w:ind w:left="0" w:firstLine="0"/>
         <w:rPr>
           <w:rFonts w:ascii="Book Antiqua" w:hAnsi="Book Antiqua"/>
         </w:rPr>
@@ -1870,10 +2001,9 @@
         <w:keepNext/>
         <w:numPr>
           <w:ilvl w:val="0"/>
-          <w:numId w:val="9"/>
+          <w:numId w:val="10"/>
         </w:numPr>
         <w:spacing w:after="180"/>
-        <w:ind w:left="0" w:firstLine="0"/>
         <w:rPr>
           <w:rFonts w:ascii="Book Antiqua" w:hAnsi="Book Antiqua"/>
         </w:rPr>
@@ -2005,10 +2135,9 @@
         <w:keepNext/>
         <w:numPr>
           <w:ilvl w:val="0"/>
-          <w:numId w:val="9"/>
+          <w:numId w:val="10"/>
         </w:numPr>
         <w:spacing w:after="180"/>
-        <w:ind w:left="0" w:firstLine="0"/>
         <w:rPr>
           <w:rFonts w:ascii="Book Antiqua" w:hAnsi="Book Antiqua"/>
         </w:rPr>
@@ -2080,10 +2209,9 @@
         <w:keepNext/>
         <w:numPr>
           <w:ilvl w:val="0"/>
-          <w:numId w:val="8"/>
+          <w:numId w:val="11"/>
         </w:numPr>
         <w:spacing w:after="180"/>
-        <w:ind w:left="0" w:firstLine="0"/>
         <w:rPr>
           <w:rFonts w:ascii="Book Antiqua" w:hAnsi="Book Antiqua"/>
         </w:rPr>
@@ -2119,10 +2247,9 @@
         <w:keepNext/>
         <w:numPr>
           <w:ilvl w:val="0"/>
-          <w:numId w:val="8"/>
+          <w:numId w:val="11"/>
         </w:numPr>
         <w:spacing w:after="180"/>
-        <w:ind w:left="0" w:firstLine="0"/>
         <w:rPr>
           <w:rFonts w:ascii="Book Antiqua" w:hAnsi="Book Antiqua"/>
         </w:rPr>
@@ -2146,10 +2273,9 @@
         <w:keepNext/>
         <w:numPr>
           <w:ilvl w:val="0"/>
-          <w:numId w:val="8"/>
+          <w:numId w:val="11"/>
         </w:numPr>
         <w:spacing w:after="180"/>
-        <w:ind w:left="0" w:firstLine="0"/>
         <w:rPr>
           <w:rFonts w:ascii="Book Antiqua" w:hAnsi="Book Antiqua"/>
         </w:rPr>
@@ -2185,10 +2311,9 @@
         <w:keepNext/>
         <w:numPr>
           <w:ilvl w:val="0"/>
-          <w:numId w:val="8"/>
+          <w:numId w:val="11"/>
         </w:numPr>
         <w:spacing w:after="180"/>
-        <w:ind w:left="0" w:firstLine="0"/>
         <w:rPr>
           <w:rFonts w:ascii="Book Antiqua" w:hAnsi="Book Antiqua"/>
         </w:rPr>
@@ -2212,10 +2337,9 @@
         <w:keepNext/>
         <w:numPr>
           <w:ilvl w:val="0"/>
-          <w:numId w:val="8"/>
+          <w:numId w:val="11"/>
         </w:numPr>
         <w:spacing w:after="180"/>
-        <w:ind w:left="0" w:firstLine="0"/>
         <w:rPr>
           <w:rFonts w:ascii="Book Antiqua" w:hAnsi="Book Antiqua"/>
         </w:rPr>
@@ -2275,10 +2399,9 @@
         <w:keepNext/>
         <w:numPr>
           <w:ilvl w:val="0"/>
-          <w:numId w:val="8"/>
+          <w:numId w:val="11"/>
         </w:numPr>
         <w:spacing w:after="180"/>
-        <w:ind w:left="0" w:firstLine="0"/>
         <w:rPr>
           <w:rFonts w:ascii="Book Antiqua" w:hAnsi="Book Antiqua"/>
         </w:rPr>
@@ -2398,10 +2521,9 @@
         <w:keepNext/>
         <w:numPr>
           <w:ilvl w:val="0"/>
-          <w:numId w:val="8"/>
+          <w:numId w:val="11"/>
         </w:numPr>
         <w:spacing w:after="180"/>
-        <w:ind w:left="0" w:firstLine="0"/>
         <w:rPr>
           <w:rFonts w:ascii="Book Antiqua" w:hAnsi="Book Antiqua"/>
         </w:rPr>
@@ -2497,10 +2619,9 @@
         <w:keepNext/>
         <w:numPr>
           <w:ilvl w:val="0"/>
-          <w:numId w:val="8"/>
+          <w:numId w:val="11"/>
         </w:numPr>
         <w:spacing w:after="180"/>
-        <w:ind w:left="0" w:firstLine="0"/>
         <w:rPr>
           <w:rFonts w:ascii="Book Antiqua" w:hAnsi="Book Antiqua"/>
         </w:rPr>
@@ -2632,10 +2753,9 @@
         <w:keepNext/>
         <w:numPr>
           <w:ilvl w:val="0"/>
-          <w:numId w:val="8"/>
+          <w:numId w:val="11"/>
         </w:numPr>
         <w:spacing w:after="180"/>
-        <w:ind w:left="0" w:firstLine="0"/>
         <w:rPr>
           <w:rFonts w:ascii="Book Antiqua" w:hAnsi="Book Antiqua"/>
         </w:rPr>
@@ -2656,61 +2776,55 @@
         <w:rPr>
           <w:rFonts w:ascii="Book Antiqua" w:hAnsi="Book Antiqua"/>
         </w:rPr>
-        <w:t xml:space="preserve">No podrá efectuar cambios en lo </w:t>
+        <w:t>No podrá efectuar cambios en lo concerniente a</w:t>
+      </w:r>
+      <w:r>
+        <w:rPr>
+          <w:rFonts w:ascii="Book Antiqua" w:hAnsi="Book Antiqua"/>
+        </w:rPr>
+        <w:t xml:space="preserve">: </w:t>
+      </w:r>
+      <w:r>
+        <w:rPr>
+          <w:rFonts w:ascii="Book Antiqua" w:hAnsi="Book Antiqua"/>
+        </w:rPr>
+        <w:t>presupuesto del proyecto</w:t>
+      </w:r>
+      <w:r>
+        <w:rPr>
+          <w:rFonts w:ascii="Book Antiqua" w:hAnsi="Book Antiqua"/>
+        </w:rPr>
+        <w:t xml:space="preserve">, </w:t>
+      </w:r>
+      <w:r>
+        <w:rPr>
+          <w:rFonts w:ascii="Book Antiqua" w:hAnsi="Book Antiqua"/>
+        </w:rPr>
+        <w:t>programación</w:t>
+      </w:r>
+      <w:r>
+        <w:rPr>
+          <w:rFonts w:ascii="Book Antiqua" w:hAnsi="Book Antiqua"/>
+        </w:rPr>
+        <w:t xml:space="preserve">, </w:t>
+      </w:r>
+      <w:r>
+        <w:rPr>
+          <w:rFonts w:ascii="Book Antiqua" w:hAnsi="Book Antiqua"/>
+        </w:rPr>
+        <w:t>metodología de trabajo</w:t>
+      </w:r>
+      <w:r>
+        <w:rPr>
+          <w:rFonts w:ascii="Book Antiqua" w:hAnsi="Book Antiqua"/>
+        </w:rPr>
+        <w:t xml:space="preserve">, </w:t>
       </w:r>
       <w:r>
         <w:rPr>
           <w:rFonts w:ascii="Book Antiqua" w:hAnsi="Book Antiqua"/>
         </w:rPr>
         <w:lastRenderedPageBreak/>
-        <w:t>concerniente a</w:t>
-      </w:r>
-      <w:r>
-        <w:rPr>
-          <w:rFonts w:ascii="Book Antiqua" w:hAnsi="Book Antiqua"/>
-        </w:rPr>
-        <w:t xml:space="preserve">: </w:t>
-      </w:r>
-      <w:r>
-        <w:rPr>
-          <w:rFonts w:ascii="Book Antiqua" w:hAnsi="Book Antiqua"/>
-        </w:rPr>
-        <w:t>presupuesto del proyecto</w:t>
-      </w:r>
-      <w:r>
-        <w:rPr>
-          <w:rFonts w:ascii="Book Antiqua" w:hAnsi="Book Antiqua"/>
-        </w:rPr>
-        <w:t xml:space="preserve">, </w:t>
-      </w:r>
-      <w:r>
-        <w:rPr>
-          <w:rFonts w:ascii="Book Antiqua" w:hAnsi="Book Antiqua"/>
-        </w:rPr>
-        <w:t>programación</w:t>
-      </w:r>
-      <w:r>
-        <w:rPr>
-          <w:rFonts w:ascii="Book Antiqua" w:hAnsi="Book Antiqua"/>
-        </w:rPr>
-        <w:t xml:space="preserve">, </w:t>
-      </w:r>
-      <w:r>
-        <w:rPr>
-          <w:rFonts w:ascii="Book Antiqua" w:hAnsi="Book Antiqua"/>
-        </w:rPr>
-        <w:t>metodología de trabajo</w:t>
-      </w:r>
-      <w:r>
-        <w:rPr>
-          <w:rFonts w:ascii="Book Antiqua" w:hAnsi="Book Antiqua"/>
-        </w:rPr>
-        <w:t xml:space="preserve">, </w:t>
-      </w:r>
-      <w:r>
-        <w:rPr>
-          <w:rFonts w:ascii="Book Antiqua" w:hAnsi="Book Antiqua"/>
-        </w:rPr>
         <w:t>beneficiarios</w:t>
       </w:r>
       <w:r>
@@ -2810,10 +2924,9 @@
         <w:keepNext/>
         <w:numPr>
           <w:ilvl w:val="0"/>
-          <w:numId w:val="8"/>
+          <w:numId w:val="11"/>
         </w:numPr>
         <w:spacing w:after="180"/>
-        <w:ind w:left="0" w:firstLine="0"/>
         <w:rPr>
           <w:rFonts w:ascii="Book Antiqua" w:hAnsi="Book Antiqua"/>
         </w:rPr>
@@ -2933,10 +3046,9 @@
         <w:keepNext/>
         <w:numPr>
           <w:ilvl w:val="0"/>
-          <w:numId w:val="8"/>
+          <w:numId w:val="11"/>
         </w:numPr>
         <w:spacing w:after="180"/>
-        <w:ind w:left="0" w:firstLine="0"/>
         <w:rPr>
           <w:rFonts w:ascii="Book Antiqua" w:hAnsi="Book Antiqua"/>
         </w:rPr>
@@ -2960,10 +3072,9 @@
         <w:keepNext/>
         <w:numPr>
           <w:ilvl w:val="0"/>
-          <w:numId w:val="8"/>
+          <w:numId w:val="11"/>
         </w:numPr>
         <w:spacing w:after="180"/>
-        <w:ind w:left="0" w:firstLine="0"/>
         <w:rPr>
           <w:rFonts w:ascii="Book Antiqua" w:hAnsi="Book Antiqua"/>
         </w:rPr>
@@ -2987,10 +3098,9 @@
         <w:keepNext/>
         <w:numPr>
           <w:ilvl w:val="0"/>
-          <w:numId w:val="8"/>
+          <w:numId w:val="11"/>
         </w:numPr>
         <w:spacing w:after="180"/>
-        <w:ind w:left="0" w:firstLine="0"/>
         <w:rPr>
           <w:rFonts w:ascii="Book Antiqua" w:hAnsi="Book Antiqua"/>
         </w:rPr>
@@ -3026,10 +3136,9 @@
         <w:keepNext/>
         <w:numPr>
           <w:ilvl w:val="0"/>
-          <w:numId w:val="8"/>
+          <w:numId w:val="11"/>
         </w:numPr>
         <w:spacing w:after="180"/>
-        <w:ind w:left="0" w:firstLine="0"/>
         <w:rPr>
           <w:rFonts w:ascii="Book Antiqua" w:hAnsi="Book Antiqua"/>
         </w:rPr>
@@ -3053,10 +3162,9 @@
         <w:keepNext/>
         <w:numPr>
           <w:ilvl w:val="0"/>
-          <w:numId w:val="8"/>
+          <w:numId w:val="11"/>
         </w:numPr>
         <w:spacing w:after="180"/>
-        <w:ind w:left="0" w:firstLine="0"/>
         <w:rPr>
           <w:rFonts w:ascii="Book Antiqua" w:hAnsi="Book Antiqua"/>
         </w:rPr>
@@ -3152,10 +3260,9 @@
         <w:keepNext/>
         <w:numPr>
           <w:ilvl w:val="0"/>
-          <w:numId w:val="8"/>
+          <w:numId w:val="11"/>
         </w:numPr>
         <w:spacing w:after="180"/>
-        <w:ind w:left="0" w:firstLine="0"/>
         <w:rPr>
           <w:rFonts w:ascii="Book Antiqua" w:hAnsi="Book Antiqua"/>
         </w:rPr>
@@ -3179,10 +3286,9 @@
         <w:keepNext/>
         <w:numPr>
           <w:ilvl w:val="0"/>
-          <w:numId w:val="8"/>
+          <w:numId w:val="11"/>
         </w:numPr>
         <w:spacing w:after="180"/>
-        <w:ind w:left="0" w:firstLine="0"/>
         <w:rPr>
           <w:rFonts w:ascii="Book Antiqua" w:hAnsi="Book Antiqua"/>
         </w:rPr>
@@ -3206,10 +3312,9 @@
         <w:keepNext/>
         <w:numPr>
           <w:ilvl w:val="0"/>
-          <w:numId w:val="8"/>
+          <w:numId w:val="11"/>
         </w:numPr>
         <w:spacing w:after="180"/>
-        <w:ind w:left="0" w:firstLine="0"/>
         <w:rPr>
           <w:rFonts w:ascii="Book Antiqua" w:hAnsi="Book Antiqua"/>
         </w:rPr>
@@ -3245,10 +3350,9 @@
         <w:keepNext/>
         <w:numPr>
           <w:ilvl w:val="0"/>
-          <w:numId w:val="8"/>
+          <w:numId w:val="11"/>
         </w:numPr>
         <w:spacing w:after="180"/>
-        <w:ind w:left="0" w:firstLine="0"/>
         <w:rPr>
           <w:rFonts w:ascii="Book Antiqua" w:hAnsi="Book Antiqua"/>
         </w:rPr>
@@ -3344,10 +3448,9 @@
         <w:keepNext/>
         <w:numPr>
           <w:ilvl w:val="0"/>
-          <w:numId w:val="8"/>
+          <w:numId w:val="11"/>
         </w:numPr>
         <w:spacing w:after="180"/>
-        <w:ind w:left="0" w:firstLine="0"/>
         <w:rPr>
           <w:rFonts w:ascii="Book Antiqua" w:hAnsi="Book Antiqua"/>
         </w:rPr>
@@ -3407,10 +3510,9 @@
         <w:keepNext/>
         <w:numPr>
           <w:ilvl w:val="0"/>
-          <w:numId w:val="8"/>
+          <w:numId w:val="11"/>
         </w:numPr>
         <w:spacing w:after="180"/>
-        <w:ind w:left="0" w:firstLine="0"/>
         <w:rPr>
           <w:rFonts w:ascii="Book Antiqua" w:hAnsi="Book Antiqua"/>
         </w:rPr>
@@ -3708,6 +3810,7 @@
         <w:pStyle w:val="Textoindependiente"/>
         <w:keepNext/>
         <w:spacing w:after="180"/>
+        <w:outlineLvl w:val="0"/>
         <w:rPr>
           <w:rFonts w:ascii="Book Antiqua" w:hAnsi="Book Antiqua"/>
           <w:bCs/>
@@ -3726,6 +3829,7 @@
         <w:pStyle w:val="Textoindependiente"/>
         <w:keepNext/>
         <w:spacing w:after="180"/>
+        <w:outlineLvl w:val="0"/>
         <w:rPr>
           <w:rFonts w:ascii="Book Antiqua" w:hAnsi="Book Antiqua"/>
           <w:bCs/>
@@ -3916,10 +4020,9 @@
         <w:keepNext/>
         <w:numPr>
           <w:ilvl w:val="0"/>
-          <w:numId w:val="7"/>
+          <w:numId w:val="12"/>
         </w:numPr>
         <w:spacing w:after="180"/>
-        <w:ind w:left="0" w:firstLine="0"/>
         <w:rPr>
           <w:rFonts w:ascii="Book Antiqua" w:hAnsi="Book Antiqua"/>
         </w:rPr>
@@ -4003,10 +4106,9 @@
         <w:keepNext/>
         <w:numPr>
           <w:ilvl w:val="0"/>
-          <w:numId w:val="7"/>
+          <w:numId w:val="12"/>
         </w:numPr>
         <w:spacing w:after="180"/>
-        <w:ind w:left="0" w:firstLine="0"/>
         <w:rPr>
           <w:rFonts w:ascii="Book Antiqua" w:hAnsi="Book Antiqua"/>
         </w:rPr>
@@ -4386,7 +4488,6 @@
           <w:rFonts w:ascii="Book Antiqua" w:hAnsi="Book Antiqua"/>
           <w:bCs/>
         </w:rPr>
-        <w:lastRenderedPageBreak/>
         <w:t>Cuota 1</w:t>
       </w:r>
       <w:r>
@@ -4466,6 +4567,7 @@
         <w:rPr>
           <w:rFonts w:ascii="Book Antiqua" w:hAnsi="Book Antiqua"/>
         </w:rPr>
+        <w:lastRenderedPageBreak/>
         <w:t>Subsidio de herramientas mas 30% del monto de obra aplicado a acopio de materiales</w:t>
       </w:r>
       <w:r>
@@ -4480,6 +4582,7 @@
         <w:pStyle w:val="Textoindependiente"/>
         <w:keepNext/>
         <w:spacing w:after="180"/>
+        <w:outlineLvl w:val="0"/>
         <w:rPr>
           <w:rFonts w:ascii="Book Antiqua" w:hAnsi="Book Antiqua"/>
           <w:bCs/>
@@ -4556,6 +4659,7 @@
         <w:pStyle w:val="Textoindependiente"/>
         <w:keepNext/>
         <w:spacing w:after="180"/>
+        <w:outlineLvl w:val="0"/>
         <w:rPr>
           <w:rFonts w:ascii="Book Antiqua" w:hAnsi="Book Antiqua"/>
           <w:bCs/>
@@ -4574,6 +4678,7 @@
         <w:pStyle w:val="Textoindependiente"/>
         <w:keepNext/>
         <w:spacing w:after="180"/>
+        <w:outlineLvl w:val="0"/>
         <w:rPr>
           <w:rFonts w:ascii="Book Antiqua" w:hAnsi="Book Antiqua"/>
           <w:bCs/>
@@ -6364,7 +6469,6 @@
               <w:rPr>
                 <w:rFonts w:ascii="Book Antiqua" w:hAnsi="Book Antiqua"/>
               </w:rPr>
-              <w:lastRenderedPageBreak/>
               <w:t>19</w:t>
             </w:r>
           </w:p>
@@ -6546,6 +6650,7 @@
               <w:rPr>
                 <w:rFonts w:ascii="Book Antiqua" w:hAnsi="Book Antiqua"/>
               </w:rPr>
+              <w:lastRenderedPageBreak/>
               <w:t>21</w:t>
             </w:r>
           </w:p>
@@ -8915,6 +9020,7 @@
         <w:pStyle w:val="Textoindependiente"/>
         <w:keepNext/>
         <w:spacing w:after="180"/>
+        <w:outlineLvl w:val="0"/>
         <w:rPr>
           <w:rFonts w:ascii="Book Antiqua" w:hAnsi="Book Antiqua"/>
           <w:bCs/>
@@ -8941,6 +9047,7 @@
         <w:pStyle w:val="Textoindependiente"/>
         <w:keepNext/>
         <w:spacing w:after="180"/>
+        <w:outlineLvl w:val="0"/>
         <w:rPr>
           <w:rFonts w:ascii="Book Antiqua" w:hAnsi="Book Antiqua"/>
           <w:bCs/>
@@ -9160,170 +9267,6 @@
           <w:bCs/>
         </w:rPr>
         <w:t>MATRICULA/ORDEN 7713 B/15431</w:t>
-      </w:r>
-    </w:p>
-    <w:p>
-      <w:pPr>
-        <w:pStyle w:val="Textoindependiente"/>
-        <w:keepNext/>
-        <w:spacing w:after="180"/>
-        <w:rPr>
-          <w:rFonts w:ascii="Book Antiqua" w:hAnsi="Book Antiqua"/>
-        </w:rPr>
-      </w:pPr>
-      <w:r>
-        <w:rPr>
-          <w:rFonts w:ascii="Book Antiqua" w:hAnsi="Book Antiqua"/>
-          <w:bCs/>
-          <w:u w:val="single"/>
-        </w:rPr>
-        <w:t>ARTÍCULO</w:t>
-      </w:r>
-      <w:r>
-        <w:rPr>
-          <w:rFonts w:ascii="Book Antiqua" w:hAnsi="Book Antiqua"/>
-          <w:bCs/>
-          <w:u w:val="single"/>
-        </w:rPr>
-        <w:t xml:space="preserve"> SEGUNDO</w:t>
-      </w:r>
-      <w:r>
-        <w:rPr>
-          <w:rFonts w:ascii="Book Antiqua" w:hAnsi="Book Antiqua"/>
-          <w:bCs/>
-          <w:u w:val="single"/>
-        </w:rPr>
-        <w:t>:</w:t>
-      </w:r>
-      <w:r>
-        <w:rPr>
-          <w:rFonts w:ascii="Book Antiqua" w:hAnsi="Book Antiqua"/>
-          <w:bCs/>
-        </w:rPr>
-        <w:t xml:space="preserve"> </w:t>
-      </w:r>
-      <w:r>
-        <w:rPr>
-          <w:rFonts w:ascii="Book Antiqua" w:hAnsi="Book Antiqua"/>
-        </w:rPr>
-        <w:t>El Departamento Ejecutivo Municipal deberá procurar la firma de una cláusula adicional que permita corregir la</w:t>
-      </w:r>
-      <w:r>
-        <w:rPr>
-          <w:rFonts w:ascii="Book Antiqua" w:hAnsi="Book Antiqua"/>
-          <w:bCs/>
-          <w:iCs/>
-        </w:rPr>
-        <w:t xml:space="preserve"> Cláusula Primera </w:t>
-      </w:r>
-      <w:r>
-        <w:rPr>
-          <w:rFonts w:ascii="Book Antiqua" w:hAnsi="Book Antiqua"/>
-        </w:rPr>
-        <w:t>del convenio que se refrenda mediante el Artículo Primero de la presente Ordenanza</w:t>
-      </w:r>
-      <w:r>
-        <w:rPr>
-          <w:rFonts w:ascii="Book Antiqua" w:hAnsi="Book Antiqua"/>
-        </w:rPr>
-        <w:t xml:space="preserve">, </w:t>
-      </w:r>
-      <w:r>
-        <w:rPr>
-          <w:rFonts w:ascii="Book Antiqua" w:hAnsi="Book Antiqua"/>
-        </w:rPr>
-        <w:t>en lo que respecta a que las condiciones indispensables que debe cumplir EL MUNICIPIO</w:t>
-      </w:r>
-      <w:r>
-        <w:rPr>
-          <w:rFonts w:ascii="Book Antiqua" w:hAnsi="Book Antiqua"/>
-        </w:rPr>
-        <w:t xml:space="preserve">, </w:t>
-      </w:r>
-      <w:r>
-        <w:rPr>
-          <w:rFonts w:ascii="Book Antiqua" w:hAnsi="Book Antiqua"/>
-        </w:rPr>
-        <w:t>se encuentran establecidas en la Cláusula Cuarta del Convenio y no en la Quinta</w:t>
-      </w:r>
-      <w:r>
-        <w:rPr>
-          <w:rFonts w:ascii="Book Antiqua" w:hAnsi="Book Antiqua"/>
-        </w:rPr>
-        <w:t xml:space="preserve">, </w:t>
-      </w:r>
-      <w:r>
-        <w:rPr>
-          <w:rFonts w:ascii="Book Antiqua" w:hAnsi="Book Antiqua"/>
-        </w:rPr>
-        <w:t>como allí se manifiesta</w:t>
-      </w:r>
-      <w:r>
-        <w:rPr>
-          <w:rFonts w:ascii="Book Antiqua" w:hAnsi="Book Antiqua"/>
-        </w:rPr>
-        <w:t xml:space="preserve">. </w:t>
-      </w:r>
-    </w:p>
-    <w:p>
-      <w:pPr>
-        <w:pStyle w:val="Textoindependiente"/>
-        <w:keepNext/>
-        <w:spacing w:after="180"/>
-        <w:rPr>
-          <w:rFonts w:ascii="Book Antiqua" w:hAnsi="Book Antiqua"/>
-        </w:rPr>
-      </w:pPr>
-      <w:r>
-        <w:rPr>
-          <w:rFonts w:ascii="Book Antiqua" w:hAnsi="Book Antiqua"/>
-          <w:bCs/>
-          <w:u w:val="single"/>
-        </w:rPr>
-        <w:t>ARTÍCULO TERCERO</w:t>
-      </w:r>
-      <w:r>
-        <w:rPr>
-          <w:rFonts w:ascii="Book Antiqua" w:hAnsi="Book Antiqua"/>
-          <w:bCs/>
-          <w:u w:val="single"/>
-        </w:rPr>
-        <w:t>:</w:t>
-      </w:r>
-      <w:r>
-        <w:rPr>
-          <w:rFonts w:ascii="Book Antiqua" w:hAnsi="Book Antiqua"/>
-          <w:bCs/>
-        </w:rPr>
-        <w:t xml:space="preserve"> </w:t>
-      </w:r>
-      <w:r>
-        <w:rPr>
-          <w:rFonts w:ascii="Book Antiqua" w:hAnsi="Book Antiqua"/>
-          <w:bCs/>
-        </w:rPr>
-        <w:t>COMUNIQUESE</w:t>
-      </w:r>
-      <w:r>
-        <w:rPr>
-          <w:rFonts w:ascii="Book Antiqua" w:hAnsi="Book Antiqua"/>
-          <w:bCs/>
-        </w:rPr>
-        <w:t xml:space="preserve">, </w:t>
-      </w:r>
-      <w:r>
-        <w:rPr>
-          <w:rFonts w:ascii="Book Antiqua" w:hAnsi="Book Antiqua"/>
-          <w:bCs/>
-        </w:rPr>
-        <w:t>REGISTRESE Y ARCHIVESE</w:t>
-      </w:r>
-      <w:r>
-        <w:rPr>
-          <w:rFonts w:ascii="Book Antiqua" w:hAnsi="Book Antiqua"/>
-          <w:bCs/>
-        </w:rPr>
-        <w:t xml:space="preserve">. </w:t>
       </w:r>
     </w:p>
     <w:sectPr>
@@ -9339,7 +9282,7 @@
 </file>
 
 <file path=word/endnotes.xml><?xml version="1.0" encoding="utf-8"?>
-<w:endnotes xmlns:wpc="http://schemas.microsoft.com/office/word/2010/wordprocessingCanvas" xmlns:cx="http://schemas.microsoft.com/office/drawing/2014/chartex" xmlns:mc="http://schemas.openxmlformats.org/markup-compatibility/2006" xmlns:o="urn:schemas-microsoft-com:office:office" xmlns:r="http://schemas.openxmlformats.org/officeDocument/2006/relationships" xmlns:m="http://schemas.openxmlformats.org/officeDocument/2006/math" xmlns:v="urn:schemas-microsoft-com:vml" xmlns:wp14="http://schemas.microsoft.com/office/word/2010/wordprocessingDrawing" xmlns:wp="http://schemas.openxmlformats.org/drawingml/2006/wordprocessingDrawing" xmlns:w10="urn:schemas-microsoft-com:office:word" xmlns:w="http://schemas.openxmlformats.org/wordprocessingml/2006/main" xmlns:w14="http://schemas.microsoft.com/office/word/2010/wordml" xmlns:w15="http://schemas.microsoft.com/office/word/2012/wordml" xmlns:w16se="http://schemas.microsoft.com/office/word/2015/wordml/symex" xmlns:wpg="http://schemas.microsoft.com/office/word/2010/wordprocessingGroup" xmlns:wpi="http://schemas.microsoft.com/office/word/2010/wordprocessingInk" xmlns:wne="http://schemas.microsoft.com/office/word/2006/wordml" xmlns:wps="http://schemas.microsoft.com/office/word/2010/wordprocessingShape" mc:Ignorable="w14 w15 w16se wp14">
+<w:endnotes xmlns:wpc="http://schemas.microsoft.com/office/word/2010/wordprocessingCanvas" xmlns:cx="http://schemas.microsoft.com/office/drawing/2014/chartex" xmlns:cx1="http://schemas.microsoft.com/office/drawing/2015/9/8/chartex" xmlns:cx2="http://schemas.microsoft.com/office/drawing/2015/10/21/chartex" xmlns:cx3="http://schemas.microsoft.com/office/drawing/2016/5/9/chartex" xmlns:cx4="http://schemas.microsoft.com/office/drawing/2016/5/10/chartex" xmlns:cx5="http://schemas.microsoft.com/office/drawing/2016/5/11/chartex" xmlns:cx6="http://schemas.microsoft.com/office/drawing/2016/5/12/chartex" xmlns:cx7="http://schemas.microsoft.com/office/drawing/2016/5/13/chartex" xmlns:cx8="http://schemas.microsoft.com/office/drawing/2016/5/14/chartex" xmlns:mc="http://schemas.openxmlformats.org/markup-compatibility/2006" xmlns:aink="http://schemas.microsoft.com/office/drawing/2016/ink" xmlns:am3d="http://schemas.microsoft.com/office/drawing/2017/model3d" xmlns:o="urn:schemas-microsoft-com:office:office" xmlns:r="http://schemas.openxmlformats.org/officeDocument/2006/relationships" xmlns:m="http://schemas.openxmlformats.org/officeDocument/2006/math" xmlns:v="urn:schemas-microsoft-com:vml" xmlns:wp14="http://schemas.microsoft.com/office/word/2010/wordprocessingDrawing" xmlns:wp="http://schemas.openxmlformats.org/drawingml/2006/wordprocessingDrawing" xmlns:w10="urn:schemas-microsoft-com:office:word" xmlns:w="http://schemas.openxmlformats.org/wordprocessingml/2006/main" xmlns:w14="http://schemas.microsoft.com/office/word/2010/wordml" xmlns:w15="http://schemas.microsoft.com/office/word/2012/wordml" xmlns:w16cid="http://schemas.microsoft.com/office/word/2016/wordml/cid" xmlns:w16se="http://schemas.microsoft.com/office/word/2015/wordml/symex" xmlns:wpg="http://schemas.microsoft.com/office/word/2010/wordprocessingGroup" xmlns:wpi="http://schemas.microsoft.com/office/word/2010/wordprocessingInk" xmlns:wne="http://schemas.microsoft.com/office/word/2006/wordml" xmlns:wps="http://schemas.microsoft.com/office/word/2010/wordprocessingShape" mc:Ignorable="w14 w15 w16se w16cid wp14">
   <w:endnote w:type="separator" w:id="-1">
     <w:p>
       <w:r>
@@ -9358,7 +9301,7 @@
 </file>
 
 <file path=word/footer1.xml><?xml version="1.0" encoding="utf-8"?>
-<w:ftr xmlns:wpc="http://schemas.microsoft.com/office/word/2010/wordprocessingCanvas" xmlns:cx="http://schemas.microsoft.com/office/drawing/2014/chartex" xmlns:mc="http://schemas.openxmlformats.org/markup-compatibility/2006" xmlns:o="urn:schemas-microsoft-com:office:office" xmlns:r="http://schemas.openxmlformats.org/officeDocument/2006/relationships" xmlns:m="http://schemas.openxmlformats.org/officeDocument/2006/math" xmlns:v="urn:schemas-microsoft-com:vml" xmlns:wp14="http://schemas.microsoft.com/office/word/2010/wordprocessingDrawing" xmlns:wp="http://schemas.openxmlformats.org/drawingml/2006/wordprocessingDrawing" xmlns:w10="urn:schemas-microsoft-com:office:word" xmlns:w="http://schemas.openxmlformats.org/wordprocessingml/2006/main" xmlns:w14="http://schemas.microsoft.com/office/word/2010/wordml" xmlns:w15="http://schemas.microsoft.com/office/word/2012/wordml" xmlns:w16se="http://schemas.microsoft.com/office/word/2015/wordml/symex" xmlns:wpg="http://schemas.microsoft.com/office/word/2010/wordprocessingGroup" xmlns:wpi="http://schemas.microsoft.com/office/word/2010/wordprocessingInk" xmlns:wne="http://schemas.microsoft.com/office/word/2006/wordml" xmlns:wps="http://schemas.microsoft.com/office/word/2010/wordprocessingShape" mc:Ignorable="w14 w15 w16se wp14">
+<w:ftr xmlns:wpc="http://schemas.microsoft.com/office/word/2010/wordprocessingCanvas" xmlns:cx="http://schemas.microsoft.com/office/drawing/2014/chartex" xmlns:cx1="http://schemas.microsoft.com/office/drawing/2015/9/8/chartex" xmlns:cx2="http://schemas.microsoft.com/office/drawing/2015/10/21/chartex" xmlns:cx3="http://schemas.microsoft.com/office/drawing/2016/5/9/chartex" xmlns:cx4="http://schemas.microsoft.com/office/drawing/2016/5/10/chartex" xmlns:cx5="http://schemas.microsoft.com/office/drawing/2016/5/11/chartex" xmlns:cx6="http://schemas.microsoft.com/office/drawing/2016/5/12/chartex" xmlns:cx7="http://schemas.microsoft.com/office/drawing/2016/5/13/chartex" xmlns:cx8="http://schemas.microsoft.com/office/drawing/2016/5/14/chartex" xmlns:mc="http://schemas.openxmlformats.org/markup-compatibility/2006" xmlns:aink="http://schemas.microsoft.com/office/drawing/2016/ink" xmlns:am3d="http://schemas.microsoft.com/office/drawing/2017/model3d" xmlns:o="urn:schemas-microsoft-com:office:office" xmlns:r="http://schemas.openxmlformats.org/officeDocument/2006/relationships" xmlns:m="http://schemas.openxmlformats.org/officeDocument/2006/math" xmlns:v="urn:schemas-microsoft-com:vml" xmlns:wp14="http://schemas.microsoft.com/office/word/2010/wordprocessingDrawing" xmlns:wp="http://schemas.openxmlformats.org/drawingml/2006/wordprocessingDrawing" xmlns:w10="urn:schemas-microsoft-com:office:word" xmlns:w="http://schemas.openxmlformats.org/wordprocessingml/2006/main" xmlns:w14="http://schemas.microsoft.com/office/word/2010/wordml" xmlns:w15="http://schemas.microsoft.com/office/word/2012/wordml" xmlns:w16cid="http://schemas.microsoft.com/office/word/2016/wordml/cid" xmlns:w16se="http://schemas.microsoft.com/office/word/2015/wordml/symex" xmlns:wpg="http://schemas.microsoft.com/office/word/2010/wordprocessingGroup" xmlns:wpi="http://schemas.microsoft.com/office/word/2010/wordprocessingInk" xmlns:wne="http://schemas.microsoft.com/office/word/2006/wordml" xmlns:wps="http://schemas.microsoft.com/office/word/2010/wordprocessingShape" mc:Ignorable="w14 w15 w16se w16cid wp14">
   <w:p>
     <w:pPr>
       <w:pStyle w:val="Piedepgina"/>
@@ -9373,7 +9316,7 @@
 </file>
 
 <file path=word/footnotes.xml><?xml version="1.0" encoding="utf-8"?>
-<w:footnotes xmlns:wpc="http://schemas.microsoft.com/office/word/2010/wordprocessingCanvas" xmlns:cx="http://schemas.microsoft.com/office/drawing/2014/chartex" xmlns:mc="http://schemas.openxmlformats.org/markup-compatibility/2006" xmlns:o="urn:schemas-microsoft-com:office:office" xmlns:r="http://schemas.openxmlformats.org/officeDocument/2006/relationships" xmlns:m="http://schemas.openxmlformats.org/officeDocument/2006/math" xmlns:v="urn:schemas-microsoft-com:vml" xmlns:wp14="http://schemas.microsoft.com/office/word/2010/wordprocessingDrawing" xmlns:wp="http://schemas.openxmlformats.org/drawingml/2006/wordprocessingDrawing" xmlns:w10="urn:schemas-microsoft-com:office:word" xmlns:w="http://schemas.openxmlformats.org/wordprocessingml/2006/main" xmlns:w14="http://schemas.microsoft.com/office/word/2010/wordml" xmlns:w15="http://schemas.microsoft.com/office/word/2012/wordml" xmlns:w16se="http://schemas.microsoft.com/office/word/2015/wordml/symex" xmlns:wpg="http://schemas.microsoft.com/office/word/2010/wordprocessingGroup" xmlns:wpi="http://schemas.microsoft.com/office/word/2010/wordprocessingInk" xmlns:wne="http://schemas.microsoft.com/office/word/2006/wordml" xmlns:wps="http://schemas.microsoft.com/office/word/2010/wordprocessingShape" mc:Ignorable="w14 w15 w16se wp14">
+<w:footnotes xmlns:wpc="http://schemas.microsoft.com/office/word/2010/wordprocessingCanvas" xmlns:cx="http://schemas.microsoft.com/office/drawing/2014/chartex" xmlns:cx1="http://schemas.microsoft.com/office/drawing/2015/9/8/chartex" xmlns:cx2="http://schemas.microsoft.com/office/drawing/2015/10/21/chartex" xmlns:cx3="http://schemas.microsoft.com/office/drawing/2016/5/9/chartex" xmlns:cx4="http://schemas.microsoft.com/office/drawing/2016/5/10/chartex" xmlns:cx5="http://schemas.microsoft.com/office/drawing/2016/5/11/chartex" xmlns:cx6="http://schemas.microsoft.com/office/drawing/2016/5/12/chartex" xmlns:cx7="http://schemas.microsoft.com/office/drawing/2016/5/13/chartex" xmlns:cx8="http://schemas.microsoft.com/office/drawing/2016/5/14/chartex" xmlns:mc="http://schemas.openxmlformats.org/markup-compatibility/2006" xmlns:aink="http://schemas.microsoft.com/office/drawing/2016/ink" xmlns:am3d="http://schemas.microsoft.com/office/drawing/2017/model3d" xmlns:o="urn:schemas-microsoft-com:office:office" xmlns:r="http://schemas.openxmlformats.org/officeDocument/2006/relationships" xmlns:m="http://schemas.openxmlformats.org/officeDocument/2006/math" xmlns:v="urn:schemas-microsoft-com:vml" xmlns:wp14="http://schemas.microsoft.com/office/word/2010/wordprocessingDrawing" xmlns:wp="http://schemas.openxmlformats.org/drawingml/2006/wordprocessingDrawing" xmlns:w10="urn:schemas-microsoft-com:office:word" xmlns:w="http://schemas.openxmlformats.org/wordprocessingml/2006/main" xmlns:w14="http://schemas.microsoft.com/office/word/2010/wordml" xmlns:w15="http://schemas.microsoft.com/office/word/2012/wordml" xmlns:w16cid="http://schemas.microsoft.com/office/word/2016/wordml/cid" xmlns:w16se="http://schemas.microsoft.com/office/word/2015/wordml/symex" xmlns:wpg="http://schemas.microsoft.com/office/word/2010/wordprocessingGroup" xmlns:wpi="http://schemas.microsoft.com/office/word/2010/wordprocessingInk" xmlns:wne="http://schemas.microsoft.com/office/word/2006/wordml" xmlns:wps="http://schemas.microsoft.com/office/word/2010/wordprocessingShape" mc:Ignorable="w14 w15 w16se w16cid wp14">
   <w:footnote w:type="separator" w:id="-1">
     <w:p>
       <w:r>
@@ -9392,7 +9335,7 @@
 </file>
 
 <file path=word/numbering.xml><?xml version="1.0" encoding="utf-8"?>
-<w:numbering xmlns:wpc="http://schemas.microsoft.com/office/word/2010/wordprocessingCanvas" xmlns:cx="http://schemas.microsoft.com/office/drawing/2014/chartex" xmlns:mc="http://schemas.openxmlformats.org/markup-compatibility/2006" xmlns:o="urn:schemas-microsoft-com:office:office" xmlns:r="http://schemas.openxmlformats.org/officeDocument/2006/relationships" xmlns:m="http://schemas.openxmlformats.org/officeDocument/2006/math" xmlns:v="urn:schemas-microsoft-com:vml" xmlns:wp14="http://schemas.microsoft.com/office/word/2010/wordprocessingDrawing" xmlns:wp="http://schemas.openxmlformats.org/drawingml/2006/wordprocessingDrawing" xmlns:w10="urn:schemas-microsoft-com:office:word" xmlns:w="http://schemas.openxmlformats.org/wordprocessingml/2006/main" xmlns:w14="http://schemas.microsoft.com/office/word/2010/wordml" xmlns:w15="http://schemas.microsoft.com/office/word/2012/wordml" xmlns:w16se="http://schemas.microsoft.com/office/word/2015/wordml/symex" xmlns:wpg="http://schemas.microsoft.com/office/word/2010/wordprocessingGroup" xmlns:wpi="http://schemas.microsoft.com/office/word/2010/wordprocessingInk" xmlns:wne="http://schemas.microsoft.com/office/word/2006/wordml" xmlns:wps="http://schemas.microsoft.com/office/word/2010/wordprocessingShape" mc:Ignorable="w14 w15 w16se wp14">
+<w:numbering xmlns:wpc="http://schemas.microsoft.com/office/word/2010/wordprocessingCanvas" xmlns:cx="http://schemas.microsoft.com/office/drawing/2014/chartex" xmlns:cx1="http://schemas.microsoft.com/office/drawing/2015/9/8/chartex" xmlns:cx2="http://schemas.microsoft.com/office/drawing/2015/10/21/chartex" xmlns:cx3="http://schemas.microsoft.com/office/drawing/2016/5/9/chartex" xmlns:cx4="http://schemas.microsoft.com/office/drawing/2016/5/10/chartex" xmlns:cx5="http://schemas.microsoft.com/office/drawing/2016/5/11/chartex" xmlns:cx6="http://schemas.microsoft.com/office/drawing/2016/5/12/chartex" xmlns:cx7="http://schemas.microsoft.com/office/drawing/2016/5/13/chartex" xmlns:cx8="http://schemas.microsoft.com/office/drawing/2016/5/14/chartex" xmlns:mc="http://schemas.openxmlformats.org/markup-compatibility/2006" xmlns:aink="http://schemas.microsoft.com/office/drawing/2016/ink" xmlns:am3d="http://schemas.microsoft.com/office/drawing/2017/model3d" xmlns:o="urn:schemas-microsoft-com:office:office" xmlns:r="http://schemas.openxmlformats.org/officeDocument/2006/relationships" xmlns:m="http://schemas.openxmlformats.org/officeDocument/2006/math" xmlns:v="urn:schemas-microsoft-com:vml" xmlns:wp14="http://schemas.microsoft.com/office/word/2010/wordprocessingDrawing" xmlns:wp="http://schemas.openxmlformats.org/drawingml/2006/wordprocessingDrawing" xmlns:w10="urn:schemas-microsoft-com:office:word" xmlns:w="http://schemas.openxmlformats.org/wordprocessingml/2006/main" xmlns:w14="http://schemas.microsoft.com/office/word/2010/wordml" xmlns:w15="http://schemas.microsoft.com/office/word/2012/wordml" xmlns:w16cid="http://schemas.microsoft.com/office/word/2016/wordml/cid" xmlns:w16se="http://schemas.microsoft.com/office/word/2015/wordml/symex" xmlns:wpg="http://schemas.microsoft.com/office/word/2010/wordprocessingGroup" xmlns:wpi="http://schemas.microsoft.com/office/word/2010/wordprocessingInk" xmlns:wne="http://schemas.microsoft.com/office/word/2006/wordml" xmlns:wps="http://schemas.microsoft.com/office/word/2010/wordprocessingShape" mc:Ignorable="w14 w15 w16se w16cid wp14">
   <w:abstractNum w:abstractNumId="0" w15:restartNumberingAfterBreak="0">
     <w:nsid w:val="082659A7"/>
     <w:multiLevelType w:val="hybridMultilevel"/>
@@ -10173,6 +10116,318 @@
     </w:lvl>
   </w:abstractNum>
   <w:abstractNum w:abstractNumId="7" w15:restartNumberingAfterBreak="0">
+    <w:nsid w:val="4D0039DB"/>
+    <w:multiLevelType w:val="hybridMultilevel"/>
+    <w:tmpl w:val="AE86BB90"/>
+    <w:lvl w:ilvl="0" w:tplc="2C0A0017">
+      <w:start w:val="1"/>
+      <w:numFmt w:val="lowerLetter"/>
+      <w:lvlText w:val="%1)"/>
+      <w:lvlJc w:val="left"/>
+      <w:pPr>
+        <w:ind w:left="360" w:hanging="360"/>
+      </w:pPr>
+      <w:rPr>
+        <w:rFonts w:hint="default"/>
+      </w:rPr>
+    </w:lvl>
+    <w:lvl w:ilvl="1" w:tplc="0C0A0019" w:tentative="1">
+      <w:start w:val="1"/>
+      <w:numFmt w:val="lowerLetter"/>
+      <w:lvlText w:val="%2."/>
+      <w:lvlJc w:val="left"/>
+      <w:pPr>
+        <w:tabs>
+          <w:tab w:val="num" w:pos="1080"/>
+        </w:tabs>
+        <w:ind w:left="1080" w:hanging="360"/>
+      </w:pPr>
+    </w:lvl>
+    <w:lvl w:ilvl="2" w:tplc="0C0A001B" w:tentative="1">
+      <w:start w:val="1"/>
+      <w:numFmt w:val="lowerRoman"/>
+      <w:lvlText w:val="%3."/>
+      <w:lvlJc w:val="right"/>
+      <w:pPr>
+        <w:tabs>
+          <w:tab w:val="num" w:pos="1800"/>
+        </w:tabs>
+        <w:ind w:left="1800" w:hanging="180"/>
+      </w:pPr>
+    </w:lvl>
+    <w:lvl w:ilvl="3" w:tplc="0C0A000F" w:tentative="1">
+      <w:start w:val="1"/>
+      <w:numFmt w:val="decimal"/>
+      <w:lvlText w:val="%4."/>
+      <w:lvlJc w:val="left"/>
+      <w:pPr>
+        <w:tabs>
+          <w:tab w:val="num" w:pos="2520"/>
+        </w:tabs>
+        <w:ind w:left="2520" w:hanging="360"/>
+      </w:pPr>
+    </w:lvl>
+    <w:lvl w:ilvl="4" w:tplc="0C0A0019" w:tentative="1">
+      <w:start w:val="1"/>
+      <w:numFmt w:val="lowerLetter"/>
+      <w:lvlText w:val="%5."/>
+      <w:lvlJc w:val="left"/>
+      <w:pPr>
+        <w:tabs>
+          <w:tab w:val="num" w:pos="3240"/>
+        </w:tabs>
+        <w:ind w:left="3240" w:hanging="360"/>
+      </w:pPr>
+    </w:lvl>
+    <w:lvl w:ilvl="5" w:tplc="0C0A001B" w:tentative="1">
+      <w:start w:val="1"/>
+      <w:numFmt w:val="lowerRoman"/>
+      <w:lvlText w:val="%6."/>
+      <w:lvlJc w:val="right"/>
+      <w:pPr>
+        <w:tabs>
+          <w:tab w:val="num" w:pos="3960"/>
+        </w:tabs>
+        <w:ind w:left="3960" w:hanging="180"/>
+      </w:pPr>
+    </w:lvl>
+    <w:lvl w:ilvl="6" w:tplc="0C0A000F" w:tentative="1">
+      <w:start w:val="1"/>
+      <w:numFmt w:val="decimal"/>
+      <w:lvlText w:val="%7."/>
+      <w:lvlJc w:val="left"/>
+      <w:pPr>
+        <w:tabs>
+          <w:tab w:val="num" w:pos="4680"/>
+        </w:tabs>
+        <w:ind w:left="4680" w:hanging="360"/>
+      </w:pPr>
+    </w:lvl>
+    <w:lvl w:ilvl="7" w:tplc="0C0A0019" w:tentative="1">
+      <w:start w:val="1"/>
+      <w:numFmt w:val="lowerLetter"/>
+      <w:lvlText w:val="%8."/>
+      <w:lvlJc w:val="left"/>
+      <w:pPr>
+        <w:tabs>
+          <w:tab w:val="num" w:pos="5400"/>
+        </w:tabs>
+        <w:ind w:left="5400" w:hanging="360"/>
+      </w:pPr>
+    </w:lvl>
+    <w:lvl w:ilvl="8" w:tplc="0C0A001B" w:tentative="1">
+      <w:start w:val="1"/>
+      <w:numFmt w:val="lowerRoman"/>
+      <w:lvlText w:val="%9."/>
+      <w:lvlJc w:val="right"/>
+      <w:pPr>
+        <w:tabs>
+          <w:tab w:val="num" w:pos="6120"/>
+        </w:tabs>
+        <w:ind w:left="6120" w:hanging="180"/>
+      </w:pPr>
+    </w:lvl>
+  </w:abstractNum>
+  <w:abstractNum w:abstractNumId="8" w15:restartNumberingAfterBreak="0">
+    <w:nsid w:val="5014649A"/>
+    <w:multiLevelType w:val="hybridMultilevel"/>
+    <w:tmpl w:val="5E821DF2"/>
+    <w:lvl w:ilvl="0" w:tplc="2C0A0017">
+      <w:start w:val="1"/>
+      <w:numFmt w:val="lowerLetter"/>
+      <w:lvlText w:val="%1)"/>
+      <w:lvlJc w:val="left"/>
+      <w:pPr>
+        <w:ind w:left="360" w:hanging="360"/>
+      </w:pPr>
+      <w:rPr>
+        <w:rFonts w:hint="default"/>
+      </w:rPr>
+    </w:lvl>
+    <w:lvl w:ilvl="1" w:tplc="0C0A0019" w:tentative="1">
+      <w:start w:val="1"/>
+      <w:numFmt w:val="lowerLetter"/>
+      <w:lvlText w:val="%2."/>
+      <w:lvlJc w:val="left"/>
+      <w:pPr>
+        <w:tabs>
+          <w:tab w:val="num" w:pos="1080"/>
+        </w:tabs>
+        <w:ind w:left="1080" w:hanging="360"/>
+      </w:pPr>
+    </w:lvl>
+    <w:lvl w:ilvl="2" w:tplc="0C0A001B" w:tentative="1">
+      <w:start w:val="1"/>
+      <w:numFmt w:val="lowerRoman"/>
+      <w:lvlText w:val="%3."/>
+      <w:lvlJc w:val="right"/>
+      <w:pPr>
+        <w:tabs>
+          <w:tab w:val="num" w:pos="1800"/>
+        </w:tabs>
+        <w:ind w:left="1800" w:hanging="180"/>
+      </w:pPr>
+    </w:lvl>
+    <w:lvl w:ilvl="3" w:tplc="0C0A000F" w:tentative="1">
+      <w:start w:val="1"/>
+      <w:numFmt w:val="decimal"/>
+      <w:lvlText w:val="%4."/>
+      <w:lvlJc w:val="left"/>
+      <w:pPr>
+        <w:tabs>
+          <w:tab w:val="num" w:pos="2520"/>
+        </w:tabs>
+        <w:ind w:left="2520" w:hanging="360"/>
+      </w:pPr>
+    </w:lvl>
+    <w:lvl w:ilvl="4" w:tplc="0C0A0019" w:tentative="1">
+      <w:start w:val="1"/>
+      <w:numFmt w:val="lowerLetter"/>
+      <w:lvlText w:val="%5."/>
+      <w:lvlJc w:val="left"/>
+      <w:pPr>
+        <w:tabs>
+          <w:tab w:val="num" w:pos="3240"/>
+        </w:tabs>
+        <w:ind w:left="3240" w:hanging="360"/>
+      </w:pPr>
+    </w:lvl>
+    <w:lvl w:ilvl="5" w:tplc="0C0A001B" w:tentative="1">
+      <w:start w:val="1"/>
+      <w:numFmt w:val="lowerRoman"/>
+      <w:lvlText w:val="%6."/>
+      <w:lvlJc w:val="right"/>
+      <w:pPr>
+        <w:tabs>
+          <w:tab w:val="num" w:pos="3960"/>
+        </w:tabs>
+        <w:ind w:left="3960" w:hanging="180"/>
+      </w:pPr>
+    </w:lvl>
+    <w:lvl w:ilvl="6" w:tplc="0C0A000F" w:tentative="1">
+      <w:start w:val="1"/>
+      <w:numFmt w:val="decimal"/>
+      <w:lvlText w:val="%7."/>
+      <w:lvlJc w:val="left"/>
+      <w:pPr>
+        <w:tabs>
+          <w:tab w:val="num" w:pos="4680"/>
+        </w:tabs>
+        <w:ind w:left="4680" w:hanging="360"/>
+      </w:pPr>
+    </w:lvl>
+    <w:lvl w:ilvl="7" w:tplc="0C0A0019" w:tentative="1">
+      <w:start w:val="1"/>
+      <w:numFmt w:val="lowerLetter"/>
+      <w:lvlText w:val="%8."/>
+      <w:lvlJc w:val="left"/>
+      <w:pPr>
+        <w:tabs>
+          <w:tab w:val="num" w:pos="5400"/>
+        </w:tabs>
+        <w:ind w:left="5400" w:hanging="360"/>
+      </w:pPr>
+    </w:lvl>
+    <w:lvl w:ilvl="8" w:tplc="0C0A001B" w:tentative="1">
+      <w:start w:val="1"/>
+      <w:numFmt w:val="lowerRoman"/>
+      <w:lvlText w:val="%9."/>
+      <w:lvlJc w:val="right"/>
+      <w:pPr>
+        <w:tabs>
+          <w:tab w:val="num" w:pos="6120"/>
+        </w:tabs>
+        <w:ind w:left="6120" w:hanging="180"/>
+      </w:pPr>
+    </w:lvl>
+  </w:abstractNum>
+  <w:abstractNum w:abstractNumId="9" w15:restartNumberingAfterBreak="0">
+    <w:nsid w:val="60933CBB"/>
+    <w:multiLevelType w:val="hybridMultilevel"/>
+    <w:tmpl w:val="34948730"/>
+    <w:lvl w:ilvl="0" w:tplc="2C0A0017">
+      <w:start w:val="1"/>
+      <w:numFmt w:val="lowerLetter"/>
+      <w:lvlText w:val="%1)"/>
+      <w:lvlJc w:val="left"/>
+      <w:pPr>
+        <w:ind w:left="360" w:hanging="360"/>
+      </w:pPr>
+    </w:lvl>
+    <w:lvl w:ilvl="1" w:tplc="2C0A0019" w:tentative="1">
+      <w:start w:val="1"/>
+      <w:numFmt w:val="lowerLetter"/>
+      <w:lvlText w:val="%2."/>
+      <w:lvlJc w:val="left"/>
+      <w:pPr>
+        <w:ind w:left="1080" w:hanging="360"/>
+      </w:pPr>
+    </w:lvl>
+    <w:lvl w:ilvl="2" w:tplc="2C0A001B" w:tentative="1">
+      <w:start w:val="1"/>
+      <w:numFmt w:val="lowerRoman"/>
+      <w:lvlText w:val="%3."/>
+      <w:lvlJc w:val="right"/>
+      <w:pPr>
+        <w:ind w:left="1800" w:hanging="180"/>
+      </w:pPr>
+    </w:lvl>
+    <w:lvl w:ilvl="3" w:tplc="2C0A000F" w:tentative="1">
+      <w:start w:val="1"/>
+      <w:numFmt w:val="decimal"/>
+      <w:lvlText w:val="%4."/>
+      <w:lvlJc w:val="left"/>
+      <w:pPr>
+        <w:ind w:left="2520" w:hanging="360"/>
+      </w:pPr>
+    </w:lvl>
+    <w:lvl w:ilvl="4" w:tplc="2C0A0019" w:tentative="1">
+      <w:start w:val="1"/>
+      <w:numFmt w:val="lowerLetter"/>
+      <w:lvlText w:val="%5."/>
+      <w:lvlJc w:val="left"/>
+      <w:pPr>
+        <w:ind w:left="3240" w:hanging="360"/>
+      </w:pPr>
+    </w:lvl>
+    <w:lvl w:ilvl="5" w:tplc="2C0A001B" w:tentative="1">
+      <w:start w:val="1"/>
+      <w:numFmt w:val="lowerRoman"/>
+      <w:lvlText w:val="%6."/>
+      <w:lvlJc w:val="right"/>
+      <w:pPr>
+        <w:ind w:left="3960" w:hanging="180"/>
+      </w:pPr>
+    </w:lvl>
+    <w:lvl w:ilvl="6" w:tplc="2C0A000F" w:tentative="1">
+      <w:start w:val="1"/>
+      <w:numFmt w:val="decimal"/>
+      <w:lvlText w:val="%7."/>
+      <w:lvlJc w:val="left"/>
+      <w:pPr>
+        <w:ind w:left="4680" w:hanging="360"/>
+      </w:pPr>
+    </w:lvl>
+    <w:lvl w:ilvl="7" w:tplc="2C0A0019" w:tentative="1">
+      <w:start w:val="1"/>
+      <w:numFmt w:val="lowerLetter"/>
+      <w:lvlText w:val="%8."/>
+      <w:lvlJc w:val="left"/>
+      <w:pPr>
+        <w:ind w:left="5400" w:hanging="360"/>
+      </w:pPr>
+    </w:lvl>
+    <w:lvl w:ilvl="8" w:tplc="2C0A001B" w:tentative="1">
+      <w:start w:val="1"/>
+      <w:numFmt w:val="lowerRoman"/>
+      <w:lvlText w:val="%9."/>
+      <w:lvlJc w:val="right"/>
+      <w:pPr>
+        <w:ind w:left="6120" w:hanging="180"/>
+      </w:pPr>
+    </w:lvl>
+  </w:abstractNum>
+  <w:abstractNum w:abstractNumId="10" w15:restartNumberingAfterBreak="0">
     <w:nsid w:val="693D1F92"/>
     <w:multiLevelType w:val="hybridMultilevel"/>
     <w:tmpl w:val="FAF8B2FC"/>
@@ -10291,7 +10546,7 @@
       </w:pPr>
     </w:lvl>
   </w:abstractNum>
-  <w:abstractNum w:abstractNumId="8" w15:restartNumberingAfterBreak="0">
+  <w:abstractNum w:abstractNumId="11" w15:restartNumberingAfterBreak="0">
     <w:nsid w:val="6D8F5265"/>
     <w:multiLevelType w:val="hybridMultilevel"/>
     <w:tmpl w:val="8A9CF156"/>
@@ -10414,7 +10669,7 @@
     <w:abstractNumId w:val="0"/>
   </w:num>
   <w:num w:numId="3">
-    <w:abstractNumId w:val="7"/>
+    <w:abstractNumId w:val="10"/>
   </w:num>
   <w:num w:numId="4">
     <w:abstractNumId w:val="6"/>
@@ -10429,16 +10684,25 @@
     <w:abstractNumId w:val="4"/>
   </w:num>
   <w:num w:numId="8">
-    <w:abstractNumId w:val="8"/>
+    <w:abstractNumId w:val="11"/>
   </w:num>
   <w:num w:numId="9">
     <w:abstractNumId w:val="1"/>
+  </w:num>
+  <w:num w:numId="10">
+    <w:abstractNumId w:val="9"/>
+  </w:num>
+  <w:num w:numId="11">
+    <w:abstractNumId w:val="8"/>
+  </w:num>
+  <w:num w:numId="12">
+    <w:abstractNumId w:val="7"/>
   </w:num>
 </w:numbering>
 </file>
 
 <file path=word/styles.xml><?xml version="1.0" encoding="utf-8"?>
-<w:styles xmlns:mc="http://schemas.openxmlformats.org/markup-compatibility/2006" xmlns:r="http://schemas.openxmlformats.org/officeDocument/2006/relationships" xmlns:w="http://schemas.openxmlformats.org/wordprocessingml/2006/main" xmlns:w14="http://schemas.microsoft.com/office/word/2010/wordml" xmlns:w15="http://schemas.microsoft.com/office/word/2012/wordml" xmlns:w16se="http://schemas.microsoft.com/office/word/2015/wordml/symex" mc:Ignorable="w14 w15 w16se">
+<w:styles xmlns:mc="http://schemas.openxmlformats.org/markup-compatibility/2006" xmlns:r="http://schemas.openxmlformats.org/officeDocument/2006/relationships" xmlns:w="http://schemas.openxmlformats.org/wordprocessingml/2006/main" xmlns:w14="http://schemas.microsoft.com/office/word/2010/wordml" xmlns:w15="http://schemas.microsoft.com/office/word/2012/wordml" xmlns:w16cid="http://schemas.microsoft.com/office/word/2016/wordml/cid" xmlns:w16se="http://schemas.microsoft.com/office/word/2015/wordml/symex" mc:Ignorable="w14 w15 w16se w16cid">
   <w:docDefaults>
     <w:rPrDefault>
       <w:rPr>
@@ -10448,7 +10712,7 @@
     </w:rPrDefault>
     <w:pPrDefault/>
   </w:docDefaults>
-  <w:latentStyles w:defLockedState="0" w:defUIPriority="0" w:defSemiHidden="0" w:defUnhideWhenUsed="0" w:defQFormat="0" w:count="371">
+  <w:latentStyles w:defLockedState="0" w:defUIPriority="0" w:defSemiHidden="0" w:defUnhideWhenUsed="0" w:defQFormat="0" w:count="375">
     <w:lsdException w:name="Normal" w:qFormat="1"/>
     <w:lsdException w:name="heading 1" w:qFormat="1"/>
     <w:lsdException w:name="heading 2" w:semiHidden="1" w:unhideWhenUsed="1" w:qFormat="1"/>
@@ -10538,7 +10802,6 @@
     <w:lsdException w:name="HTML Sample" w:semiHidden="1" w:unhideWhenUsed="1"/>
     <w:lsdException w:name="HTML Typewriter" w:semiHidden="1" w:unhideWhenUsed="1"/>
     <w:lsdException w:name="HTML Variable" w:semiHidden="1" w:unhideWhenUsed="1"/>
-    <w:lsdException w:name="Normal Table" w:semiHidden="1" w:unhideWhenUsed="1"/>
     <w:lsdException w:name="annotation subject" w:semiHidden="1" w:unhideWhenUsed="1"/>
     <w:lsdException w:name="No List" w:semiHidden="1" w:unhideWhenUsed="1"/>
     <w:lsdException w:name="Outline List 1" w:semiHidden="1" w:unhideWhenUsed="1"/>
@@ -10582,10 +10845,8 @@
     <w:lsdException w:name="Table Elegant" w:semiHidden="1" w:unhideWhenUsed="1"/>
     <w:lsdException w:name="Table Professional" w:semiHidden="1" w:unhideWhenUsed="1"/>
     <w:lsdException w:name="Table Subtle 1" w:semiHidden="1" w:unhideWhenUsed="1"/>
-    <w:lsdException w:name="Table Subtle 2" w:semiHidden="1" w:unhideWhenUsed="1"/>
     <w:lsdException w:name="Table Web 1" w:semiHidden="1" w:unhideWhenUsed="1"/>
     <w:lsdException w:name="Table Web 2" w:semiHidden="1" w:unhideWhenUsed="1"/>
-    <w:lsdException w:name="Table Web 3" w:semiHidden="1" w:unhideWhenUsed="1"/>
     <w:lsdException w:name="Balloon Text" w:semiHidden="1" w:unhideWhenUsed="1"/>
     <w:lsdException w:name="Table Theme" w:semiHidden="1" w:unhideWhenUsed="1"/>
     <w:lsdException w:name="Placeholder Text" w:semiHidden="1" w:uiPriority="99"/>
@@ -10803,6 +11064,10 @@
     <w:lsdException w:name="List Table 5 Dark Accent 6" w:uiPriority="50"/>
     <w:lsdException w:name="List Table 6 Colorful Accent 6" w:uiPriority="51"/>
     <w:lsdException w:name="List Table 7 Colorful Accent 6" w:uiPriority="52"/>
+    <w:lsdException w:name="Mention" w:semiHidden="1" w:uiPriority="99" w:unhideWhenUsed="1"/>
+    <w:lsdException w:name="Smart Hyperlink" w:semiHidden="1" w:uiPriority="99" w:unhideWhenUsed="1"/>
+    <w:lsdException w:name="Hashtag" w:semiHidden="1" w:uiPriority="99" w:unhideWhenUsed="1"/>
+    <w:lsdException w:name="Unresolved Mention" w:semiHidden="1" w:uiPriority="99" w:unhideWhenUsed="1"/>
   </w:latentStyles>
   <w:style w:type="paragraph" w:default="1" w:styleId="Normal">
     <w:name w:val="Normal"/>
